--- a/paper/2/论文翻译.docx
+++ b/paper/2/论文翻译.docx
@@ -34,21 +34,7 @@
         <w:rPr>
           <w:rFonts w:hint="eastAsia"/>
         </w:rPr>
-        <w:t>社团检测方法的实验验证常常建立在关于节点的可用的注释，这种方法常被</w:t>
-      </w:r>
-      <w:proofErr w:type="gramStart"/>
-      <w:r>
-        <w:rPr>
-          <w:rFonts w:hint="eastAsia"/>
-        </w:rPr>
-        <w:t>当做</w:t>
-      </w:r>
-      <w:proofErr w:type="gramEnd"/>
-      <w:r>
-        <w:rPr>
-          <w:rFonts w:hint="eastAsia"/>
-        </w:rPr>
-        <w:t>是公认的指标关于大尺度的网络结构。</w:t>
+        <w:t>社团检测方法的实验验证常常建立在关于节点的可用的注释，这种方法常被当做是公认的指标关于大尺度的网络结构。</w:t>
       </w:r>
       <w:r>
         <w:rPr>
@@ -60,21 +46,7 @@
         <w:rPr>
           <w:rFonts w:hint="eastAsia"/>
         </w:rPr>
-        <w:t>这种注释作为拓扑结构本身的表述的合适性却并没有被评估，同时由于上面的原因，一方面这不可能从根本上区分社团检测算法真正的缺点，另一方面也不可能从根本上区分数据声明自身的</w:t>
-      </w:r>
-      <w:proofErr w:type="gramStart"/>
-      <w:r>
-        <w:rPr>
-          <w:rFonts w:hint="eastAsia"/>
-        </w:rPr>
-        <w:t>不</w:t>
-      </w:r>
-      <w:proofErr w:type="gramEnd"/>
-      <w:r>
-        <w:rPr>
-          <w:rFonts w:hint="eastAsia"/>
-        </w:rPr>
-        <w:t>完整性，非精确性，或者自然的结构。在这次的工作中，我们提出了一个原则性的方法同时的去评估这两个方面。</w:t>
+        <w:t>这种注释作为拓扑结构本身的表述的合适性却并没有被评估，同时由于上面的原因，一方面这不可能从根本上区分社团检测算法真正的缺点，另一方面也不可能从根本上区分数据声明自身的不完整性，非精确性，或者自然的结构。在这次的工作中，我们提出了一个原则性的方法同时的去评估这两个方面。</w:t>
       </w:r>
       <w:bookmarkStart w:id="0" w:name="OLE_LINK1"/>
       <w:bookmarkStart w:id="1" w:name="OLE_LINK2"/>
@@ -82,21 +54,7 @@
         <w:rPr>
           <w:rFonts w:hint="eastAsia"/>
         </w:rPr>
-        <w:t>我们在数据和元数据之间建立了一个联合的产生模型，同时使用了</w:t>
-      </w:r>
-      <w:proofErr w:type="gramStart"/>
-      <w:r>
-        <w:rPr>
-          <w:rFonts w:hint="eastAsia"/>
-        </w:rPr>
-        <w:t>一个无参的</w:t>
-      </w:r>
-      <w:proofErr w:type="gramEnd"/>
-      <w:r>
-        <w:rPr>
-          <w:rFonts w:hint="eastAsia"/>
-        </w:rPr>
-        <w:t>贝叶斯框架从带注释的数据集中推测出它的参数。我们评估元数据的好坏并不是依据跟它直接相关的网络社团，而是根据它预测网络中边位置的能力去评价。</w:t>
+        <w:t>我们在数据和元数据之间建立了一个联合的产生模型，同时使用了一个无参的贝叶斯框架从带注释的数据集中推测出它的参数。我们评估元数据的好坏并不是依据跟它直接相关的网络社团，而是根据它预测网络中边位置的能力去评价。</w:t>
       </w:r>
       <w:r>
         <w:rPr>
@@ -110,27 +68,13 @@
         <w:rPr>
           <w:rFonts w:hint="eastAsia"/>
         </w:rPr>
-        <w:t>我们展示</w:t>
-      </w:r>
-      <w:proofErr w:type="gramStart"/>
-      <w:r>
-        <w:rPr>
-          <w:rFonts w:hint="eastAsia"/>
-        </w:rPr>
-        <w:t>出</w:t>
-      </w:r>
-      <w:r>
-        <w:rPr>
-          <w:rFonts w:hint="eastAsia"/>
-        </w:rPr>
-        <w:t>虽然</w:t>
-      </w:r>
-      <w:proofErr w:type="gramEnd"/>
-      <w:r>
-        <w:rPr>
-          <w:rFonts w:hint="eastAsia"/>
-        </w:rPr>
-        <w:t>在被采用的元数据和被推测的数据群体之间存在很少的精确的约定，</w:t>
+        <w:t>我们展示出</w:t>
+      </w:r>
+      <w:r>
+        <w:rPr>
+          <w:rFonts w:hint="eastAsia"/>
+        </w:rPr>
+        <w:t>虽然在被采用的元数据和被推测的数据群体之间存在很少的精确的约定，</w:t>
       </w:r>
       <w:r>
         <w:rPr>
@@ -189,21 +133,7 @@
         <w:rPr>
           <w:rFonts w:hint="eastAsia"/>
         </w:rPr>
-        <w:t>并不能直接的去理解网络数据，这需要</w:t>
-      </w:r>
-      <w:proofErr w:type="gramStart"/>
-      <w:r>
-        <w:rPr>
-          <w:rFonts w:hint="eastAsia"/>
-        </w:rPr>
-        <w:t>通过无参的</w:t>
-      </w:r>
-      <w:proofErr w:type="gramEnd"/>
-      <w:r>
-        <w:rPr>
-          <w:rFonts w:hint="eastAsia"/>
-        </w:rPr>
-        <w:t>方法间接的推断出。</w:t>
+        <w:t>并不能直接的去理解网络数据，这需要通过无参的方法间接的推断出。</w:t>
       </w:r>
       <w:r>
         <w:rPr>
@@ -235,21 +165,7 @@
         <w:rPr>
           <w:rFonts w:hint="eastAsia"/>
         </w:rPr>
-        <w:t>尽管有这些努力，</w:t>
-      </w:r>
-      <w:proofErr w:type="gramStart"/>
-      <w:r>
-        <w:rPr>
-          <w:rFonts w:hint="eastAsia"/>
-        </w:rPr>
-        <w:t>这任然是</w:t>
-      </w:r>
-      <w:proofErr w:type="gramEnd"/>
-      <w:r>
-        <w:rPr>
-          <w:rFonts w:hint="eastAsia"/>
-        </w:rPr>
-        <w:t>一个开放的问题对于如何的刻画大规模的网络结构和如何有效的检测他们在真实的系统中。</w:t>
+        <w:t>尽管有这些努力，这任然是一个开放的问题对于如何的刻画大规模的网络结构和如何有效的检测他们在真实的系统中。</w:t>
       </w:r>
       <w:r>
         <w:rPr>
@@ -329,21 +245,7 @@
         <w:rPr>
           <w:rFonts w:hint="eastAsia"/>
         </w:rPr>
-        <w:t>，又或者是在元数据和真是的网络结构之间缺少联系所导致的</w:t>
-      </w:r>
-      <w:proofErr w:type="gramStart"/>
-      <w:r>
-        <w:rPr>
-          <w:rFonts w:hint="eastAsia"/>
-        </w:rPr>
-        <w:t>的</w:t>
-      </w:r>
-      <w:proofErr w:type="gramEnd"/>
-      <w:r>
-        <w:rPr>
-          <w:rFonts w:hint="eastAsia"/>
-        </w:rPr>
-        <w:t>。</w:t>
+        <w:t>，又或者是在元数据和真是的网络结构之间缺少联系所导致的的。</w:t>
       </w:r>
     </w:p>
     <w:p>
@@ -363,16 +265,8 @@
         <w:rPr>
           <w:rFonts w:hint="eastAsia"/>
         </w:rPr>
-        <w:t>我们构建了一个产生过程来同时的说明两者。通过推理元数据和数据的</w:t>
-      </w:r>
-      <w:proofErr w:type="gramStart"/>
-      <w:r>
-        <w:rPr>
-          <w:rFonts w:hint="eastAsia"/>
-        </w:rPr>
-        <w:t>的</w:t>
-      </w:r>
-      <w:proofErr w:type="gramEnd"/>
+        <w:t>我们构建了一个产生过程来同时的说明两者。通过推理元数据和数据的的</w:t>
+      </w:r>
       <w:r>
         <w:rPr>
           <w:rFonts w:hint="eastAsia"/>
@@ -441,14 +335,12 @@
         </w:rPr>
         <w:t>和</w:t>
       </w:r>
-      <w:proofErr w:type="spellStart"/>
       <w:r>
         <w:rPr>
           <w:rFonts w:hint="eastAsia"/>
         </w:rPr>
         <w:t>Clauset</w:t>
       </w:r>
-      <w:proofErr w:type="spellEnd"/>
       <w:r>
         <w:rPr>
           <w:rFonts w:hint="eastAsia"/>
@@ -477,61 +369,19 @@
         <w:rPr>
           <w:rFonts w:hint="eastAsia"/>
         </w:rPr>
-        <w:t>但是在这里，我们建议一个框架，这个框架</w:t>
-      </w:r>
-      <w:proofErr w:type="gramStart"/>
-      <w:r>
-        <w:rPr>
-          <w:rFonts w:hint="eastAsia"/>
-        </w:rPr>
-        <w:t>更加更</w:t>
-      </w:r>
-      <w:proofErr w:type="gramEnd"/>
-      <w:r>
-        <w:rPr>
-          <w:rFonts w:hint="eastAsia"/>
-        </w:rPr>
-        <w:t>具有一般性在下面的三个方面：</w:t>
-      </w:r>
-      <w:r>
-        <w:rPr>
-          <w:rFonts w:hint="eastAsia"/>
-        </w:rPr>
-        <w:t>首先，我们</w:t>
-      </w:r>
-      <w:proofErr w:type="gramStart"/>
-      <w:r>
-        <w:rPr>
-          <w:rFonts w:hint="eastAsia"/>
-        </w:rPr>
-        <w:t>不</w:t>
-      </w:r>
-      <w:proofErr w:type="gramEnd"/>
-      <w:r>
-        <w:rPr>
-          <w:rFonts w:hint="eastAsia"/>
-        </w:rPr>
-        <w:t>假定元数据以这样的方式呈现，即它仅仅和所划分出的节点相关。</w:t>
-      </w:r>
-      <w:r>
-        <w:rPr>
-          <w:rFonts w:hint="eastAsia"/>
-        </w:rPr>
-        <w:t>虽然后者可以直接的和常见的社团检测的方法的结果</w:t>
-      </w:r>
-      <w:proofErr w:type="gramStart"/>
-      <w:r>
-        <w:rPr>
-          <w:rFonts w:hint="eastAsia"/>
-        </w:rPr>
-        <w:t>做对</w:t>
-      </w:r>
-      <w:proofErr w:type="gramEnd"/>
-      <w:r>
-        <w:rPr>
-          <w:rFonts w:hint="eastAsia"/>
-        </w:rPr>
-        <w:t>比，或者被用作先验在考虑经典的产生模型的时候，但是大部分的数据集都包含了比较丰富的元数据，在这种情况下节点被声明多次，多样化的声明频繁的出现，这样常常会出现很少的节点拥有准确的相同的声明。</w:t>
+        <w:t>但是在这里，我们建议一个框架，这个框架更加更具有一般性在下面的三个方面：</w:t>
+      </w:r>
+      <w:r>
+        <w:rPr>
+          <w:rFonts w:hint="eastAsia"/>
+        </w:rPr>
+        <w:t>首先，我们不假定元数据以这样的方式呈现，即它仅仅和所划分出的节点相关。</w:t>
+      </w:r>
+      <w:r>
+        <w:rPr>
+          <w:rFonts w:hint="eastAsia"/>
+        </w:rPr>
+        <w:t>虽然后者可以直接的和常见的社团检测的方法的结果做对比，或者被用作先验在考虑经典的产生模型的时候，但是大部分的数据集都包含了比较丰富的元数据，在这种情况下节点被声明多次，多样化的声明频繁的出现，这样常常会出现很少的节点拥有准确的相同的声明。</w:t>
       </w:r>
       <w:r>
         <w:rPr>
@@ -543,21 +393,7 @@
         <w:rPr>
           <w:rFonts w:hint="eastAsia"/>
         </w:rPr>
-        <w:t>我们新建了</w:t>
-      </w:r>
-      <w:proofErr w:type="gramStart"/>
-      <w:r>
-        <w:rPr>
-          <w:rFonts w:hint="eastAsia"/>
-        </w:rPr>
-        <w:t>一个无参的</w:t>
-      </w:r>
-      <w:proofErr w:type="gramEnd"/>
-      <w:r>
-        <w:rPr>
-          <w:rFonts w:hint="eastAsia"/>
-        </w:rPr>
-        <w:t>贝叶斯推理方法，它并不需要先验信息或者特别的参数需要去指定，正如社团的数量这样的参数一样。</w:t>
+        <w:t>我们新建了一个无参的贝叶斯推理方法，它并不需要先验信息或者特别的参数需要去指定，正如社团的数量这样的参数一样。</w:t>
       </w:r>
       <w:r>
         <w:rPr>
@@ -765,21 +601,7 @@
         <w:rPr>
           <w:rFonts w:hint="eastAsia"/>
         </w:rPr>
-        <w:t>种节点和</w:t>
-      </w:r>
-      <w:proofErr w:type="gramStart"/>
-      <w:r>
-        <w:rPr>
-          <w:rFonts w:hint="eastAsia"/>
-        </w:rPr>
-        <w:t>边</w:t>
-      </w:r>
-      <w:proofErr w:type="gramEnd"/>
-      <w:r>
-        <w:rPr>
-          <w:rFonts w:hint="eastAsia"/>
-        </w:rPr>
-        <w:t>类型（或层</w:t>
+        <w:t>种节点和边类型（或层</w:t>
       </w:r>
       <w:r>
         <w:rPr>
@@ -855,19 +677,11 @@
       </w:r>
       <w:bookmarkStart w:id="4" w:name="OLE_LINK3"/>
       <w:bookmarkStart w:id="5" w:name="OLE_LINK4"/>
-      <w:proofErr w:type="spellStart"/>
-      <w:r>
-        <w:rPr>
-          <w:rFonts w:hint="eastAsia"/>
-        </w:rPr>
-        <w:t>Aij</w:t>
-      </w:r>
-      <w:proofErr w:type="spellEnd"/>
-      <w:r>
-        <w:rPr>
-          <w:rFonts w:hint="eastAsia"/>
-        </w:rPr>
-        <w:t xml:space="preserve"> = 1</w:t>
+      <w:r>
+        <w:rPr>
+          <w:rFonts w:hint="eastAsia"/>
+        </w:rPr>
+        <w:t>Aij = 1</w:t>
       </w:r>
       <w:bookmarkEnd w:id="4"/>
       <w:bookmarkEnd w:id="5"/>
@@ -883,34 +697,18 @@
         </w:rPr>
         <w:t>当两者之间不存在边的时候</w:t>
       </w:r>
-      <w:proofErr w:type="spellStart"/>
-      <w:r>
-        <w:rPr>
-          <w:rFonts w:hint="eastAsia"/>
-        </w:rPr>
-        <w:t>Aij</w:t>
-      </w:r>
-      <w:proofErr w:type="spellEnd"/>
-      <w:r>
-        <w:rPr>
-          <w:rFonts w:hint="eastAsia"/>
-        </w:rPr>
-        <w:t xml:space="preserve"> = 0</w:t>
-      </w:r>
-      <w:r>
-        <w:rPr>
-          <w:rFonts w:hint="eastAsia"/>
-        </w:rPr>
-        <w:t>。该层将会涉及到所有的数据如果元数据被忽略的话。在第二层网络中，数据和元数据都存在，他们之间的联系是被一个</w:t>
-      </w:r>
-      <w:proofErr w:type="gramStart"/>
-      <w:r>
-        <w:rPr>
-          <w:rFonts w:hint="eastAsia"/>
-        </w:rPr>
-        <w:t>二分临接矩阵</w:t>
-      </w:r>
-      <w:proofErr w:type="gramEnd"/>
+      <w:r>
+        <w:rPr>
+          <w:rFonts w:hint="eastAsia"/>
+        </w:rPr>
+        <w:t>Aij = 0</w:t>
+      </w:r>
+      <w:r>
+        <w:rPr>
+          <w:rFonts w:hint="eastAsia"/>
+        </w:rPr>
+        <w:t>。该层将会涉及到所有的数据如果元数据被忽略的话。在第二层网络中，数据和元数据都存在，他们之间的联系是被一个二分临接矩阵</w:t>
+      </w:r>
       <w:r>
         <w:rPr>
           <w:rFonts w:hint="eastAsia"/>
@@ -947,19 +745,11 @@
         </w:rPr>
         <w:t>所注释则</w:t>
       </w:r>
-      <w:proofErr w:type="spellStart"/>
-      <w:r>
-        <w:rPr>
-          <w:rFonts w:hint="eastAsia"/>
-        </w:rPr>
-        <w:t>Tij</w:t>
-      </w:r>
-      <w:proofErr w:type="spellEnd"/>
-      <w:r>
-        <w:rPr>
-          <w:rFonts w:hint="eastAsia"/>
-        </w:rPr>
-        <w:t xml:space="preserve"> = 1(</w:t>
+      <w:r>
+        <w:rPr>
+          <w:rFonts w:hint="eastAsia"/>
+        </w:rPr>
+        <w:t>Tij = 1(</w:t>
       </w:r>
       <w:r>
         <w:rPr>
@@ -1010,19 +800,11 @@
         </w:rPr>
         <w:t>并存在边的联系，则</w:t>
       </w:r>
-      <w:proofErr w:type="spellStart"/>
-      <w:r>
-        <w:rPr>
-          <w:rFonts w:hint="eastAsia"/>
-        </w:rPr>
-        <w:t>Tij</w:t>
-      </w:r>
-      <w:proofErr w:type="spellEnd"/>
-      <w:r>
-        <w:rPr>
-          <w:rFonts w:hint="eastAsia"/>
-        </w:rPr>
-        <w:t>=0.</w:t>
+      <w:r>
+        <w:rPr>
+          <w:rFonts w:hint="eastAsia"/>
+        </w:rPr>
+        <w:t>Tij=0.</w:t>
       </w:r>
     </w:p>
     <w:p>
@@ -1057,21 +839,7 @@
         <w:rPr>
           <w:rFonts w:hint="eastAsia"/>
         </w:rPr>
-        <w:t>个，或者多个标记相连接。使用这个一般性的描述我们能够说明一个很宽范围的离散的节点注解。特别的，随着下面</w:t>
-      </w:r>
-      <w:proofErr w:type="gramStart"/>
-      <w:r>
-        <w:rPr>
-          <w:rFonts w:hint="eastAsia"/>
-        </w:rPr>
-        <w:t>一</w:t>
-      </w:r>
-      <w:proofErr w:type="gramEnd"/>
-      <w:r>
-        <w:rPr>
-          <w:rFonts w:hint="eastAsia"/>
-        </w:rPr>
-        <w:t>步步的变得透明，我们并不假设单一的元数据标记在实际中和指定的互斥节点团体相关联。</w:t>
+        <w:t>个，或者多个标记相连接。使用这个一般性的描述我们能够说明一个很宽范围的离散的节点注解。特别的，随着下面一步步的变得透明，我们并不假设单一的元数据标记在实际中和指定的互斥节点团体相关联。</w:t>
       </w:r>
     </w:p>
     <w:p>
@@ -1112,21 +880,7 @@
         <w:rPr>
           <w:rFonts w:hint="eastAsia"/>
         </w:rPr>
-        <w:t>中</w:t>
-      </w:r>
-      <w:proofErr w:type="gramStart"/>
-      <w:r>
-        <w:rPr>
-          <w:rFonts w:hint="eastAsia"/>
-        </w:rPr>
-        <w:t>的边层的</w:t>
-      </w:r>
-      <w:proofErr w:type="gramEnd"/>
-      <w:r>
-        <w:rPr>
-          <w:rFonts w:hint="eastAsia"/>
-        </w:rPr>
-        <w:t>情况，</w:t>
+        <w:t>中的边层的情况，</w:t>
       </w:r>
       <w:r>
         <w:rPr>
@@ -1196,28 +950,24 @@
       </w:r>
     </w:p>
     <w:p>
-      <w:proofErr w:type="spellStart"/>
       <w:r>
         <w:rPr>
           <w:rFonts w:hint="eastAsia"/>
         </w:rPr>
         <w:t>Bd</w:t>
       </w:r>
-      <w:proofErr w:type="spellEnd"/>
       <w:r>
         <w:rPr>
           <w:rFonts w:hint="eastAsia"/>
         </w:rPr>
         <w:t>和</w:t>
       </w:r>
-      <w:proofErr w:type="spellStart"/>
       <w:r>
         <w:rPr>
           <w:rFonts w:hint="eastAsia"/>
         </w:rPr>
         <w:t>Bt</w:t>
       </w:r>
-      <w:proofErr w:type="spellEnd"/>
       <w:r>
         <w:rPr>
           <w:rFonts w:hint="eastAsia"/>
@@ -1254,14 +1004,12 @@
         </w:rPr>
         <w:t>之间边的数量使用参数</w:t>
       </w:r>
-      <w:proofErr w:type="spellStart"/>
       <w:r>
         <w:rPr>
           <w:rFonts w:hint="eastAsia"/>
         </w:rPr>
         <w:t>ers</w:t>
       </w:r>
-      <w:proofErr w:type="spellEnd"/>
       <w:r>
         <w:rPr>
           <w:rFonts w:hint="eastAsia"/>
@@ -1322,14 +1070,12 @@
         </w:rPr>
         <w:t>将会使用</w:t>
       </w:r>
-      <w:proofErr w:type="spellStart"/>
       <w:r>
         <w:rPr>
           <w:rFonts w:hint="eastAsia"/>
         </w:rPr>
         <w:t>mrs</w:t>
       </w:r>
-      <w:proofErr w:type="spellEnd"/>
       <w:r>
         <w:rPr>
           <w:rFonts w:hint="eastAsia"/>
@@ -1346,21 +1092,7 @@
         <w:rPr>
           <w:rFonts w:hint="eastAsia"/>
         </w:rPr>
-        <w:t>{</w:t>
-      </w:r>
-      <w:proofErr w:type="spellStart"/>
-      <w:r>
-        <w:rPr>
-          <w:rFonts w:hint="eastAsia"/>
-        </w:rPr>
-        <w:t>ki</w:t>
-      </w:r>
-      <w:proofErr w:type="spellEnd"/>
-      <w:r>
-        <w:rPr>
-          <w:rFonts w:hint="eastAsia"/>
-        </w:rPr>
-        <w:t>}</w:t>
+        <w:t>{ki}</w:t>
       </w:r>
       <w:r>
         <w:rPr>
@@ -1384,21 +1116,7 @@
         <w:rPr>
           <w:rFonts w:hint="eastAsia"/>
         </w:rPr>
-        <w:t>通过在两个独立的层中随机的</w:t>
-      </w:r>
-      <w:proofErr w:type="gramStart"/>
-      <w:r>
-        <w:rPr>
-          <w:rFonts w:hint="eastAsia"/>
-        </w:rPr>
-        <w:t>设置边</w:t>
-      </w:r>
-      <w:proofErr w:type="gramEnd"/>
-      <w:r>
-        <w:rPr>
-          <w:rFonts w:hint="eastAsia"/>
-        </w:rPr>
-        <w:t>便产生了一个图，同时有一个联合的似然函数：（公式）这里，</w:t>
+        <w:t>通过在两个独立的层中随机的设置边便产生了一个图，同时有一个联合的似然函数：（公式）这里，</w:t>
       </w:r>
       <w:r>
         <w:rPr>
@@ -1413,15 +1131,7 @@
         <w:t>是关于数据和标记节点的群体关系，特别的，</w:t>
       </w:r>
       <w:r>
-        <w:t xml:space="preserve">θ =({e </w:t>
-      </w:r>
-      <w:proofErr w:type="spellStart"/>
-      <w:r>
-        <w:t>rs</w:t>
-      </w:r>
-      <w:proofErr w:type="spellEnd"/>
-      <w:r>
-        <w:t xml:space="preserve"> },{k i })</w:t>
+        <w:t>θ =({e rs },{k i })</w:t>
       </w:r>
       <w:r>
         <w:rPr>
@@ -1430,15 +1140,7 @@
         <w:t>和</w:t>
       </w:r>
       <w:r>
-        <w:t xml:space="preserve"> γ = ({m </w:t>
-      </w:r>
-      <w:proofErr w:type="spellStart"/>
-      <w:r>
-        <w:t>ru</w:t>
-      </w:r>
-      <w:proofErr w:type="spellEnd"/>
-      <w:r>
-        <w:t xml:space="preserve"> },{d i })</w:t>
+        <w:t xml:space="preserve"> γ = ({m ru },{d i })</w:t>
       </w:r>
       <w:r>
         <w:rPr>
@@ -1456,9 +1158,114 @@
         <w:rPr>
           <w:rFonts w:hint="eastAsia"/>
         </w:rPr>
-        <w:t>p(</w:t>
-      </w:r>
-      <w:proofErr w:type="spellStart"/>
+        <w:t>p(T</w:t>
+      </w:r>
+      <w:r>
+        <w:t>|b,c,r</w:t>
+      </w:r>
+      <w:r>
+        <w:rPr>
+          <w:rFonts w:hint="eastAsia"/>
+        </w:rPr>
+        <w:t>)</w:t>
+      </w:r>
+      <w:r>
+        <w:rPr>
+          <w:rFonts w:hint="eastAsia"/>
+        </w:rPr>
+        <w:t>的定义也是类似的。</w:t>
+      </w:r>
+      <w:r>
+        <w:rPr>
+          <w:rFonts w:hint="eastAsia"/>
+        </w:rPr>
+        <w:t>因为在两层之间数据节点具有相同的团体关系，这在他们之间提供了一种耦合，同时我们也因此有了一个联合的模型对于数据和元数据之间。</w:t>
+      </w:r>
+      <w:r>
+        <w:rPr>
+          <w:rFonts w:hint="eastAsia"/>
+          <w:b/>
+        </w:rPr>
+        <w:t>这个模型是一般性的</w:t>
+      </w:r>
+      <w:r>
+        <w:rPr>
+          <w:rFonts w:hint="eastAsia"/>
+        </w:rPr>
+        <w:t>，因为它能够同时的描述情况：</w:t>
+      </w:r>
+      <w:r>
+        <w:rPr>
+          <w:rFonts w:hint="eastAsia"/>
+        </w:rPr>
+        <w:t>1.</w:t>
+      </w:r>
+      <w:r>
+        <w:rPr>
+          <w:rFonts w:hint="eastAsia"/>
+        </w:rPr>
+        <w:t>在这种情况中在元数据和数据之间存在一个非常好的一致性。</w:t>
+      </w:r>
+      <w:r>
+        <w:rPr>
+          <w:rFonts w:hint="eastAsia"/>
+        </w:rPr>
+        <w:t>(</w:t>
+      </w:r>
+      <w:r>
+        <w:rPr>
+          <w:rFonts w:hint="eastAsia"/>
+        </w:rPr>
+        <w:t>例如：当</w:t>
+      </w:r>
+      <w:r>
+        <w:rPr>
+          <w:rFonts w:hint="eastAsia"/>
+        </w:rPr>
+        <w:t>Bd=Bt</w:t>
+      </w:r>
+      <w:r>
+        <w:rPr>
+          <w:rFonts w:hint="eastAsia"/>
+        </w:rPr>
+        <w:t>并且矩阵</w:t>
+      </w:r>
+      <w:r>
+        <w:rPr>
+          <w:rFonts w:hint="eastAsia"/>
+        </w:rPr>
+        <w:t>mru</w:t>
+      </w:r>
+      <w:r>
+        <w:rPr>
+          <w:rFonts w:hint="eastAsia"/>
+        </w:rPr>
+        <w:t>代表</w:t>
+      </w:r>
+      <w:r>
+        <w:rPr>
+          <w:rFonts w:hint="eastAsia"/>
+        </w:rPr>
+        <w:t>的是一个数据群体和</w:t>
+      </w:r>
+      <w:r>
+        <w:rPr>
+          <w:rFonts w:hint="eastAsia"/>
+        </w:rPr>
+        <w:t>唯一的元数据群体相连接</w:t>
+      </w:r>
+      <w:r>
+        <w:rPr>
+          <w:rFonts w:hint="eastAsia"/>
+        </w:rPr>
+        <w:t>)</w:t>
+      </w:r>
+      <w:r>
+        <w:rPr>
+          <w:rFonts w:hint="eastAsia"/>
+        </w:rPr>
+        <w:t>，当这种一致性不存在的时候，（矩阵</w:t>
+      </w:r>
       <w:r>
         <w:rPr>
           <w:rFonts w:hint="eastAsia"/>
@@ -1466,173 +1273,100 @@
         <w:t>T</w:t>
       </w:r>
       <w:r>
-        <w:t>|b,c,r</w:t>
-      </w:r>
-      <w:proofErr w:type="spellEnd"/>
-      <w:r>
-        <w:rPr>
-          <w:rFonts w:hint="eastAsia"/>
-        </w:rPr>
-        <w:t>)</w:t>
-      </w:r>
-      <w:r>
-        <w:rPr>
-          <w:rFonts w:hint="eastAsia"/>
-        </w:rPr>
-        <w:t>的定义也是类似的。</w:t>
-      </w:r>
-      <w:r>
-        <w:rPr>
-          <w:rFonts w:hint="eastAsia"/>
-        </w:rPr>
-        <w:t>因为在两层之间数据节点具有相同的团体关系，这在他们之间提供了一种耦合，同时我们也因此有了一个联合的模型对于数据和元数据之间。</w:t>
-      </w:r>
-      <w:r>
-        <w:rPr>
-          <w:rFonts w:hint="eastAsia"/>
-          <w:b/>
-        </w:rPr>
-        <w:t>这个模型是一般性的</w:t>
-      </w:r>
-      <w:r>
-        <w:rPr>
-          <w:rFonts w:hint="eastAsia"/>
-        </w:rPr>
-        <w:t>，因为它能够同时的描述情况：</w:t>
-      </w:r>
-      <w:r>
-        <w:rPr>
-          <w:rFonts w:hint="eastAsia"/>
-        </w:rPr>
-        <w:t>1.</w:t>
-      </w:r>
-      <w:r>
-        <w:rPr>
-          <w:rFonts w:hint="eastAsia"/>
-        </w:rPr>
-        <w:t>在这种情况中在元数据和数据之间存在一个非常好的一致性。</w:t>
-      </w:r>
-      <w:r>
-        <w:rPr>
-          <w:rFonts w:hint="eastAsia"/>
-        </w:rPr>
-        <w:t>(</w:t>
-      </w:r>
-      <w:r>
-        <w:rPr>
-          <w:rFonts w:hint="eastAsia"/>
-        </w:rPr>
-        <w:t>例如：当</w:t>
-      </w:r>
-      <w:proofErr w:type="spellStart"/>
+        <w:rPr>
+          <w:rFonts w:hint="eastAsia"/>
+        </w:rPr>
+        <w:t>是完全随机的，同时</w:t>
+      </w:r>
+      <w:r>
+        <w:rPr>
+          <w:rFonts w:hint="eastAsia"/>
+        </w:rPr>
+        <w:t>Bt=1</w:t>
+      </w:r>
+      <w:r>
+        <w:rPr>
+          <w:rFonts w:hint="eastAsia"/>
+        </w:rPr>
+        <w:t>）</w:t>
+      </w:r>
+      <w:r>
+        <w:rPr>
+          <w:rFonts w:hint="eastAsia"/>
+        </w:rPr>
+        <w:t>,</w:t>
+      </w:r>
+      <w:r>
+        <w:rPr>
+          <w:rFonts w:hint="eastAsia"/>
+        </w:rPr>
+        <w:t>同时数据和元数据之间任何的详尽的描述都不存在。在原则上，我们可以最大化在</w:t>
+      </w:r>
+      <w:r>
+        <w:rPr>
+          <w:rFonts w:hint="eastAsia"/>
+        </w:rPr>
+        <w:t>Eq.1</w:t>
+      </w:r>
+      <w:r>
+        <w:rPr>
+          <w:rFonts w:hint="eastAsia"/>
+        </w:rPr>
+        <w:t>中的似然估计</w:t>
+      </w:r>
+      <w:r>
+        <w:rPr>
+          <w:rFonts w:hint="eastAsia"/>
+        </w:rPr>
+        <w:t>进而得到参数，然后匹配上述模型</w:t>
+      </w:r>
+      <w:r>
+        <w:rPr>
+          <w:rFonts w:hint="eastAsia"/>
+        </w:rPr>
+        <w:t>。</w:t>
+      </w:r>
+      <w:r>
+        <w:rPr>
+          <w:rFonts w:hint="eastAsia"/>
+        </w:rPr>
+        <w:t>在采用非常一般的假设的前提下，这样做能够发现数据和元数据之间非常精确的关系。然而，为了这个方法能够奏效，</w:t>
+      </w:r>
+      <w:r>
+        <w:rPr>
+          <w:rFonts w:hint="eastAsia"/>
+        </w:rPr>
+        <w:t>我们需要知道群体</w:t>
+      </w:r>
       <w:r>
         <w:rPr>
           <w:rFonts w:hint="eastAsia"/>
         </w:rPr>
         <w:t>Bd</w:t>
       </w:r>
-      <w:proofErr w:type="spellEnd"/>
-      <w:r>
-        <w:rPr>
-          <w:rFonts w:hint="eastAsia"/>
-        </w:rPr>
-        <w:t>=</w:t>
-      </w:r>
-      <w:proofErr w:type="spellStart"/>
+      <w:r>
+        <w:rPr>
+          <w:rFonts w:hint="eastAsia"/>
+        </w:rPr>
+        <w:t>和群体</w:t>
+      </w:r>
       <w:r>
         <w:rPr>
           <w:rFonts w:hint="eastAsia"/>
         </w:rPr>
         <w:t>Bt</w:t>
       </w:r>
-      <w:proofErr w:type="spellEnd"/>
-      <w:r>
-        <w:rPr>
-          <w:rFonts w:hint="eastAsia"/>
-        </w:rPr>
-        <w:t>并且矩阵</w:t>
-      </w:r>
-      <w:proofErr w:type="spellStart"/>
-      <w:r>
-        <w:rPr>
-          <w:rFonts w:hint="eastAsia"/>
-        </w:rPr>
-        <w:t>mru</w:t>
-      </w:r>
-      <w:proofErr w:type="spellEnd"/>
-      <w:r>
-        <w:rPr>
-          <w:rFonts w:hint="eastAsia"/>
-        </w:rPr>
-        <w:t>代表</w:t>
-      </w:r>
-      <w:r>
-        <w:rPr>
-          <w:rFonts w:hint="eastAsia"/>
-        </w:rPr>
-        <w:t>的是一个数据群体和</w:t>
-      </w:r>
-      <w:r>
-        <w:rPr>
-          <w:rFonts w:hint="eastAsia"/>
-        </w:rPr>
-        <w:t>唯一的元数据群体相连接</w:t>
-      </w:r>
-      <w:r>
-        <w:rPr>
-          <w:rFonts w:hint="eastAsia"/>
-        </w:rPr>
-        <w:t>)</w:t>
-      </w:r>
-      <w:r>
-        <w:rPr>
-          <w:rFonts w:hint="eastAsia"/>
-        </w:rPr>
-        <w:t>，当这种一致性不存在的时候，（矩阵</w:t>
-      </w:r>
-      <w:r>
-        <w:rPr>
-          <w:rFonts w:hint="eastAsia"/>
-        </w:rPr>
-        <w:t>T</w:t>
-      </w:r>
-      <w:r>
-        <w:rPr>
-          <w:rFonts w:hint="eastAsia"/>
-        </w:rPr>
-        <w:t>是完全随机的，同时</w:t>
-      </w:r>
-      <w:proofErr w:type="spellStart"/>
-      <w:r>
-        <w:rPr>
-          <w:rFonts w:hint="eastAsia"/>
-        </w:rPr>
-        <w:t>Bt</w:t>
-      </w:r>
-      <w:proofErr w:type="spellEnd"/>
-      <w:r>
-        <w:rPr>
-          <w:rFonts w:hint="eastAsia"/>
-        </w:rPr>
-        <w:t>=1</w:t>
-      </w:r>
-      <w:r>
-        <w:rPr>
-          <w:rFonts w:hint="eastAsia"/>
-        </w:rPr>
-        <w:t>）</w:t>
-      </w:r>
-      <w:r>
-        <w:rPr>
-          <w:rFonts w:hint="eastAsia"/>
-        </w:rPr>
-        <w:t>,</w:t>
-      </w:r>
-      <w:r>
-        <w:rPr>
-          <w:rFonts w:hint="eastAsia"/>
-        </w:rPr>
-        <w:t>同时数据和元数据之间任何的详尽的描述都不存在。在原则上，我们可以最大化在</w:t>
+      <w:r>
+        <w:rPr>
+          <w:rFonts w:hint="eastAsia"/>
+        </w:rPr>
+        <w:t>先前的数量。</w:t>
+      </w:r>
+      <w:r>
+        <w:rPr>
+          <w:rFonts w:hint="eastAsia"/>
+        </w:rPr>
+        <w:t>这是因为似然估计</w:t>
       </w:r>
       <w:r>
         <w:rPr>
@@ -1644,76 +1378,6 @@
         <w:rPr>
           <w:rFonts w:hint="eastAsia"/>
         </w:rPr>
-        <w:t>中的似然估计</w:t>
-      </w:r>
-      <w:r>
-        <w:rPr>
-          <w:rFonts w:hint="eastAsia"/>
-        </w:rPr>
-        <w:t>进而得到参数，然后匹配上述模型</w:t>
-      </w:r>
-      <w:r>
-        <w:rPr>
-          <w:rFonts w:hint="eastAsia"/>
-        </w:rPr>
-        <w:t>。</w:t>
-      </w:r>
-      <w:r>
-        <w:rPr>
-          <w:rFonts w:hint="eastAsia"/>
-        </w:rPr>
-        <w:t>在采用非常一般的假设的前提下，这样做能够发现数据和元数据之间非常精确的关系。然而，为了这个方法能够奏效，</w:t>
-      </w:r>
-      <w:r>
-        <w:rPr>
-          <w:rFonts w:hint="eastAsia"/>
-        </w:rPr>
-        <w:t>我们需要知道群体</w:t>
-      </w:r>
-      <w:proofErr w:type="spellStart"/>
-      <w:r>
-        <w:rPr>
-          <w:rFonts w:hint="eastAsia"/>
-        </w:rPr>
-        <w:t>Bd</w:t>
-      </w:r>
-      <w:proofErr w:type="spellEnd"/>
-      <w:r>
-        <w:rPr>
-          <w:rFonts w:hint="eastAsia"/>
-        </w:rPr>
-        <w:t>和群体</w:t>
-      </w:r>
-      <w:proofErr w:type="spellStart"/>
-      <w:r>
-        <w:rPr>
-          <w:rFonts w:hint="eastAsia"/>
-        </w:rPr>
-        <w:t>Bt</w:t>
-      </w:r>
-      <w:proofErr w:type="spellEnd"/>
-      <w:r>
-        <w:rPr>
-          <w:rFonts w:hint="eastAsia"/>
-        </w:rPr>
-        <w:t>先前的数量。</w:t>
-      </w:r>
-      <w:r>
-        <w:rPr>
-          <w:rFonts w:hint="eastAsia"/>
-        </w:rPr>
-        <w:t>这是因为似然估计</w:t>
-      </w:r>
-      <w:r>
-        <w:rPr>
-          <w:rFonts w:hint="eastAsia"/>
-        </w:rPr>
-        <w:t>Eq.1</w:t>
-      </w:r>
-      <w:r>
-        <w:rPr>
-          <w:rFonts w:hint="eastAsia"/>
-        </w:rPr>
         <w:t>是参数化的，（也就是说，它依靠于</w:t>
       </w:r>
       <w:r>
@@ -1722,19 +1386,11 @@
         </w:rPr>
         <w:t>对于</w:t>
       </w:r>
-      <w:proofErr w:type="spellStart"/>
-      <w:r>
-        <w:rPr>
-          <w:rFonts w:hint="eastAsia"/>
-        </w:rPr>
-        <w:t>bc</w:t>
-      </w:r>
-      <w:proofErr w:type="spellEnd"/>
-      <w:r>
-        <w:rPr>
-          <w:rFonts w:hint="eastAsia"/>
-        </w:rPr>
-        <w:t>,</w:t>
+      <w:r>
+        <w:rPr>
+          <w:rFonts w:hint="eastAsia"/>
+        </w:rPr>
+        <w:t>bc,</w:t>
       </w:r>
       <w:r>
         <w:t xml:space="preserve"> , θ</w:t>
@@ -1764,28 +1420,24 @@
         </w:rPr>
         <w:t>，同时模型的自由度将会随着</w:t>
       </w:r>
-      <w:proofErr w:type="spellStart"/>
       <w:r>
         <w:rPr>
           <w:rFonts w:hint="eastAsia"/>
         </w:rPr>
         <w:t>Bt</w:t>
       </w:r>
-      <w:proofErr w:type="spellEnd"/>
       <w:r>
         <w:rPr>
           <w:rFonts w:hint="eastAsia"/>
         </w:rPr>
         <w:t>和</w:t>
       </w:r>
-      <w:proofErr w:type="spellStart"/>
       <w:r>
         <w:rPr>
           <w:rFonts w:hint="eastAsia"/>
         </w:rPr>
         <w:t>Bd</w:t>
       </w:r>
-      <w:proofErr w:type="spellEnd"/>
       <w:r>
         <w:rPr>
           <w:rFonts w:hint="eastAsia"/>
@@ -1804,28 +1456,24 @@
         </w:rPr>
         <w:t>如果我们盲目的遵从这个标准，我们将会把每个节点和元数据标记放在他们单独的群体中，同时我们的矩阵</w:t>
       </w:r>
-      <w:proofErr w:type="spellStart"/>
       <w:r>
         <w:rPr>
           <w:rFonts w:hint="eastAsia"/>
         </w:rPr>
         <w:t>ers</w:t>
       </w:r>
-      <w:proofErr w:type="spellEnd"/>
       <w:r>
         <w:rPr>
           <w:rFonts w:hint="eastAsia"/>
         </w:rPr>
         <w:t>和</w:t>
       </w:r>
-      <w:proofErr w:type="spellStart"/>
       <w:r>
         <w:rPr>
           <w:rFonts w:hint="eastAsia"/>
         </w:rPr>
         <w:t>mrs</w:t>
       </w:r>
-      <w:proofErr w:type="spellEnd"/>
       <w:r>
         <w:rPr>
           <w:rFonts w:hint="eastAsia"/>
@@ -1945,32 +1593,10 @@
         <w:rPr>
           <w:rFonts w:hint="eastAsia"/>
         </w:rPr>
-        <w:t>通过</w:t>
-      </w:r>
-      <w:proofErr w:type="gramStart"/>
-      <w:r>
-        <w:rPr>
-          <w:rFonts w:hint="eastAsia"/>
-        </w:rPr>
-        <w:t>最大化无参的</w:t>
-      </w:r>
-      <w:proofErr w:type="gramEnd"/>
-      <w:r>
-        <w:rPr>
-          <w:rFonts w:hint="eastAsia"/>
-        </w:rPr>
-        <w:t>似然估计函数</w:t>
-      </w:r>
-      <w:r>
-        <w:t>P(</w:t>
-      </w:r>
-      <w:proofErr w:type="spellStart"/>
-      <w:r>
-        <w:t>A,T,b,θ,c,γ</w:t>
-      </w:r>
-      <w:proofErr w:type="spellEnd"/>
-      <w:r>
-        <w:t>) =</w:t>
+        <w:t>通过最大化无参的似然估计函数</w:t>
+      </w:r>
+      <w:r>
+        <w:t>P(A,T,b,θ,c,γ) =</w:t>
       </w:r>
     </w:p>
     <w:p>
@@ -1978,15 +1604,7 @@
         <w:jc w:val="left"/>
       </w:pPr>
       <w:r>
-        <w:t>P(</w:t>
-      </w:r>
-      <w:proofErr w:type="spellStart"/>
-      <w:r>
-        <w:t>A,T|b,θ,c,γ</w:t>
-      </w:r>
-      <w:proofErr w:type="spellEnd"/>
-      <w:r>
-        <w:t>)P(b)P(θ)P(c)P(γ)</w:t>
+        <w:t>P(A,T|b,θ,c,γ)P(b)P(θ)P(c)P(γ)</w:t>
       </w:r>
       <w:r>
         <w:rPr>
@@ -2004,21 +1622,7 @@
         <w:rPr>
           <w:rFonts w:hint="eastAsia"/>
         </w:rPr>
-        <w:t>是从一个分布中取样，这在本质上是由于越简单的模型拥有更高的概率，对于更加复杂的模型将会</w:t>
-      </w:r>
-      <w:proofErr w:type="gramStart"/>
-      <w:r>
-        <w:rPr>
-          <w:rFonts w:hint="eastAsia"/>
-        </w:rPr>
-        <w:t>当做</w:t>
-      </w:r>
-      <w:proofErr w:type="gramEnd"/>
-      <w:r>
-        <w:rPr>
-          <w:rFonts w:hint="eastAsia"/>
-        </w:rPr>
-        <w:t>是一个有效的惩罚。</w:t>
+        <w:t>是从一个分布中取样，这在本质上是由于越简单的模型拥有更高的概率，对于更加复杂的模型将会当做是一个有效的惩罚。</w:t>
       </w:r>
       <w:r>
         <w:rPr>
@@ -2027,15 +1631,7 @@
         <w:t>一个等价的方法去证明这个是将会观测到联合似然将会表达成</w:t>
       </w:r>
       <w:r>
-        <w:t>P(</w:t>
-      </w:r>
-      <w:proofErr w:type="spellStart"/>
-      <w:r>
-        <w:t>A,T,b,θ,c,γ</w:t>
-      </w:r>
-      <w:proofErr w:type="spellEnd"/>
-      <w:r>
-        <w:t xml:space="preserve">) = 2 </w:t>
+        <w:t xml:space="preserve">P(A,T,b,θ,c,γ) = 2 </w:t>
       </w:r>
       <w:r>
         <w:t>–</w:t>
@@ -2108,21 +1704,7 @@
         <w:rPr>
           <w:rFonts w:hint="eastAsia"/>
         </w:rPr>
-        <w:t>这是一种形式化的奥卡</w:t>
-      </w:r>
-      <w:proofErr w:type="gramStart"/>
-      <w:r>
-        <w:rPr>
-          <w:rFonts w:hint="eastAsia"/>
-        </w:rPr>
-        <w:t>姆</w:t>
-      </w:r>
-      <w:proofErr w:type="gramEnd"/>
-      <w:r>
-        <w:rPr>
-          <w:rFonts w:hint="eastAsia"/>
-        </w:rPr>
-        <w:t>剃刀，</w:t>
+        <w:t>这是一种形式化的奥卡姆剃刀，</w:t>
       </w:r>
       <w:r>
         <w:rPr>
@@ -2243,19 +1825,11 @@
         </w:rPr>
         <w:t>超过了一个临界值并伴随着一个比例关系</w:t>
       </w:r>
-      <w:proofErr w:type="spellStart"/>
-      <w:r>
-        <w:rPr>
-          <w:rFonts w:hint="eastAsia"/>
-        </w:rPr>
-        <w:t>Bmax</w:t>
-      </w:r>
-      <w:proofErr w:type="spellEnd"/>
-      <w:r>
-        <w:rPr>
-          <w:rFonts w:hint="eastAsia"/>
-        </w:rPr>
-        <w:t xml:space="preserve"> ~</w:t>
+      <w:r>
+        <w:rPr>
+          <w:rFonts w:hint="eastAsia"/>
+        </w:rPr>
+        <w:t>Bmax ~</w:t>
       </w:r>
       <w:r>
         <w:rPr>
@@ -2311,19 +1885,11 @@
         </w:rPr>
         <w:t>（其实就是无变化的意思）</w:t>
       </w:r>
-      <w:proofErr w:type="gramStart"/>
-      <w:r>
-        <w:rPr>
-          <w:rFonts w:hint="eastAsia"/>
-        </w:rPr>
-        <w:t>对于对于</w:t>
-      </w:r>
-      <w:proofErr w:type="gramEnd"/>
-      <w:r>
-        <w:rPr>
-          <w:rFonts w:hint="eastAsia"/>
-        </w:rPr>
-        <w:t>真实</w:t>
+      <w:r>
+        <w:rPr>
+          <w:rFonts w:hint="eastAsia"/>
+        </w:rPr>
+        <w:t>对于对于真实</w:t>
       </w:r>
       <w:r>
         <w:rPr>
@@ -2353,75 +1919,19 @@
         <w:rPr>
           <w:rFonts w:hint="eastAsia"/>
         </w:rPr>
-        <w:t>可能是</w:t>
-      </w:r>
-      <w:proofErr w:type="gramStart"/>
-      <w:r>
-        <w:rPr>
-          <w:rFonts w:hint="eastAsia"/>
-        </w:rPr>
-        <w:t>取样自</w:t>
-      </w:r>
-      <w:proofErr w:type="gramEnd"/>
-      <w:r>
-        <w:rPr>
-          <w:rFonts w:hint="eastAsia"/>
-        </w:rPr>
-        <w:t>一些</w:t>
-      </w:r>
-      <w:proofErr w:type="gramStart"/>
-      <w:r>
-        <w:rPr>
-          <w:rFonts w:hint="eastAsia"/>
-        </w:rPr>
-        <w:t>不</w:t>
-      </w:r>
-      <w:proofErr w:type="gramEnd"/>
-      <w:r>
-        <w:rPr>
-          <w:rFonts w:hint="eastAsia"/>
-        </w:rPr>
-        <w:t>随机的分布，但是确实一种未知的形状。</w:t>
-      </w:r>
-      <w:r>
-        <w:rPr>
-          <w:rFonts w:hint="eastAsia"/>
-        </w:rPr>
-        <w:t>另外的一种替代的方法是对于先验</w:t>
-      </w:r>
-      <w:proofErr w:type="gramStart"/>
-      <w:r>
-        <w:rPr>
-          <w:rFonts w:hint="eastAsia"/>
-        </w:rPr>
-        <w:t>不急着</w:t>
-      </w:r>
-      <w:proofErr w:type="gramEnd"/>
-      <w:r>
-        <w:rPr>
-          <w:rFonts w:hint="eastAsia"/>
-        </w:rPr>
-        <w:t>做决定，而是放在次要的位置上，知道我们观测到数据。</w:t>
-      </w:r>
-      <w:r>
-        <w:rPr>
-          <w:rFonts w:hint="eastAsia"/>
-        </w:rPr>
-        <w:t>通过超</w:t>
-      </w:r>
-      <w:proofErr w:type="gramStart"/>
-      <w:r>
-        <w:rPr>
-          <w:rFonts w:hint="eastAsia"/>
-        </w:rPr>
-        <w:t>验获得</w:t>
-      </w:r>
-      <w:proofErr w:type="gramEnd"/>
-      <w:r>
-        <w:rPr>
-          <w:rFonts w:hint="eastAsia"/>
-        </w:rPr>
-        <w:t>先验。当然，这样做，我们就会面临一个相同的问题是选择超验。</w:t>
+        <w:t>可能是取样自一些不随机的分布，但是确实一种未知的形状。</w:t>
+      </w:r>
+      <w:r>
+        <w:rPr>
+          <w:rFonts w:hint="eastAsia"/>
+        </w:rPr>
+        <w:t>另外的一种替代的方法是对于先验不急着做决定，而是放在次要的位置上，知道我们观测到数据。</w:t>
+      </w:r>
+      <w:r>
+        <w:rPr>
+          <w:rFonts w:hint="eastAsia"/>
+        </w:rPr>
+        <w:t>通过超验获得先验。当然，这样做，我们就会面临一个相同的问题是选择超验。</w:t>
       </w:r>
       <w:r>
         <w:rPr>
@@ -2445,21 +1955,7 @@
         <w:rPr>
           <w:rFonts w:hint="eastAsia"/>
         </w:rPr>
-        <w:t>{</w:t>
-      </w:r>
-      <w:proofErr w:type="spellStart"/>
-      <w:r>
-        <w:rPr>
-          <w:rFonts w:hint="eastAsia"/>
-        </w:rPr>
-        <w:t>ers</w:t>
-      </w:r>
-      <w:proofErr w:type="spellEnd"/>
-      <w:r>
-        <w:rPr>
-          <w:rFonts w:hint="eastAsia"/>
-        </w:rPr>
-        <w:t>}</w:t>
+        <w:t>{ers}</w:t>
       </w:r>
       <w:r>
         <w:rPr>
@@ -2471,21 +1967,7 @@
         <w:rPr>
           <w:rFonts w:hint="eastAsia"/>
         </w:rPr>
-        <w:t>{</w:t>
-      </w:r>
-      <w:proofErr w:type="spellStart"/>
-      <w:r>
-        <w:rPr>
-          <w:rFonts w:hint="eastAsia"/>
-        </w:rPr>
-        <w:t>mrs</w:t>
-      </w:r>
-      <w:proofErr w:type="spellEnd"/>
-      <w:r>
-        <w:rPr>
-          <w:rFonts w:hint="eastAsia"/>
-        </w:rPr>
-        <w:t>}</w:t>
+        <w:t>{mrs}</w:t>
       </w:r>
       <w:r>
         <w:rPr>
@@ -2493,33 +1975,17 @@
         </w:rPr>
         <w:t>是多重图（有</w:t>
       </w:r>
-      <w:proofErr w:type="spellStart"/>
       <w:r>
         <w:rPr>
           <w:rFonts w:hint="eastAsia"/>
         </w:rPr>
         <w:t>Bd,Bd+Bt</w:t>
       </w:r>
-      <w:proofErr w:type="spellEnd"/>
-      <w:r>
-        <w:rPr>
-          <w:rFonts w:hint="eastAsia"/>
-        </w:rPr>
-        <w:t>节点）</w:t>
-      </w:r>
-      <w:proofErr w:type="gramStart"/>
-      <w:r>
-        <w:rPr>
-          <w:rFonts w:hint="eastAsia"/>
-        </w:rPr>
-        <w:t>的临接矩阵</w:t>
-      </w:r>
-      <w:proofErr w:type="gramEnd"/>
-      <w:r>
-        <w:rPr>
-          <w:rFonts w:hint="eastAsia"/>
-        </w:rPr>
-        <w:t>，</w:t>
+      <w:r>
+        <w:rPr>
+          <w:rFonts w:hint="eastAsia"/>
+        </w:rPr>
+        <w:t>节点）的临接矩阵，</w:t>
       </w:r>
       <w:r>
         <w:rPr>
@@ -2533,33 +1999,11 @@
         </w:rPr>
         <w:t>根据一个嵌套模型（我感觉应该说的是递归模型），直到达到</w:t>
       </w:r>
-      <w:proofErr w:type="spellStart"/>
-      <w:r>
-        <w:rPr>
-          <w:rFonts w:hint="eastAsia"/>
-        </w:rPr>
-        <w:t>Bd</w:t>
-      </w:r>
-      <w:proofErr w:type="spellEnd"/>
-      <w:r>
-        <w:rPr>
-          <w:rFonts w:hint="eastAsia"/>
-        </w:rPr>
-        <w:t>=</w:t>
-      </w:r>
-      <w:proofErr w:type="spellStart"/>
-      <w:r>
-        <w:rPr>
-          <w:rFonts w:hint="eastAsia"/>
-        </w:rPr>
-        <w:t>Bt</w:t>
-      </w:r>
-      <w:proofErr w:type="spellEnd"/>
-      <w:r>
-        <w:rPr>
-          <w:rFonts w:hint="eastAsia"/>
-        </w:rPr>
-        <w:t>=1</w:t>
+      <w:r>
+        <w:rPr>
+          <w:rFonts w:hint="eastAsia"/>
+        </w:rPr>
+        <w:t>Bd=Bt=1</w:t>
       </w:r>
       <w:r>
         <w:rPr>
@@ -2627,28 +2071,12 @@
         </w:rPr>
         <w:t>我们不仅能够显著的提高</w:t>
       </w:r>
-      <w:proofErr w:type="spellStart"/>
-      <w:r>
-        <w:rPr>
-          <w:rFonts w:hint="eastAsia"/>
-        </w:rPr>
-        <w:t>Bmax~N</w:t>
-      </w:r>
-      <w:proofErr w:type="spellEnd"/>
-      <w:r>
-        <w:rPr>
-          <w:rFonts w:hint="eastAsia"/>
-        </w:rPr>
-        <w:t>/</w:t>
-      </w:r>
-      <w:proofErr w:type="spellStart"/>
-      <w:r>
-        <w:rPr>
-          <w:rFonts w:hint="eastAsia"/>
-        </w:rPr>
-        <w:t>lnN</w:t>
-      </w:r>
-      <w:proofErr w:type="spellEnd"/>
+      <w:r>
+        <w:rPr>
+          <w:rFonts w:hint="eastAsia"/>
+        </w:rPr>
+        <w:t>Bmax~N/lnN</w:t>
+      </w:r>
       <w:r>
         <w:rPr>
           <w:rFonts w:hint="eastAsia"/>
@@ -2688,21 +2116,7 @@
         <w:rPr>
           <w:rFonts w:hint="eastAsia"/>
         </w:rPr>
-        <w:t>相反的我们提供了许多</w:t>
-      </w:r>
-      <w:proofErr w:type="gramStart"/>
-      <w:r>
-        <w:rPr>
-          <w:rFonts w:hint="eastAsia"/>
-        </w:rPr>
-        <w:t>连同的</w:t>
-      </w:r>
-      <w:proofErr w:type="gramEnd"/>
-      <w:r>
-        <w:rPr>
-          <w:rFonts w:hint="eastAsia"/>
-        </w:rPr>
-        <w:t>方式，这种方式可以被</w:t>
+        <w:t>相反的我们提供了许多连同的方式，这种方式可以被</w:t>
       </w:r>
       <w:r>
         <w:rPr>
@@ -2740,14 +2154,12 @@
         </w:rPr>
         <w:t>和</w:t>
       </w:r>
-      <w:proofErr w:type="spellStart"/>
       <w:r>
         <w:rPr>
           <w:rFonts w:hint="eastAsia"/>
         </w:rPr>
         <w:t>Clauset</w:t>
       </w:r>
-      <w:proofErr w:type="spellEnd"/>
       <w:r>
         <w:rPr>
           <w:rFonts w:hint="eastAsia"/>
@@ -2782,21 +2194,7 @@
         <w:rPr>
           <w:rFonts w:hint="eastAsia"/>
         </w:rPr>
-        <w:t>在这种情况中，全部的元数据节点的</w:t>
-      </w:r>
-      <w:proofErr w:type="gramStart"/>
-      <w:r>
-        <w:rPr>
-          <w:rFonts w:hint="eastAsia"/>
-        </w:rPr>
-        <w:t>类能够</w:t>
-      </w:r>
-      <w:proofErr w:type="gramEnd"/>
-      <w:r>
-        <w:rPr>
-          <w:rFonts w:hint="eastAsia"/>
-        </w:rPr>
-        <w:t>被识别出来。</w:t>
+        <w:t>在这种情况中，全部的元数据节点的类能够被识别出来。</w:t>
       </w:r>
       <w:r>
         <w:rPr>
@@ -2832,21 +2230,7 @@
         <w:rPr>
           <w:rFonts w:hint="eastAsia"/>
         </w:rPr>
-        <w:t>另外，</w:t>
-      </w:r>
-      <w:proofErr w:type="gramStart"/>
-      <w:r>
-        <w:rPr>
-          <w:rFonts w:hint="eastAsia"/>
-        </w:rPr>
-        <w:t>当应用</w:t>
-      </w:r>
-      <w:proofErr w:type="gramEnd"/>
-      <w:r>
-        <w:rPr>
-          <w:rFonts w:hint="eastAsia"/>
-        </w:rPr>
-        <w:t>在文献</w:t>
+        <w:t>另外，当应用在文献</w:t>
       </w:r>
       <w:r>
         <w:rPr>
@@ -2996,21 +2380,7 @@
         <w:rPr>
           <w:rFonts w:hint="eastAsia"/>
         </w:rPr>
-        <w:t>一个关于我们方法的完善可以</w:t>
-      </w:r>
-      <w:proofErr w:type="gramStart"/>
-      <w:r>
-        <w:rPr>
-          <w:rFonts w:hint="eastAsia"/>
-        </w:rPr>
-        <w:t>当做</w:t>
-      </w:r>
-      <w:proofErr w:type="gramEnd"/>
-      <w:r>
-        <w:rPr>
-          <w:rFonts w:hint="eastAsia"/>
-        </w:rPr>
-        <w:t>图工具库可以自由的使用在</w:t>
+        <w:t>一个关于我们方法的完善可以当做图工具库可以自由的使用在</w:t>
       </w:r>
       <w:hyperlink r:id="rId8" w:history="1">
         <w:r>
@@ -3036,21 +2406,7 @@
         <w:rPr>
           <w:rFonts w:hint="eastAsia"/>
         </w:rPr>
-        <w:t>这种联合数据和元数据建立模型的方法允许我们在细上明白网络结构和声明</w:t>
-      </w:r>
-      <w:proofErr w:type="gramStart"/>
-      <w:r>
-        <w:rPr>
-          <w:rFonts w:hint="eastAsia"/>
-        </w:rPr>
-        <w:t>式相互</w:t>
-      </w:r>
-      <w:proofErr w:type="gramEnd"/>
-      <w:r>
-        <w:rPr>
-          <w:rFonts w:hint="eastAsia"/>
-        </w:rPr>
-        <w:t>关系的，这是在一种平等的方式上进行的。</w:t>
+        <w:t>这种联合数据和元数据建立模型的方法允许我们在细上明白网络结构和声明式相互关系的，这是在一种平等的方式上进行的。</w:t>
       </w:r>
       <w:r>
         <w:rPr>
@@ -3101,19 +2457,11 @@
         </w:rPr>
         <w:t>如果连个标签节点被分到了同一个组，</w:t>
       </w:r>
-      <w:proofErr w:type="gramStart"/>
-      <w:r>
-        <w:rPr>
-          <w:rFonts w:hint="eastAsia"/>
-        </w:rPr>
-        <w:t>这以为</w:t>
-      </w:r>
-      <w:proofErr w:type="gramEnd"/>
-      <w:r>
-        <w:rPr>
-          <w:rFonts w:hint="eastAsia"/>
-        </w:rPr>
-        <w:t>这他们有相似的信息在网络结构中，即使他们的目标节点是不同的，</w:t>
+      <w:r>
+        <w:rPr>
+          <w:rFonts w:hint="eastAsia"/>
+        </w:rPr>
+        <w:t>这以为这他们有相似的信息在网络结构中，即使他们的目标节点是不同的，</w:t>
       </w:r>
       <w:r>
         <w:rPr>
@@ -3204,19 +2552,11 @@
         </w:rPr>
         <w:t>节点（队伍）和标记（联盟）被分成</w:t>
       </w:r>
-      <w:proofErr w:type="spellStart"/>
-      <w:r>
-        <w:rPr>
-          <w:rFonts w:hint="eastAsia"/>
-        </w:rPr>
-        <w:t>Bd</w:t>
-      </w:r>
-      <w:proofErr w:type="spellEnd"/>
-      <w:r>
-        <w:rPr>
-          <w:rFonts w:hint="eastAsia"/>
-        </w:rPr>
-        <w:t xml:space="preserve"> = 10</w:t>
+      <w:r>
+        <w:rPr>
+          <w:rFonts w:hint="eastAsia"/>
+        </w:rPr>
+        <w:t>Bd = 10</w:t>
       </w:r>
       <w:r>
         <w:rPr>
@@ -3224,19 +2564,11 @@
         </w:rPr>
         <w:t>和</w:t>
       </w:r>
-      <w:proofErr w:type="spellStart"/>
-      <w:r>
-        <w:rPr>
-          <w:rFonts w:hint="eastAsia"/>
-        </w:rPr>
-        <w:t>Bt</w:t>
-      </w:r>
-      <w:proofErr w:type="spellEnd"/>
-      <w:r>
-        <w:rPr>
-          <w:rFonts w:hint="eastAsia"/>
-        </w:rPr>
-        <w:t>=10</w:t>
+      <w:r>
+        <w:rPr>
+          <w:rFonts w:hint="eastAsia"/>
+        </w:rPr>
+        <w:t>Bt=10</w:t>
       </w:r>
       <w:r>
         <w:rPr>
@@ -3424,21 +2756,7 @@
         <w:rPr>
           <w:rFonts w:hint="eastAsia"/>
         </w:rPr>
-        <w:t>我们必须要同时的计算出</w:t>
-      </w:r>
-      <w:proofErr w:type="gramStart"/>
-      <w:r>
-        <w:rPr>
-          <w:rFonts w:hint="eastAsia"/>
-        </w:rPr>
-        <w:t>所有边</w:t>
-      </w:r>
-      <w:proofErr w:type="gramEnd"/>
-      <w:r>
-        <w:rPr>
-          <w:rFonts w:hint="eastAsia"/>
-        </w:rPr>
-        <w:t>的似然估计，</w:t>
+        <w:t>我们必须要同时的计算出所有边的似然估计，</w:t>
       </w:r>
       <w:r>
         <w:rPr>
@@ -3479,101 +2797,53 @@
         </w:rPr>
         <w:t>行的増广邻接矩阵，</w:t>
       </w:r>
-      <w:proofErr w:type="spellStart"/>
-      <w:r>
-        <w:rPr>
-          <w:rFonts w:hint="eastAsia"/>
-        </w:rPr>
-        <w:t>ai</w:t>
-      </w:r>
-      <w:proofErr w:type="spellEnd"/>
-      <w:r>
-        <w:rPr>
-          <w:rFonts w:hint="eastAsia"/>
-        </w:rPr>
-        <w:t>={</w:t>
-      </w:r>
-      <w:proofErr w:type="spellStart"/>
+      <w:r>
+        <w:rPr>
+          <w:rFonts w:hint="eastAsia"/>
+        </w:rPr>
+        <w:t>ai={A</w:t>
+      </w:r>
+      <w:r>
+        <w:t>’</w:t>
+      </w:r>
+      <w:r>
+        <w:rPr>
+          <w:rFonts w:hint="eastAsia"/>
+        </w:rPr>
+        <w:t>ij},</w:t>
+      </w:r>
+      <w:r>
+        <w:rPr>
+          <w:rFonts w:hint="eastAsia"/>
+        </w:rPr>
+        <w:t>对于</w:t>
+      </w:r>
+      <w:r>
+        <w:rPr>
+          <w:rFonts w:hint="eastAsia"/>
+        </w:rPr>
+        <w:t>k!=i</w:t>
+      </w:r>
+      <w:r>
+        <w:rPr>
+          <w:rFonts w:hint="eastAsia"/>
+        </w:rPr>
+        <w:t>的时候，</w:t>
+      </w:r>
       <w:r>
         <w:rPr>
           <w:rFonts w:hint="eastAsia"/>
         </w:rPr>
         <w:t>A</w:t>
       </w:r>
-      <w:proofErr w:type="gramStart"/>
       <w:r>
         <w:t>’</w:t>
       </w:r>
-      <w:proofErr w:type="gramEnd"/>
-      <w:r>
-        <w:rPr>
-          <w:rFonts w:hint="eastAsia"/>
-        </w:rPr>
-        <w:t>ij</w:t>
-      </w:r>
-      <w:proofErr w:type="spellEnd"/>
-      <w:r>
-        <w:rPr>
-          <w:rFonts w:hint="eastAsia"/>
-        </w:rPr>
-        <w:t>},</w:t>
-      </w:r>
-      <w:r>
-        <w:rPr>
-          <w:rFonts w:hint="eastAsia"/>
-        </w:rPr>
-        <w:t>对于</w:t>
-      </w:r>
-      <w:r>
-        <w:rPr>
-          <w:rFonts w:hint="eastAsia"/>
-        </w:rPr>
-        <w:t>k!=i</w:t>
-      </w:r>
-      <w:r>
-        <w:rPr>
-          <w:rFonts w:hint="eastAsia"/>
-        </w:rPr>
-        <w:t>的时候，</w:t>
-      </w:r>
-      <w:proofErr w:type="spellStart"/>
-      <w:r>
-        <w:rPr>
-          <w:rFonts w:hint="eastAsia"/>
-        </w:rPr>
-        <w:t>A</w:t>
-      </w:r>
-      <w:proofErr w:type="gramStart"/>
-      <w:r>
-        <w:t>’</w:t>
-      </w:r>
-      <w:proofErr w:type="gramEnd"/>
-      <w:r>
-        <w:rPr>
-          <w:rFonts w:hint="eastAsia"/>
-        </w:rPr>
-        <w:t>kj</w:t>
-      </w:r>
-      <w:proofErr w:type="spellEnd"/>
-      <w:r>
-        <w:rPr>
-          <w:rFonts w:hint="eastAsia"/>
-        </w:rPr>
-        <w:t xml:space="preserve"> = </w:t>
-      </w:r>
-      <w:proofErr w:type="spellStart"/>
-      <w:r>
-        <w:rPr>
-          <w:rFonts w:hint="eastAsia"/>
-        </w:rPr>
-        <w:t>Akj</w:t>
-      </w:r>
-      <w:proofErr w:type="spellEnd"/>
-      <w:r>
-        <w:rPr>
-          <w:rFonts w:hint="eastAsia"/>
-        </w:rPr>
-        <w:t>.</w:t>
+      <w:r>
+        <w:rPr>
+          <w:rFonts w:hint="eastAsia"/>
+        </w:rPr>
+        <w:t>kj = Akj.</w:t>
       </w:r>
       <w:r>
         <w:rPr>
@@ -3603,21 +2873,7 @@
         <w:rPr>
           <w:rFonts w:hint="eastAsia"/>
         </w:rPr>
-        <w:t>另外的观测到了节点，</w:t>
-      </w:r>
-      <w:proofErr w:type="gramStart"/>
-      <w:r>
-        <w:rPr>
-          <w:rFonts w:hint="eastAsia"/>
-        </w:rPr>
-        <w:t>丢失边</w:t>
-      </w:r>
-      <w:proofErr w:type="gramEnd"/>
-      <w:r>
-        <w:rPr>
-          <w:rFonts w:hint="eastAsia"/>
-        </w:rPr>
-        <w:t>的似然估计函数如下（公式）。</w:t>
+        <w:t>另外的观测到了节点，丢失边的似然估计函数如下（公式）。</w:t>
       </w:r>
       <w:r>
         <w:rPr>
@@ -3654,13 +2910,8 @@
         <w:t>ˆ</w:t>
       </w:r>
       <w:r>
-        <w:t xml:space="preserve"> θ</w:t>
-      </w:r>
-      <w:proofErr w:type="gramStart"/>
-      <w:r>
-        <w:t>’</w:t>
-      </w:r>
-      <w:proofErr w:type="gramEnd"/>
+        <w:t xml:space="preserve"> θ’</w:t>
+      </w:r>
       <w:r>
         <w:rPr>
           <w:rFonts w:hint="eastAsia"/>
@@ -3815,13 +3066,8 @@
         <w:t>和</w:t>
       </w:r>
       <w:r>
-        <w:t xml:space="preserve"> ˆ γ </w:t>
-      </w:r>
-      <w:proofErr w:type="gramStart"/>
-      <w:r>
-        <w:t>‘</w:t>
-      </w:r>
-      <w:proofErr w:type="gramEnd"/>
+        <w:t xml:space="preserve"> ˆ γ ‘</w:t>
+      </w:r>
       <w:r>
         <w:rPr>
           <w:rFonts w:hint="eastAsia"/>
@@ -3940,21 +3186,7 @@
         <w:rPr>
           <w:rFonts w:hint="eastAsia"/>
         </w:rPr>
-        <w:t>后者可能发生在如果元数据误导了节点的放置（我们下面讨论这</w:t>
-      </w:r>
-      <w:proofErr w:type="gramStart"/>
-      <w:r>
-        <w:rPr>
-          <w:rFonts w:hint="eastAsia"/>
-        </w:rPr>
-        <w:t>正情况</w:t>
-      </w:r>
-      <w:proofErr w:type="gramEnd"/>
-      <w:r>
-        <w:rPr>
-          <w:rFonts w:hint="eastAsia"/>
-        </w:rPr>
-        <w:t>在何时发生）。</w:t>
+        <w:t>后者可能发生在如果元数据误导了节点的放置（我们下面讨论这正情况在何时发生）。</w:t>
       </w:r>
     </w:p>
     <w:p>
@@ -4038,36 +3270,14 @@
         <w:rPr>
           <w:rFonts w:hint="eastAsia"/>
         </w:rPr>
-        <w:t>总之，知道了一个足球队属于哪个联盟，确实增加了我们在预测那</w:t>
-      </w:r>
-      <w:proofErr w:type="gramStart"/>
-      <w:r>
-        <w:rPr>
-          <w:rFonts w:hint="eastAsia"/>
-        </w:rPr>
-        <w:t>只球队</w:t>
-      </w:r>
-      <w:proofErr w:type="gramEnd"/>
-      <w:r>
-        <w:rPr>
-          <w:rFonts w:hint="eastAsia"/>
-        </w:rPr>
-        <w:t>将会和其比赛的机会，我们使用目前的联盟的划分将会得到一个更高的成功率，而不是使用前一年的数据。</w:t>
-      </w:r>
-      <w:r>
-        <w:rPr>
-          <w:rFonts w:hint="eastAsia"/>
-        </w:rPr>
-        <w:t>这是非常让人吃惊的在这说明性的文本中，但是这种情况将很快变得缺少直观性对于拥有成百上千</w:t>
-      </w:r>
-      <w:proofErr w:type="gramStart"/>
-      <w:r>
-        <w:rPr>
-          <w:rFonts w:hint="eastAsia"/>
-        </w:rPr>
-        <w:t>个</w:t>
-      </w:r>
-      <w:proofErr w:type="gramEnd"/>
+        <w:t>总之，知道了一个足球队属于哪个联盟，确实增加了我们在预测那只球队将会和其比赛的机会，我们使用目前的联盟的划分将会得到一个更高的成功率，而不是使用前一年的数据。</w:t>
+      </w:r>
+      <w:r>
+        <w:rPr>
+          <w:rFonts w:hint="eastAsia"/>
+        </w:rPr>
+        <w:t>这是非常让人吃惊的在这说明性的文本中，但是这种情况将很快变得缺少直观性对于拥有成百上千个</w:t>
+      </w:r>
       <w:r>
         <w:rPr>
           <w:rFonts w:hint="eastAsia"/>
@@ -4143,21 +3353,7 @@
         <w:rPr>
           <w:rFonts w:hint="eastAsia"/>
         </w:rPr>
-        <w:t>中有详细的描述），这里我们</w:t>
-      </w:r>
-      <w:proofErr w:type="gramStart"/>
-      <w:r>
-        <w:rPr>
-          <w:rFonts w:hint="eastAsia"/>
-        </w:rPr>
-        <w:t>移除了</w:t>
-      </w:r>
-      <w:proofErr w:type="gramEnd"/>
-      <w:r>
-        <w:rPr>
-          <w:rFonts w:hint="eastAsia"/>
-        </w:rPr>
-        <w:t>很多次被声明节点的</w:t>
+        <w:t>中有详细的描述），这里我们移除了很多次被声明节点的</w:t>
       </w:r>
       <w:r>
         <w:rPr>
@@ -4321,28 +3517,18 @@
         </w:rPr>
         <w:t>N</w:t>
       </w:r>
-      <w:proofErr w:type="gramStart"/>
-      <w:r>
-        <w:rPr>
-          <w:rFonts w:hint="eastAsia"/>
-        </w:rPr>
-        <w:t>个</w:t>
-      </w:r>
-      <w:proofErr w:type="gramEnd"/>
-      <w:r>
-        <w:rPr>
-          <w:rFonts w:hint="eastAsia"/>
-        </w:rPr>
-        <w:t>节点的网络，在这个网络中节点被划分成</w:t>
-      </w:r>
-      <w:proofErr w:type="spellStart"/>
+      <w:r>
+        <w:rPr>
+          <w:rFonts w:hint="eastAsia"/>
+        </w:rPr>
+        <w:t>个节点的网络，在这个网络中节点被划分成</w:t>
+      </w:r>
       <w:r>
         <w:rPr>
           <w:rFonts w:hint="eastAsia"/>
         </w:rPr>
         <w:t>Bd</w:t>
       </w:r>
-      <w:proofErr w:type="spellEnd"/>
       <w:r>
         <w:rPr>
           <w:rFonts w:hint="eastAsia"/>
@@ -4397,14 +3583,12 @@
         </w:rPr>
         <w:t>这服从于一个简单的结构，这个结构由不想交的</w:t>
       </w:r>
-      <w:proofErr w:type="spellStart"/>
       <w:r>
         <w:rPr>
           <w:rFonts w:hint="eastAsia"/>
         </w:rPr>
         <w:t>Bd</w:t>
       </w:r>
-      <w:proofErr w:type="spellEnd"/>
       <w:r>
         <w:rPr>
           <w:rFonts w:hint="eastAsia"/>
@@ -4434,47 +3618,17 @@
         </w:rPr>
         <w:t>M=N</w:t>
       </w:r>
-      <w:proofErr w:type="gramStart"/>
-      <w:r>
-        <w:rPr>
-          <w:rFonts w:hint="eastAsia"/>
-        </w:rPr>
-        <w:t>个</w:t>
-      </w:r>
-      <w:proofErr w:type="gramEnd"/>
-      <w:r>
-        <w:rPr>
-          <w:rFonts w:hint="eastAsia"/>
-        </w:rPr>
-        <w:t>元数据标签，这些元数据标签本身也被分成相同的数量</w:t>
-      </w:r>
-      <w:proofErr w:type="spellStart"/>
-      <w:r>
-        <w:rPr>
-          <w:rFonts w:hint="eastAsia"/>
-        </w:rPr>
-        <w:t>Bt</w:t>
-      </w:r>
-      <w:proofErr w:type="spellEnd"/>
-      <w:r>
-        <w:rPr>
-          <w:rFonts w:hint="eastAsia"/>
-        </w:rPr>
-        <w:t>=</w:t>
-      </w:r>
-      <w:proofErr w:type="spellStart"/>
-      <w:r>
-        <w:rPr>
-          <w:rFonts w:hint="eastAsia"/>
-        </w:rPr>
-        <w:t>Bd</w:t>
-      </w:r>
-      <w:proofErr w:type="spellEnd"/>
-      <w:r>
-        <w:rPr>
-          <w:rFonts w:hint="eastAsia"/>
-        </w:rPr>
-        <w:t>=B</w:t>
+      <w:r>
+        <w:rPr>
+          <w:rFonts w:hint="eastAsia"/>
+        </w:rPr>
+        <w:t>个元数据标签，这些元数据标签本身也被分成相同的数量</w:t>
+      </w:r>
+      <w:r>
+        <w:rPr>
+          <w:rFonts w:hint="eastAsia"/>
+        </w:rPr>
+        <w:t>Bt=Bd=B</w:t>
       </w:r>
       <w:r>
         <w:rPr>
@@ -4499,19 +3653,11 @@
         </w:rPr>
         <w:t>为了去放置</w:t>
       </w:r>
-      <w:proofErr w:type="spellStart"/>
-      <w:r>
-        <w:rPr>
-          <w:rFonts w:hint="eastAsia"/>
-        </w:rPr>
-        <w:t>Em</w:t>
-      </w:r>
-      <w:proofErr w:type="spellEnd"/>
-      <w:r>
-        <w:rPr>
-          <w:rFonts w:hint="eastAsia"/>
-        </w:rPr>
-        <w:t>=E</w:t>
+      <w:r>
+        <w:rPr>
+          <w:rFonts w:hint="eastAsia"/>
+        </w:rPr>
+        <w:t>Em=E</w:t>
       </w:r>
       <w:r>
         <w:rPr>
@@ -4531,11 +3677,9 @@
         </w:rPr>
         <w:t>{bi</w:t>
       </w:r>
-      <w:proofErr w:type="gramStart"/>
       <w:r>
         <w:t>’</w:t>
       </w:r>
-      <w:proofErr w:type="gramEnd"/>
       <w:r>
         <w:rPr>
           <w:rFonts w:hint="eastAsia"/>
@@ -4554,19 +3698,11 @@
         </w:rPr>
         <w:t>B</w:t>
       </w:r>
-      <w:proofErr w:type="gramStart"/>
-      <w:r>
-        <w:rPr>
-          <w:rFonts w:hint="eastAsia"/>
-        </w:rPr>
-        <w:t>个</w:t>
-      </w:r>
-      <w:proofErr w:type="gramEnd"/>
-      <w:r>
-        <w:rPr>
-          <w:rFonts w:hint="eastAsia"/>
-        </w:rPr>
-        <w:t>群体，</w:t>
+      <w:r>
+        <w:rPr>
+          <w:rFonts w:hint="eastAsia"/>
+        </w:rPr>
+        <w:t>个群体，</w:t>
       </w:r>
       <w:r>
         <w:rPr>
@@ -4620,21 +3756,7 @@
         <w:rPr>
           <w:rFonts w:hint="eastAsia"/>
         </w:rPr>
-        <w:t>这里有一对一的</w:t>
-      </w:r>
-      <w:proofErr w:type="gramStart"/>
-      <w:r>
-        <w:rPr>
-          <w:rFonts w:hint="eastAsia"/>
-        </w:rPr>
-        <w:t>一</w:t>
-      </w:r>
-      <w:proofErr w:type="gramEnd"/>
-      <w:r>
-        <w:rPr>
-          <w:rFonts w:hint="eastAsia"/>
-        </w:rPr>
-        <w:t>映射在</w:t>
+        <w:t>这里有一对一的一映射在</w:t>
       </w:r>
       <w:r>
         <w:rPr>
@@ -4763,32 +3885,16 @@
         <w:rPr>
           <w:rFonts w:hint="eastAsia"/>
         </w:rPr>
-        <w:t>{</w:t>
-      </w:r>
-      <w:proofErr w:type="spellStart"/>
-      <w:r>
-        <w:rPr>
-          <w:rFonts w:hint="eastAsia"/>
-        </w:rPr>
-        <w:t>b</w:t>
-      </w:r>
-      <w:proofErr w:type="gramStart"/>
+        <w:t>{b</w:t>
+      </w:r>
       <w:r>
         <w:t>’</w:t>
       </w:r>
-      <w:proofErr w:type="gramEnd"/>
-      <w:r>
-        <w:rPr>
-          <w:rFonts w:hint="eastAsia"/>
-        </w:rPr>
-        <w:t>i</w:t>
-      </w:r>
-      <w:proofErr w:type="spellEnd"/>
-      <w:r>
-        <w:rPr>
-          <w:rFonts w:hint="eastAsia"/>
-        </w:rPr>
-        <w:t>};</w:t>
+      <w:r>
+        <w:rPr>
+          <w:rFonts w:hint="eastAsia"/>
+        </w:rPr>
+        <w:t>i};</w:t>
       </w:r>
     </w:p>
     <w:p>
@@ -4840,21 +3946,7 @@
         <w:rPr>
           <w:rFonts w:hint="eastAsia"/>
         </w:rPr>
-        <w:t>（</w:t>
-      </w:r>
-      <w:proofErr w:type="gramStart"/>
-      <w:r>
-        <w:rPr>
-          <w:rFonts w:hint="eastAsia"/>
-        </w:rPr>
-        <w:t>不</w:t>
-      </w:r>
-      <w:proofErr w:type="gramEnd"/>
-      <w:r>
-        <w:rPr>
-          <w:rFonts w:hint="eastAsia"/>
-        </w:rPr>
-        <w:t>对齐）和</w:t>
+        <w:t>（不对齐）和</w:t>
       </w:r>
       <w:r>
         <w:rPr>
@@ -5123,33 +4215,11 @@
         </w:rPr>
         <w:t>）对于非常的不一致的元数据，推测出的数据群体的总数也会显著的增加</w:t>
       </w:r>
-      <w:proofErr w:type="spellStart"/>
-      <w:r>
-        <w:rPr>
-          <w:rFonts w:hint="eastAsia"/>
-        </w:rPr>
-        <w:t>Bd</w:t>
-      </w:r>
-      <w:proofErr w:type="spellEnd"/>
-      <w:r>
-        <w:rPr>
-          <w:rFonts w:hint="eastAsia"/>
-        </w:rPr>
-        <w:t xml:space="preserve"> = Bd^0 * </w:t>
-      </w:r>
-      <w:proofErr w:type="spellStart"/>
-      <w:r>
-        <w:rPr>
-          <w:rFonts w:hint="eastAsia"/>
-        </w:rPr>
-        <w:t>Bt</w:t>
-      </w:r>
-      <w:proofErr w:type="spellEnd"/>
-      <w:r>
-        <w:rPr>
-          <w:rFonts w:hint="eastAsia"/>
-        </w:rPr>
-        <w:t>,</w:t>
+      <w:r>
+        <w:rPr>
+          <w:rFonts w:hint="eastAsia"/>
+        </w:rPr>
+        <w:t>Bd = Bd^0 * Bt,</w:t>
       </w:r>
       <w:r>
         <w:rPr>
@@ -5174,21 +4244,7 @@
         <w:rPr>
           <w:rFonts w:hint="eastAsia"/>
         </w:rPr>
-        <w:t>因此，在现实的情节中，采用的结构化的元数据（也就是说</w:t>
-      </w:r>
-      <w:proofErr w:type="gramStart"/>
-      <w:r>
-        <w:rPr>
-          <w:rFonts w:hint="eastAsia"/>
-        </w:rPr>
-        <w:t>不</w:t>
-      </w:r>
-      <w:proofErr w:type="gramEnd"/>
-      <w:r>
-        <w:rPr>
-          <w:rFonts w:hint="eastAsia"/>
-        </w:rPr>
-        <w:t>随机的）是和网络的结构非常的不相关的，这些元数据确实使得节点的预测退化。</w:t>
+        <w:t>因此，在现实的情节中，采用的结构化的元数据（也就是说不随机的）是和网络的结构非常的不相关的，这些元数据确实使得节点的预测退化。</w:t>
       </w:r>
       <w:r>
         <w:rPr>
@@ -5284,21 +4340,7 @@
         <w:rPr>
           <w:rFonts w:hint="eastAsia"/>
         </w:rPr>
-        <w:t>这允许我们识别每个节点的预测</w:t>
-      </w:r>
-      <w:proofErr w:type="gramStart"/>
-      <w:r>
-        <w:rPr>
-          <w:rFonts w:hint="eastAsia"/>
-        </w:rPr>
-        <w:t>力根据</w:t>
-      </w:r>
-      <w:proofErr w:type="gramEnd"/>
-      <w:r>
-        <w:rPr>
-          <w:rFonts w:hint="eastAsia"/>
-        </w:rPr>
-        <w:t>这个类的划分。</w:t>
+        <w:t>这允许我们识别每个节点的预测力根据这个类的划分。</w:t>
       </w:r>
       <w:r>
         <w:rPr>
@@ -5310,9 +4352,6 @@
     <w:p>
       <w:pPr>
         <w:jc w:val="left"/>
-        <w:rPr>
-          <w:rFonts w:hint="eastAsia"/>
-        </w:rPr>
       </w:pPr>
       <w:r>
         <w:rPr>
@@ -5330,21 +4369,7 @@
         <w:rPr>
           <w:rFonts w:hint="eastAsia"/>
         </w:rPr>
-        <w:t>一个元数据标签的预测</w:t>
-      </w:r>
-      <w:proofErr w:type="gramStart"/>
-      <w:r>
-        <w:rPr>
-          <w:rFonts w:hint="eastAsia"/>
-        </w:rPr>
-        <w:t>力对于</w:t>
-      </w:r>
-      <w:proofErr w:type="gramEnd"/>
-      <w:r>
-        <w:rPr>
-          <w:rFonts w:hint="eastAsia"/>
-        </w:rPr>
-        <w:t>预测其他节点将会将会连接到声明该节点的标签上。</w:t>
+        <w:t>一个元数据标签的预测力对于预测其他节点将会将会连接到声明该节点的标签上。</w:t>
       </w:r>
       <w:r>
         <w:rPr>
@@ -5482,21 +4507,7 @@
         <w:rPr>
           <w:rFonts w:hint="eastAsia"/>
         </w:rPr>
-        <w:t>）分布</w:t>
-      </w:r>
-      <w:proofErr w:type="gramStart"/>
-      <w:r>
-        <w:rPr>
-          <w:rFonts w:hint="eastAsia"/>
-        </w:rPr>
-        <w:t>做对</w:t>
-      </w:r>
-      <w:proofErr w:type="gramEnd"/>
-      <w:r>
-        <w:rPr>
-          <w:rFonts w:hint="eastAsia"/>
-        </w:rPr>
-        <w:t>比，这</w:t>
+        <w:t>）分布做对比，这</w:t>
       </w:r>
       <w:r>
         <w:rPr>
@@ -5622,6 +4633,629 @@
           <w:rFonts w:hint="eastAsia"/>
         </w:rPr>
         <w:t>。这个数量测得信息损失量</w:t>
+      </w:r>
+      <w:r>
+        <w:rPr>
+          <w:rFonts w:hint="eastAsia"/>
+        </w:rPr>
+        <w:t>当我们使用随机的分布</w:t>
+      </w:r>
+      <w:r>
+        <w:rPr>
+          <w:rFonts w:hint="eastAsia"/>
+        </w:rPr>
+        <w:t>Q</w:t>
+      </w:r>
+      <w:r>
+        <w:rPr>
+          <w:rFonts w:hint="eastAsia"/>
+        </w:rPr>
+        <w:t>而不是使用格式化的元数据</w:t>
+      </w:r>
+      <w:r>
+        <w:rPr>
+          <w:rFonts w:hint="eastAsia"/>
+        </w:rPr>
+        <w:t>Pt</w:t>
+      </w:r>
+      <w:r>
+        <w:rPr>
+          <w:rFonts w:hint="eastAsia"/>
+        </w:rPr>
+        <w:t>去刻画可能的邻居，</w:t>
+      </w:r>
+      <w:r>
+        <w:rPr>
+          <w:rFonts w:hint="eastAsia"/>
+        </w:rPr>
+        <w:t>因此我们获得了总量当我们采取相反的做法时候。</w:t>
+      </w:r>
+      <w:r>
+        <w:rPr>
+          <w:rFonts w:hint="eastAsia"/>
+        </w:rPr>
+        <w:t>这个是严格的正的数量，</w:t>
+      </w:r>
+      <w:r>
+        <w:rPr>
+          <w:rFonts w:hint="eastAsia"/>
+        </w:rPr>
+        <w:t>它可能取</w:t>
+      </w:r>
+      <w:r>
+        <w:rPr>
+          <w:rFonts w:hint="eastAsia"/>
+        </w:rPr>
+        <w:t>0</w:t>
+      </w:r>
+      <w:r>
+        <w:rPr>
+          <w:rFonts w:hint="eastAsia"/>
+        </w:rPr>
+        <w:t>到</w:t>
+      </w:r>
+      <w:r>
+        <w:rPr>
+          <w:rFonts w:hint="eastAsia"/>
+        </w:rPr>
+        <w:t>-lnQ*</w:t>
+      </w:r>
+      <w:r>
+        <w:rPr>
+          <w:rFonts w:hint="eastAsia"/>
+        </w:rPr>
+        <w:t>中的任意可能的值，这里</w:t>
+      </w:r>
+      <w:r>
+        <w:rPr>
+          <w:rFonts w:hint="eastAsia"/>
+        </w:rPr>
+        <w:t>Q*</w:t>
+      </w:r>
+      <w:r>
+        <w:rPr>
+          <w:rFonts w:hint="eastAsia"/>
+        </w:rPr>
+        <w:t>是最小的</w:t>
+      </w:r>
+      <w:r>
+        <w:rPr>
+          <w:rFonts w:hint="eastAsia"/>
+        </w:rPr>
+        <w:t>Q(i)</w:t>
+      </w:r>
+      <w:r>
+        <w:rPr>
+          <w:rFonts w:hint="eastAsia"/>
+        </w:rPr>
+        <w:t>的非</w:t>
+      </w:r>
+      <w:r>
+        <w:rPr>
+          <w:rFonts w:hint="eastAsia"/>
+        </w:rPr>
+        <w:t>0</w:t>
+      </w:r>
+      <w:r>
+        <w:rPr>
+          <w:rFonts w:hint="eastAsia"/>
+        </w:rPr>
+        <w:t>的值。</w:t>
+      </w:r>
+      <w:r>
+        <w:rPr>
+          <w:rFonts w:hint="eastAsia"/>
+        </w:rPr>
+        <w:t>如果我们用公式</w:t>
+      </w:r>
+      <w:r>
+        <w:rPr>
+          <w:rFonts w:hint="eastAsia"/>
+        </w:rPr>
+        <w:t>15</w:t>
+      </w:r>
+      <w:r>
+        <w:rPr>
+          <w:rFonts w:hint="eastAsia"/>
+        </w:rPr>
+        <w:t>替代公式</w:t>
+      </w:r>
+      <w:r>
+        <w:rPr>
+          <w:rFonts w:hint="eastAsia"/>
+        </w:rPr>
+        <w:t>11</w:t>
+      </w:r>
+      <w:r>
+        <w:rPr>
+          <w:rFonts w:hint="eastAsia"/>
+        </w:rPr>
+        <w:t>和公式</w:t>
+      </w:r>
+      <w:r>
+        <w:rPr>
+          <w:rFonts w:hint="eastAsia"/>
+        </w:rPr>
+        <w:t>12</w:t>
+      </w:r>
+      <w:r>
+        <w:rPr>
+          <w:rFonts w:hint="eastAsia"/>
+        </w:rPr>
+        <w:t>，我们注意到它仅仅依据群体的关系</w:t>
+      </w:r>
+      <w:r>
+        <w:rPr>
+          <w:rFonts w:hint="eastAsia"/>
+        </w:rPr>
+        <w:t>t,</w:t>
+      </w:r>
+      <w:r>
+        <w:rPr>
+          <w:rFonts w:hint="eastAsia"/>
+        </w:rPr>
+        <w:t>同时能够写成下面的形式（公式），这里（公式），是一个节点</w:t>
+      </w:r>
+      <w:r>
+        <w:rPr>
+          <w:rFonts w:hint="eastAsia"/>
+        </w:rPr>
+        <w:t>a</w:t>
+      </w:r>
+      <w:r>
+        <w:rPr>
+          <w:rFonts w:hint="eastAsia"/>
+        </w:rPr>
+        <w:t>属于一个群体</w:t>
+      </w:r>
+      <w:r>
+        <w:rPr>
+          <w:rFonts w:hint="eastAsia"/>
+        </w:rPr>
+        <w:t>u</w:t>
+      </w:r>
+      <w:r>
+        <w:rPr>
+          <w:rFonts w:hint="eastAsia"/>
+        </w:rPr>
+        <w:t>，同时被</w:t>
+      </w:r>
+      <w:r>
+        <w:rPr>
+          <w:rFonts w:hint="eastAsia"/>
+        </w:rPr>
+        <w:t>a</w:t>
+      </w:r>
+      <w:r>
+        <w:rPr>
+          <w:rFonts w:hint="eastAsia"/>
+        </w:rPr>
+        <w:t>的邻居标签所声明的概率（</w:t>
+      </w:r>
+      <w:r>
+        <w:rPr>
+          <w:rFonts w:hint="eastAsia"/>
+        </w:rPr>
+        <w:t>这个标签属于群体</w:t>
+      </w:r>
+      <w:r>
+        <w:rPr>
+          <w:rFonts w:hint="eastAsia"/>
+        </w:rPr>
+        <w:t>r</w:t>
+      </w:r>
+      <w:r>
+        <w:rPr>
+          <w:rFonts w:hint="eastAsia"/>
+        </w:rPr>
+        <w:t>）</w:t>
+      </w:r>
+      <w:r>
+        <w:rPr>
+          <w:rFonts w:hint="eastAsia"/>
+        </w:rPr>
+        <w:t>,</w:t>
+      </w:r>
+      <w:r>
+        <w:rPr>
+          <w:rFonts w:hint="eastAsia"/>
+        </w:rPr>
+        <w:t>对于结构化和随机这两种情况，</w:t>
+      </w:r>
+      <w:r>
+        <w:rPr>
+          <w:rFonts w:hint="eastAsia"/>
+        </w:rPr>
+        <w:t>（公式</w:t>
+      </w:r>
+      <w:r>
+        <w:rPr>
+          <w:rFonts w:hint="eastAsia"/>
+        </w:rPr>
+        <w:t>1</w:t>
+      </w:r>
+      <w:r>
+        <w:rPr>
+          <w:rFonts w:hint="eastAsia"/>
+        </w:rPr>
+        <w:t>）和公式（</w:t>
+      </w:r>
+      <w:r>
+        <w:rPr>
+          <w:rFonts w:hint="eastAsia"/>
+        </w:rPr>
+        <w:t>2</w:t>
+      </w:r>
+      <w:r>
+        <w:rPr>
+          <w:rFonts w:hint="eastAsia"/>
+        </w:rPr>
+        <w:t>），和（公式</w:t>
+      </w:r>
+      <w:r>
+        <w:rPr>
+          <w:rFonts w:hint="eastAsia"/>
+        </w:rPr>
+        <w:t>3</w:t>
+      </w:r>
+      <w:r>
+        <w:rPr>
+          <w:rFonts w:hint="eastAsia"/>
+        </w:rPr>
+        <w:t>）。</w:t>
+      </w:r>
+      <w:r>
+        <w:rPr>
+          <w:rFonts w:hint="eastAsia"/>
+        </w:rPr>
+        <w:t>因为这可以取</w:t>
+      </w:r>
+      <w:r>
+        <w:rPr>
+          <w:rFonts w:hint="eastAsia"/>
+        </w:rPr>
+        <w:t>0</w:t>
+      </w:r>
+      <w:r>
+        <w:rPr>
+          <w:rFonts w:hint="eastAsia"/>
+        </w:rPr>
+        <w:t>到</w:t>
+      </w:r>
+      <w:r>
+        <w:rPr>
+          <w:rFonts w:hint="eastAsia"/>
+        </w:rPr>
+        <w:t>-lnq*</w:t>
+      </w:r>
+      <w:r>
+        <w:rPr>
+          <w:rFonts w:hint="eastAsia"/>
+        </w:rPr>
+        <w:t>的任何的值，这里</w:t>
+      </w:r>
+      <w:r>
+        <w:rPr>
+          <w:rFonts w:hint="eastAsia"/>
+        </w:rPr>
+        <w:t>q*</w:t>
+      </w:r>
+      <w:r>
+        <w:rPr>
+          <w:rFonts w:hint="eastAsia"/>
+        </w:rPr>
+        <w:t>是</w:t>
+      </w:r>
+      <w:r>
+        <w:rPr>
+          <w:rFonts w:hint="eastAsia"/>
+        </w:rPr>
+        <w:t>q(u)</w:t>
+      </w:r>
+      <w:r>
+        <w:rPr>
+          <w:rFonts w:hint="eastAsia"/>
+        </w:rPr>
+        <w:t>的最小的非</w:t>
+      </w:r>
+      <w:r>
+        <w:rPr>
+          <w:rFonts w:hint="eastAsia"/>
+        </w:rPr>
+        <w:t>0</w:t>
+      </w:r>
+      <w:r>
+        <w:rPr>
+          <w:rFonts w:hint="eastAsia"/>
+        </w:rPr>
+        <w:t>的值。</w:t>
+      </w:r>
+      <w:r>
+        <w:rPr>
+          <w:rFonts w:hint="eastAsia"/>
+        </w:rPr>
+        <w:t>这在一般的情况下依赖于这个网络中有多少的边，</w:t>
+      </w:r>
+      <w:r>
+        <w:rPr>
+          <w:rFonts w:hint="eastAsia"/>
+        </w:rPr>
+        <w:t>假定</w:t>
+      </w:r>
+      <w:r>
+        <w:rPr>
+          <w:rFonts w:hint="eastAsia"/>
+        </w:rPr>
+        <w:t>q*&gt;=1/2E.</w:t>
+      </w:r>
+      <w:r>
+        <w:rPr>
+          <w:rFonts w:hint="eastAsia"/>
+        </w:rPr>
+        <w:t>对于不同尺寸的数据集之间的简明的对比，</w:t>
+      </w:r>
+      <w:r>
+        <w:rPr>
+          <w:rFonts w:hint="eastAsia"/>
+        </w:rPr>
+        <w:t>这通常是有用的即考虑一个相对的版本测量，这种测量不依赖于大小。</w:t>
+      </w:r>
+      <w:r>
+        <w:rPr>
+          <w:rFonts w:hint="eastAsia"/>
+        </w:rPr>
+        <w:t>虽然一个选择是通过最大的可能的值去标准化，但是这里我们采用的是</w:t>
+      </w:r>
+      <w:r>
+        <w:rPr>
+          <w:rFonts w:hint="eastAsia"/>
+        </w:rPr>
+        <w:t>q</w:t>
+      </w:r>
+      <w:r>
+        <w:rPr>
+          <w:rFonts w:hint="eastAsia"/>
+        </w:rPr>
+        <w:t>的熵</w:t>
+      </w:r>
+      <w:r>
+        <w:rPr>
+          <w:rFonts w:hint="eastAsia"/>
+        </w:rPr>
+        <w:t>。（公式）和得到预测性</w:t>
+      </w:r>
+      <w:r>
+        <w:rPr>
+          <w:rFonts w:hint="eastAsia"/>
+        </w:rPr>
+        <w:t>Ur</w:t>
+      </w:r>
+      <w:r>
+        <w:rPr>
+          <w:rFonts w:hint="eastAsia"/>
+        </w:rPr>
+        <w:t>关于一个标记群体</w:t>
+      </w:r>
+      <w:r>
+        <w:rPr>
+          <w:rFonts w:hint="eastAsia"/>
+        </w:rPr>
+        <w:t>r(</w:t>
+      </w:r>
+      <w:r>
+        <w:rPr>
+          <w:rFonts w:hint="eastAsia"/>
+        </w:rPr>
+        <w:t>公式</w:t>
+      </w:r>
+      <w:r>
+        <w:rPr>
+          <w:rFonts w:hint="eastAsia"/>
+        </w:rPr>
+        <w:t>)</w:t>
+      </w:r>
+      <w:r>
+        <w:rPr>
+          <w:rFonts w:hint="eastAsia"/>
+        </w:rPr>
+        <w:t>。</w:t>
+      </w:r>
+      <w:r>
+        <w:rPr>
+          <w:rFonts w:hint="eastAsia"/>
+        </w:rPr>
+        <w:t>这给了我们相对的提高关于被声明的格式化的预测。</w:t>
+      </w:r>
+      <w:r>
+        <w:rPr>
+          <w:rFonts w:hint="eastAsia"/>
+        </w:rPr>
+        <w:t>虽然这是不可能的对于</w:t>
+      </w:r>
+      <w:r>
+        <w:rPr>
+          <w:rFonts w:hint="eastAsia"/>
+        </w:rPr>
+        <w:t>Ur&gt;1,</w:t>
+      </w:r>
+      <w:r>
+        <w:rPr>
+          <w:rFonts w:hint="eastAsia"/>
+        </w:rPr>
+        <w:t>这并不是典型的对于很高的信息量的节点，</w:t>
+      </w:r>
+      <w:r>
+        <w:rPr>
+          <w:rFonts w:hint="eastAsia"/>
+        </w:rPr>
+        <w:t>这将意味着一个特殊的不可能的邻居的集合将会变成特殊的可能的对于我们曾经考虑的声明。</w:t>
+      </w:r>
+      <w:r>
+        <w:rPr>
+          <w:rFonts w:hint="eastAsia"/>
+        </w:rPr>
+        <w:t>相反，一个更加典型的拥有很高的信息量的元数据注解会缩小预测</w:t>
+      </w:r>
+      <w:r>
+        <w:rPr>
+          <w:rFonts w:hint="eastAsia"/>
+        </w:rPr>
+        <w:t>对于一个取自</w:t>
+      </w:r>
+      <w:r>
+        <w:rPr>
+          <w:rFonts w:hint="eastAsia"/>
+        </w:rPr>
+        <w:t>q</w:t>
+      </w:r>
+      <w:r>
+        <w:rPr>
+          <w:rFonts w:hint="eastAsia"/>
+        </w:rPr>
+        <w:t>的样本群体的邻居。</w:t>
+      </w:r>
+    </w:p>
+    <w:p>
+      <w:pPr>
+        <w:jc w:val="left"/>
+      </w:pPr>
+      <w:r>
+        <w:rPr>
+          <w:rFonts w:hint="eastAsia"/>
+        </w:rPr>
+        <w:tab/>
+      </w:r>
+      <w:r>
+        <w:rPr>
+          <w:rFonts w:hint="eastAsia"/>
+        </w:rPr>
+        <w:t>使用上述的标准，我们现实的研究了图</w:t>
+      </w:r>
+      <w:r>
+        <w:rPr>
+          <w:rFonts w:hint="eastAsia"/>
+        </w:rPr>
+        <w:t>3</w:t>
+      </w:r>
+      <w:r>
+        <w:rPr>
+          <w:rFonts w:hint="eastAsia"/>
+        </w:rPr>
+        <w:t>中的数据集，量化了注解节点的预测性。</w:t>
+      </w:r>
+      <w:r>
+        <w:rPr>
+          <w:rFonts w:hint="eastAsia"/>
+        </w:rPr>
+        <w:t>正如图</w:t>
+      </w:r>
+      <w:r>
+        <w:rPr>
+          <w:rFonts w:hint="eastAsia"/>
+        </w:rPr>
+        <w:t>5</w:t>
+      </w:r>
+      <w:r>
+        <w:rPr>
+          <w:rFonts w:hint="eastAsia"/>
+        </w:rPr>
+        <w:t>中</w:t>
+      </w:r>
+      <w:r>
+        <w:rPr>
+          <w:rFonts w:hint="eastAsia"/>
+        </w:rPr>
+        <w:t>对于选定一个数据集</w:t>
+      </w:r>
+      <w:r>
+        <w:rPr>
+          <w:rFonts w:hint="eastAsia"/>
+        </w:rPr>
+        <w:t>所展示的那样。</w:t>
+      </w:r>
+      <w:r>
+        <w:rPr>
+          <w:rFonts w:hint="eastAsia"/>
+        </w:rPr>
+        <w:t>总体来说，我们发现数据集有非常大的不同，不仅在对于他们声明的整体的</w:t>
+      </w:r>
+      <w:r>
+        <w:rPr>
+          <w:rFonts w:hint="eastAsia"/>
+        </w:rPr>
+        <w:t>预测性上，而且在它们内在的结构上。典型的，在一个单一的数据集的内部，元数据的预测性是一个很宽的分布。</w:t>
+      </w:r>
+      <w:r>
+        <w:rPr>
+          <w:rFonts w:hint="eastAsia"/>
+        </w:rPr>
+        <w:t>一个很好的例子就是</w:t>
+      </w:r>
+      <w:r>
+        <w:rPr>
+          <w:rFonts w:hint="eastAsia"/>
+        </w:rPr>
+        <w:t>IMDB</w:t>
+      </w:r>
+      <w:r>
+        <w:rPr>
+          <w:rFonts w:hint="eastAsia"/>
+        </w:rPr>
+        <w:t>数据，它描述了演员和电影之间的关系，</w:t>
+      </w:r>
+      <w:r>
+        <w:rPr>
+          <w:rFonts w:hint="eastAsia"/>
+        </w:rPr>
+        <w:t>同时包含了电影的声明涉及到年份和出版的国家，</w:t>
+      </w:r>
+      <w:r>
+        <w:rPr>
+          <w:rFonts w:hint="eastAsia"/>
+        </w:rPr>
+        <w:t>制作者，出版的公司，流派，用户的评分，同时也有用户贡献的词汇</w:t>
+      </w:r>
+      <w:r>
+        <w:rPr>
+          <w:rFonts w:hint="eastAsia"/>
+        </w:rPr>
+        <w:t>（评语）</w:t>
+      </w:r>
+      <w:r>
+        <w:rPr>
+          <w:rFonts w:hint="eastAsia"/>
+        </w:rPr>
+        <w:t>。</w:t>
+      </w:r>
+      <w:r>
+        <w:rPr>
+          <w:rFonts w:hint="eastAsia"/>
+        </w:rPr>
+        <w:t>在图</w:t>
+      </w:r>
+      <w:r>
+        <w:rPr>
+          <w:rFonts w:hint="eastAsia"/>
+        </w:rPr>
+        <w:t>5</w:t>
+      </w:r>
+      <w:r>
+        <w:rPr>
+          <w:rFonts w:hint="eastAsia"/>
+        </w:rPr>
+        <w:t>中我们可以看到很大的一部分声明却拥有很低的预测性（它包含了大量的用户贡献的词汇和评分），然而，这里任然有很多的有意义的声明，他们很具有预测性。</w:t>
+      </w:r>
+      <w:r>
+        <w:rPr>
+          <w:rFonts w:hint="eastAsia"/>
+        </w:rPr>
+        <w:t>最具有预测性的类型的元数据是制片人和导演的联系（比如动漫产品）</w:t>
+      </w:r>
+      <w:r>
+        <w:rPr>
+          <w:rFonts w:hint="eastAsia"/>
+        </w:rPr>
+        <w:t>，接下来的是指定的国家（比如新西兰，挪威）和电影的制作年份。</w:t>
       </w:r>
       <w:bookmarkStart w:id="14" w:name="_GoBack"/>
       <w:bookmarkEnd w:id="14"/>

--- a/paper/2/论文翻译.docx
+++ b/paper/2/论文翻译.docx
@@ -34,7 +34,21 @@
         <w:rPr>
           <w:rFonts w:hint="eastAsia"/>
         </w:rPr>
-        <w:t>社团检测方法的实验验证常常建立在关于节点的可用的注释，这种方法常被当做是公认的指标关于大尺度的网络结构。</w:t>
+        <w:t>社团检测方法的实验验证常常建立在关于节点的可用的注释，这种方法常被</w:t>
+      </w:r>
+      <w:proofErr w:type="gramStart"/>
+      <w:r>
+        <w:rPr>
+          <w:rFonts w:hint="eastAsia"/>
+        </w:rPr>
+        <w:t>当做</w:t>
+      </w:r>
+      <w:proofErr w:type="gramEnd"/>
+      <w:r>
+        <w:rPr>
+          <w:rFonts w:hint="eastAsia"/>
+        </w:rPr>
+        <w:t>是公认的指标关于大尺度的网络结构。</w:t>
       </w:r>
       <w:r>
         <w:rPr>
@@ -46,7 +60,21 @@
         <w:rPr>
           <w:rFonts w:hint="eastAsia"/>
         </w:rPr>
-        <w:t>这种注释作为拓扑结构本身的表述的合适性却并没有被评估，同时由于上面的原因，一方面这不可能从根本上区分社团检测算法真正的缺点，另一方面也不可能从根本上区分数据声明自身的不完整性，非精确性，或者自然的结构。在这次的工作中，我们提出了一个原则性的方法同时的去评估这两个方面。</w:t>
+        <w:t>这种注释作为拓扑结构本身的表述的合适性却并没有被评估，同时由于上面的原因，一方面这不可能从根本上区分社团检测算法真正的缺点，另一方面也不可能从根本上区分数据声明自身的</w:t>
+      </w:r>
+      <w:proofErr w:type="gramStart"/>
+      <w:r>
+        <w:rPr>
+          <w:rFonts w:hint="eastAsia"/>
+        </w:rPr>
+        <w:t>不</w:t>
+      </w:r>
+      <w:proofErr w:type="gramEnd"/>
+      <w:r>
+        <w:rPr>
+          <w:rFonts w:hint="eastAsia"/>
+        </w:rPr>
+        <w:t>完整性，非精确性，或者自然的结构。在这次的工作中，我们提出了一个原则性的方法同时的去评估这两个方面。</w:t>
       </w:r>
       <w:bookmarkStart w:id="0" w:name="OLE_LINK1"/>
       <w:bookmarkStart w:id="1" w:name="OLE_LINK2"/>
@@ -54,7 +82,21 @@
         <w:rPr>
           <w:rFonts w:hint="eastAsia"/>
         </w:rPr>
-        <w:t>我们在数据和元数据之间建立了一个联合的产生模型，同时使用了一个无参的贝叶斯框架从带注释的数据集中推测出它的参数。我们评估元数据的好坏并不是依据跟它直接相关的网络社团，而是根据它预测网络中边位置的能力去评价。</w:t>
+        <w:t>我们在数据和元数据之间建立了一个联合的产生模型，同时使用了</w:t>
+      </w:r>
+      <w:proofErr w:type="gramStart"/>
+      <w:r>
+        <w:rPr>
+          <w:rFonts w:hint="eastAsia"/>
+        </w:rPr>
+        <w:t>一个无参的</w:t>
+      </w:r>
+      <w:proofErr w:type="gramEnd"/>
+      <w:r>
+        <w:rPr>
+          <w:rFonts w:hint="eastAsia"/>
+        </w:rPr>
+        <w:t>贝叶斯框架从带注释的数据集中推测出它的参数。我们评估元数据的好坏并不是依据跟它直接相关的网络社团，而是根据它预测网络中边位置的能力去评价。</w:t>
       </w:r>
       <w:r>
         <w:rPr>
@@ -68,13 +110,27 @@
         <w:rPr>
           <w:rFonts w:hint="eastAsia"/>
         </w:rPr>
-        <w:t>我们展示出</w:t>
-      </w:r>
-      <w:r>
-        <w:rPr>
-          <w:rFonts w:hint="eastAsia"/>
-        </w:rPr>
-        <w:t>虽然在被采用的元数据和被推测的数据群体之间存在很少的精确的约定，</w:t>
+        <w:t>我们展示</w:t>
+      </w:r>
+      <w:proofErr w:type="gramStart"/>
+      <w:r>
+        <w:rPr>
+          <w:rFonts w:hint="eastAsia"/>
+        </w:rPr>
+        <w:t>出</w:t>
+      </w:r>
+      <w:r>
+        <w:rPr>
+          <w:rFonts w:hint="eastAsia"/>
+        </w:rPr>
+        <w:t>虽然</w:t>
+      </w:r>
+      <w:proofErr w:type="gramEnd"/>
+      <w:r>
+        <w:rPr>
+          <w:rFonts w:hint="eastAsia"/>
+        </w:rPr>
+        <w:t>在被采用的元数据和被推测的数据群体之间存在很少的精确的约定，</w:t>
       </w:r>
       <w:r>
         <w:rPr>
@@ -133,7 +189,21 @@
         <w:rPr>
           <w:rFonts w:hint="eastAsia"/>
         </w:rPr>
-        <w:t>并不能直接的去理解网络数据，这需要通过无参的方法间接的推断出。</w:t>
+        <w:t>并不能直接的去理解网络数据，这需要</w:t>
+      </w:r>
+      <w:proofErr w:type="gramStart"/>
+      <w:r>
+        <w:rPr>
+          <w:rFonts w:hint="eastAsia"/>
+        </w:rPr>
+        <w:t>通过无参的</w:t>
+      </w:r>
+      <w:proofErr w:type="gramEnd"/>
+      <w:r>
+        <w:rPr>
+          <w:rFonts w:hint="eastAsia"/>
+        </w:rPr>
+        <w:t>方法间接的推断出。</w:t>
       </w:r>
       <w:r>
         <w:rPr>
@@ -165,7 +235,21 @@
         <w:rPr>
           <w:rFonts w:hint="eastAsia"/>
         </w:rPr>
-        <w:t>尽管有这些努力，这任然是一个开放的问题对于如何的刻画大规模的网络结构和如何有效的检测他们在真实的系统中。</w:t>
+        <w:t>尽管有这些努力，</w:t>
+      </w:r>
+      <w:proofErr w:type="gramStart"/>
+      <w:r>
+        <w:rPr>
+          <w:rFonts w:hint="eastAsia"/>
+        </w:rPr>
+        <w:t>这任然是</w:t>
+      </w:r>
+      <w:proofErr w:type="gramEnd"/>
+      <w:r>
+        <w:rPr>
+          <w:rFonts w:hint="eastAsia"/>
+        </w:rPr>
+        <w:t>一个开放的问题对于如何的刻画大规模的网络结构和如何有效的检测他们在真实的系统中。</w:t>
       </w:r>
       <w:r>
         <w:rPr>
@@ -245,7 +329,21 @@
         <w:rPr>
           <w:rFonts w:hint="eastAsia"/>
         </w:rPr>
-        <w:t>，又或者是在元数据和真是的网络结构之间缺少联系所导致的的。</w:t>
+        <w:t>，又或者是在元数据和真是的网络结构之间缺少联系所导致的</w:t>
+      </w:r>
+      <w:proofErr w:type="gramStart"/>
+      <w:r>
+        <w:rPr>
+          <w:rFonts w:hint="eastAsia"/>
+        </w:rPr>
+        <w:t>的</w:t>
+      </w:r>
+      <w:proofErr w:type="gramEnd"/>
+      <w:r>
+        <w:rPr>
+          <w:rFonts w:hint="eastAsia"/>
+        </w:rPr>
+        <w:t>。</w:t>
       </w:r>
     </w:p>
     <w:p>
@@ -265,8 +363,16 @@
         <w:rPr>
           <w:rFonts w:hint="eastAsia"/>
         </w:rPr>
-        <w:t>我们构建了一个产生过程来同时的说明两者。通过推理元数据和数据的的</w:t>
-      </w:r>
+        <w:t>我们构建了一个产生过程来同时的说明两者。通过推理元数据和数据的</w:t>
+      </w:r>
+      <w:proofErr w:type="gramStart"/>
+      <w:r>
+        <w:rPr>
+          <w:rFonts w:hint="eastAsia"/>
+        </w:rPr>
+        <w:t>的</w:t>
+      </w:r>
+      <w:proofErr w:type="gramEnd"/>
       <w:r>
         <w:rPr>
           <w:rFonts w:hint="eastAsia"/>
@@ -335,12 +441,14 @@
         </w:rPr>
         <w:t>和</w:t>
       </w:r>
+      <w:proofErr w:type="spellStart"/>
       <w:r>
         <w:rPr>
           <w:rFonts w:hint="eastAsia"/>
         </w:rPr>
         <w:t>Clauset</w:t>
       </w:r>
+      <w:proofErr w:type="spellEnd"/>
       <w:r>
         <w:rPr>
           <w:rFonts w:hint="eastAsia"/>
@@ -369,19 +477,61 @@
         <w:rPr>
           <w:rFonts w:hint="eastAsia"/>
         </w:rPr>
-        <w:t>但是在这里，我们建议一个框架，这个框架更加更具有一般性在下面的三个方面：</w:t>
-      </w:r>
-      <w:r>
-        <w:rPr>
-          <w:rFonts w:hint="eastAsia"/>
-        </w:rPr>
-        <w:t>首先，我们不假定元数据以这样的方式呈现，即它仅仅和所划分出的节点相关。</w:t>
-      </w:r>
-      <w:r>
-        <w:rPr>
-          <w:rFonts w:hint="eastAsia"/>
-        </w:rPr>
-        <w:t>虽然后者可以直接的和常见的社团检测的方法的结果做对比，或者被用作先验在考虑经典的产生模型的时候，但是大部分的数据集都包含了比较丰富的元数据，在这种情况下节点被声明多次，多样化的声明频繁的出现，这样常常会出现很少的节点拥有准确的相同的声明。</w:t>
+        <w:t>但是在这里，我们建议一个框架，这个框架</w:t>
+      </w:r>
+      <w:proofErr w:type="gramStart"/>
+      <w:r>
+        <w:rPr>
+          <w:rFonts w:hint="eastAsia"/>
+        </w:rPr>
+        <w:t>更加更</w:t>
+      </w:r>
+      <w:proofErr w:type="gramEnd"/>
+      <w:r>
+        <w:rPr>
+          <w:rFonts w:hint="eastAsia"/>
+        </w:rPr>
+        <w:t>具有一般性在下面的三个方面：</w:t>
+      </w:r>
+      <w:r>
+        <w:rPr>
+          <w:rFonts w:hint="eastAsia"/>
+        </w:rPr>
+        <w:t>首先，我们</w:t>
+      </w:r>
+      <w:proofErr w:type="gramStart"/>
+      <w:r>
+        <w:rPr>
+          <w:rFonts w:hint="eastAsia"/>
+        </w:rPr>
+        <w:t>不</w:t>
+      </w:r>
+      <w:proofErr w:type="gramEnd"/>
+      <w:r>
+        <w:rPr>
+          <w:rFonts w:hint="eastAsia"/>
+        </w:rPr>
+        <w:t>假定元数据以这样的方式呈现，即它仅仅和所划分出的节点相关。</w:t>
+      </w:r>
+      <w:r>
+        <w:rPr>
+          <w:rFonts w:hint="eastAsia"/>
+        </w:rPr>
+        <w:t>虽然后者可以直接的和常见的社团检测的方法的结果</w:t>
+      </w:r>
+      <w:proofErr w:type="gramStart"/>
+      <w:r>
+        <w:rPr>
+          <w:rFonts w:hint="eastAsia"/>
+        </w:rPr>
+        <w:t>做对</w:t>
+      </w:r>
+      <w:proofErr w:type="gramEnd"/>
+      <w:r>
+        <w:rPr>
+          <w:rFonts w:hint="eastAsia"/>
+        </w:rPr>
+        <w:t>比，或者被用作先验在考虑经典的产生模型的时候，但是大部分的数据集都包含了比较丰富的元数据，在这种情况下节点被声明多次，多样化的声明频繁的出现，这样常常会出现很少的节点拥有准确的相同的声明。</w:t>
       </w:r>
       <w:r>
         <w:rPr>
@@ -393,7 +543,21 @@
         <w:rPr>
           <w:rFonts w:hint="eastAsia"/>
         </w:rPr>
-        <w:t>我们新建了一个无参的贝叶斯推理方法，它并不需要先验信息或者特别的参数需要去指定，正如社团的数量这样的参数一样。</w:t>
+        <w:t>我们新建了</w:t>
+      </w:r>
+      <w:proofErr w:type="gramStart"/>
+      <w:r>
+        <w:rPr>
+          <w:rFonts w:hint="eastAsia"/>
+        </w:rPr>
+        <w:t>一个无参的</w:t>
+      </w:r>
+      <w:proofErr w:type="gramEnd"/>
+      <w:r>
+        <w:rPr>
+          <w:rFonts w:hint="eastAsia"/>
+        </w:rPr>
+        <w:t>贝叶斯推理方法，它并不需要先验信息或者特别的参数需要去指定，正如社团的数量这样的参数一样。</w:t>
       </w:r>
       <w:r>
         <w:rPr>
@@ -601,7 +765,21 @@
         <w:rPr>
           <w:rFonts w:hint="eastAsia"/>
         </w:rPr>
-        <w:t>种节点和边类型（或层</w:t>
+        <w:t>种节点和</w:t>
+      </w:r>
+      <w:proofErr w:type="gramStart"/>
+      <w:r>
+        <w:rPr>
+          <w:rFonts w:hint="eastAsia"/>
+        </w:rPr>
+        <w:t>边</w:t>
+      </w:r>
+      <w:proofErr w:type="gramEnd"/>
+      <w:r>
+        <w:rPr>
+          <w:rFonts w:hint="eastAsia"/>
+        </w:rPr>
+        <w:t>类型（或层</w:t>
       </w:r>
       <w:r>
         <w:rPr>
@@ -677,11 +855,19 @@
       </w:r>
       <w:bookmarkStart w:id="4" w:name="OLE_LINK3"/>
       <w:bookmarkStart w:id="5" w:name="OLE_LINK4"/>
-      <w:r>
-        <w:rPr>
-          <w:rFonts w:hint="eastAsia"/>
-        </w:rPr>
-        <w:t>Aij = 1</w:t>
+      <w:proofErr w:type="spellStart"/>
+      <w:r>
+        <w:rPr>
+          <w:rFonts w:hint="eastAsia"/>
+        </w:rPr>
+        <w:t>Aij</w:t>
+      </w:r>
+      <w:proofErr w:type="spellEnd"/>
+      <w:r>
+        <w:rPr>
+          <w:rFonts w:hint="eastAsia"/>
+        </w:rPr>
+        <w:t xml:space="preserve"> = 1</w:t>
       </w:r>
       <w:bookmarkEnd w:id="4"/>
       <w:bookmarkEnd w:id="5"/>
@@ -697,18 +883,34 @@
         </w:rPr>
         <w:t>当两者之间不存在边的时候</w:t>
       </w:r>
-      <w:r>
-        <w:rPr>
-          <w:rFonts w:hint="eastAsia"/>
-        </w:rPr>
-        <w:t>Aij = 0</w:t>
-      </w:r>
-      <w:r>
-        <w:rPr>
-          <w:rFonts w:hint="eastAsia"/>
-        </w:rPr>
-        <w:t>。该层将会涉及到所有的数据如果元数据被忽略的话。在第二层网络中，数据和元数据都存在，他们之间的联系是被一个二分临接矩阵</w:t>
-      </w:r>
+      <w:proofErr w:type="spellStart"/>
+      <w:r>
+        <w:rPr>
+          <w:rFonts w:hint="eastAsia"/>
+        </w:rPr>
+        <w:t>Aij</w:t>
+      </w:r>
+      <w:proofErr w:type="spellEnd"/>
+      <w:r>
+        <w:rPr>
+          <w:rFonts w:hint="eastAsia"/>
+        </w:rPr>
+        <w:t xml:space="preserve"> = 0</w:t>
+      </w:r>
+      <w:r>
+        <w:rPr>
+          <w:rFonts w:hint="eastAsia"/>
+        </w:rPr>
+        <w:t>。该层将会涉及到所有的数据如果元数据被忽略的话。在第二层网络中，数据和元数据都存在，他们之间的联系是被一个</w:t>
+      </w:r>
+      <w:proofErr w:type="gramStart"/>
+      <w:r>
+        <w:rPr>
+          <w:rFonts w:hint="eastAsia"/>
+        </w:rPr>
+        <w:t>二分临接矩阵</w:t>
+      </w:r>
+      <w:proofErr w:type="gramEnd"/>
       <w:r>
         <w:rPr>
           <w:rFonts w:hint="eastAsia"/>
@@ -745,11 +947,19 @@
         </w:rPr>
         <w:t>所注释则</w:t>
       </w:r>
-      <w:r>
-        <w:rPr>
-          <w:rFonts w:hint="eastAsia"/>
-        </w:rPr>
-        <w:t>Tij = 1(</w:t>
+      <w:proofErr w:type="spellStart"/>
+      <w:r>
+        <w:rPr>
+          <w:rFonts w:hint="eastAsia"/>
+        </w:rPr>
+        <w:t>Tij</w:t>
+      </w:r>
+      <w:proofErr w:type="spellEnd"/>
+      <w:r>
+        <w:rPr>
+          <w:rFonts w:hint="eastAsia"/>
+        </w:rPr>
+        <w:t xml:space="preserve"> = 1(</w:t>
       </w:r>
       <w:r>
         <w:rPr>
@@ -800,11 +1010,19 @@
         </w:rPr>
         <w:t>并存在边的联系，则</w:t>
       </w:r>
-      <w:r>
-        <w:rPr>
-          <w:rFonts w:hint="eastAsia"/>
-        </w:rPr>
-        <w:t>Tij=0.</w:t>
+      <w:proofErr w:type="spellStart"/>
+      <w:r>
+        <w:rPr>
+          <w:rFonts w:hint="eastAsia"/>
+        </w:rPr>
+        <w:t>Tij</w:t>
+      </w:r>
+      <w:proofErr w:type="spellEnd"/>
+      <w:r>
+        <w:rPr>
+          <w:rFonts w:hint="eastAsia"/>
+        </w:rPr>
+        <w:t>=0.</w:t>
       </w:r>
     </w:p>
     <w:p>
@@ -839,7 +1057,21 @@
         <w:rPr>
           <w:rFonts w:hint="eastAsia"/>
         </w:rPr>
-        <w:t>个，或者多个标记相连接。使用这个一般性的描述我们能够说明一个很宽范围的离散的节点注解。特别的，随着下面一步步的变得透明，我们并不假设单一的元数据标记在实际中和指定的互斥节点团体相关联。</w:t>
+        <w:t>个，或者多个标记相连接。使用这个一般性的描述我们能够说明一个很宽范围的离散的节点注解。特别的，随着下面</w:t>
+      </w:r>
+      <w:proofErr w:type="gramStart"/>
+      <w:r>
+        <w:rPr>
+          <w:rFonts w:hint="eastAsia"/>
+        </w:rPr>
+        <w:t>一</w:t>
+      </w:r>
+      <w:proofErr w:type="gramEnd"/>
+      <w:r>
+        <w:rPr>
+          <w:rFonts w:hint="eastAsia"/>
+        </w:rPr>
+        <w:t>步步的变得透明，我们并不假设单一的元数据标记在实际中和指定的互斥节点团体相关联。</w:t>
       </w:r>
     </w:p>
     <w:p>
@@ -880,7 +1112,21 @@
         <w:rPr>
           <w:rFonts w:hint="eastAsia"/>
         </w:rPr>
-        <w:t>中的边层的情况，</w:t>
+        <w:t>中</w:t>
+      </w:r>
+      <w:proofErr w:type="gramStart"/>
+      <w:r>
+        <w:rPr>
+          <w:rFonts w:hint="eastAsia"/>
+        </w:rPr>
+        <w:t>的边层的</w:t>
+      </w:r>
+      <w:proofErr w:type="gramEnd"/>
+      <w:r>
+        <w:rPr>
+          <w:rFonts w:hint="eastAsia"/>
+        </w:rPr>
+        <w:t>情况，</w:t>
       </w:r>
       <w:r>
         <w:rPr>
@@ -950,24 +1196,28 @@
       </w:r>
     </w:p>
     <w:p>
+      <w:proofErr w:type="spellStart"/>
       <w:r>
         <w:rPr>
           <w:rFonts w:hint="eastAsia"/>
         </w:rPr>
         <w:t>Bd</w:t>
       </w:r>
+      <w:proofErr w:type="spellEnd"/>
       <w:r>
         <w:rPr>
           <w:rFonts w:hint="eastAsia"/>
         </w:rPr>
         <w:t>和</w:t>
       </w:r>
+      <w:proofErr w:type="spellStart"/>
       <w:r>
         <w:rPr>
           <w:rFonts w:hint="eastAsia"/>
         </w:rPr>
         <w:t>Bt</w:t>
       </w:r>
+      <w:proofErr w:type="spellEnd"/>
       <w:r>
         <w:rPr>
           <w:rFonts w:hint="eastAsia"/>
@@ -1004,12 +1254,14 @@
         </w:rPr>
         <w:t>之间边的数量使用参数</w:t>
       </w:r>
+      <w:proofErr w:type="spellStart"/>
       <w:r>
         <w:rPr>
           <w:rFonts w:hint="eastAsia"/>
         </w:rPr>
         <w:t>ers</w:t>
       </w:r>
+      <w:proofErr w:type="spellEnd"/>
       <w:r>
         <w:rPr>
           <w:rFonts w:hint="eastAsia"/>
@@ -1070,12 +1322,14 @@
         </w:rPr>
         <w:t>将会使用</w:t>
       </w:r>
+      <w:proofErr w:type="spellStart"/>
       <w:r>
         <w:rPr>
           <w:rFonts w:hint="eastAsia"/>
         </w:rPr>
         <w:t>mrs</w:t>
       </w:r>
+      <w:proofErr w:type="spellEnd"/>
       <w:r>
         <w:rPr>
           <w:rFonts w:hint="eastAsia"/>
@@ -1092,7 +1346,21 @@
         <w:rPr>
           <w:rFonts w:hint="eastAsia"/>
         </w:rPr>
-        <w:t>{ki}</w:t>
+        <w:t>{</w:t>
+      </w:r>
+      <w:proofErr w:type="spellStart"/>
+      <w:r>
+        <w:rPr>
+          <w:rFonts w:hint="eastAsia"/>
+        </w:rPr>
+        <w:t>ki</w:t>
+      </w:r>
+      <w:proofErr w:type="spellEnd"/>
+      <w:r>
+        <w:rPr>
+          <w:rFonts w:hint="eastAsia"/>
+        </w:rPr>
+        <w:t>}</w:t>
       </w:r>
       <w:r>
         <w:rPr>
@@ -1116,7 +1384,21 @@
         <w:rPr>
           <w:rFonts w:hint="eastAsia"/>
         </w:rPr>
-        <w:t>通过在两个独立的层中随机的设置边便产生了一个图，同时有一个联合的似然函数：（公式）这里，</w:t>
+        <w:t>通过在两个独立的层中随机的</w:t>
+      </w:r>
+      <w:proofErr w:type="gramStart"/>
+      <w:r>
+        <w:rPr>
+          <w:rFonts w:hint="eastAsia"/>
+        </w:rPr>
+        <w:t>设置边</w:t>
+      </w:r>
+      <w:proofErr w:type="gramEnd"/>
+      <w:r>
+        <w:rPr>
+          <w:rFonts w:hint="eastAsia"/>
+        </w:rPr>
+        <w:t>便产生了一个图，同时有一个联合的似然函数：（公式）这里，</w:t>
       </w:r>
       <w:r>
         <w:rPr>
@@ -1131,7 +1413,15 @@
         <w:t>是关于数据和标记节点的群体关系，特别的，</w:t>
       </w:r>
       <w:r>
-        <w:t>θ =({e rs },{k i })</w:t>
+        <w:t xml:space="preserve">θ =({e </w:t>
+      </w:r>
+      <w:proofErr w:type="spellStart"/>
+      <w:r>
+        <w:t>rs</w:t>
+      </w:r>
+      <w:proofErr w:type="spellEnd"/>
+      <w:r>
+        <w:t xml:space="preserve"> },{k i })</w:t>
       </w:r>
       <w:r>
         <w:rPr>
@@ -1140,7 +1430,15 @@
         <w:t>和</w:t>
       </w:r>
       <w:r>
-        <w:t xml:space="preserve"> γ = ({m ru },{d i })</w:t>
+        <w:t xml:space="preserve"> γ = ({m </w:t>
+      </w:r>
+      <w:proofErr w:type="spellStart"/>
+      <w:r>
+        <w:t>ru</w:t>
+      </w:r>
+      <w:proofErr w:type="spellEnd"/>
+      <w:r>
+        <w:t xml:space="preserve"> },{d i })</w:t>
       </w:r>
       <w:r>
         <w:rPr>
@@ -1158,11 +1456,19 @@
         <w:rPr>
           <w:rFonts w:hint="eastAsia"/>
         </w:rPr>
-        <w:t>p(T</w:t>
+        <w:t>p(</w:t>
+      </w:r>
+      <w:proofErr w:type="spellStart"/>
+      <w:r>
+        <w:rPr>
+          <w:rFonts w:hint="eastAsia"/>
+        </w:rPr>
+        <w:t>T</w:t>
       </w:r>
       <w:r>
         <w:t>|b,c,r</w:t>
       </w:r>
+      <w:proofErr w:type="spellEnd"/>
       <w:r>
         <w:rPr>
           <w:rFonts w:hint="eastAsia"/>
@@ -1218,24 +1524,42 @@
         </w:rPr>
         <w:t>例如：当</w:t>
       </w:r>
-      <w:r>
-        <w:rPr>
-          <w:rFonts w:hint="eastAsia"/>
-        </w:rPr>
-        <w:t>Bd=Bt</w:t>
-      </w:r>
+      <w:proofErr w:type="spellStart"/>
+      <w:r>
+        <w:rPr>
+          <w:rFonts w:hint="eastAsia"/>
+        </w:rPr>
+        <w:t>Bd</w:t>
+      </w:r>
+      <w:proofErr w:type="spellEnd"/>
+      <w:r>
+        <w:rPr>
+          <w:rFonts w:hint="eastAsia"/>
+        </w:rPr>
+        <w:t>=</w:t>
+      </w:r>
+      <w:proofErr w:type="spellStart"/>
+      <w:r>
+        <w:rPr>
+          <w:rFonts w:hint="eastAsia"/>
+        </w:rPr>
+        <w:t>Bt</w:t>
+      </w:r>
+      <w:proofErr w:type="spellEnd"/>
       <w:r>
         <w:rPr>
           <w:rFonts w:hint="eastAsia"/>
         </w:rPr>
         <w:t>并且矩阵</w:t>
       </w:r>
+      <w:proofErr w:type="spellStart"/>
       <w:r>
         <w:rPr>
           <w:rFonts w:hint="eastAsia"/>
         </w:rPr>
         <w:t>mru</w:t>
       </w:r>
+      <w:proofErr w:type="spellEnd"/>
       <w:r>
         <w:rPr>
           <w:rFonts w:hint="eastAsia"/>
@@ -1278,11 +1602,19 @@
         </w:rPr>
         <w:t>是完全随机的，同时</w:t>
       </w:r>
-      <w:r>
-        <w:rPr>
-          <w:rFonts w:hint="eastAsia"/>
-        </w:rPr>
-        <w:t>Bt=1</w:t>
+      <w:proofErr w:type="spellStart"/>
+      <w:r>
+        <w:rPr>
+          <w:rFonts w:hint="eastAsia"/>
+        </w:rPr>
+        <w:t>Bt</w:t>
+      </w:r>
+      <w:proofErr w:type="spellEnd"/>
+      <w:r>
+        <w:rPr>
+          <w:rFonts w:hint="eastAsia"/>
+        </w:rPr>
+        <w:t>=1</w:t>
       </w:r>
       <w:r>
         <w:rPr>
@@ -1338,24 +1670,28 @@
         </w:rPr>
         <w:t>我们需要知道群体</w:t>
       </w:r>
+      <w:proofErr w:type="spellStart"/>
       <w:r>
         <w:rPr>
           <w:rFonts w:hint="eastAsia"/>
         </w:rPr>
         <w:t>Bd</w:t>
       </w:r>
+      <w:proofErr w:type="spellEnd"/>
       <w:r>
         <w:rPr>
           <w:rFonts w:hint="eastAsia"/>
         </w:rPr>
         <w:t>和群体</w:t>
       </w:r>
+      <w:proofErr w:type="spellStart"/>
       <w:r>
         <w:rPr>
           <w:rFonts w:hint="eastAsia"/>
         </w:rPr>
         <w:t>Bt</w:t>
       </w:r>
+      <w:proofErr w:type="spellEnd"/>
       <w:r>
         <w:rPr>
           <w:rFonts w:hint="eastAsia"/>
@@ -1386,11 +1722,19 @@
         </w:rPr>
         <w:t>对于</w:t>
       </w:r>
-      <w:r>
-        <w:rPr>
-          <w:rFonts w:hint="eastAsia"/>
-        </w:rPr>
-        <w:t>bc,</w:t>
+      <w:proofErr w:type="spellStart"/>
+      <w:r>
+        <w:rPr>
+          <w:rFonts w:hint="eastAsia"/>
+        </w:rPr>
+        <w:t>bc</w:t>
+      </w:r>
+      <w:proofErr w:type="spellEnd"/>
+      <w:r>
+        <w:rPr>
+          <w:rFonts w:hint="eastAsia"/>
+        </w:rPr>
+        <w:t>,</w:t>
       </w:r>
       <w:r>
         <w:t xml:space="preserve"> , θ</w:t>
@@ -1420,24 +1764,28 @@
         </w:rPr>
         <w:t>，同时模型的自由度将会随着</w:t>
       </w:r>
+      <w:proofErr w:type="spellStart"/>
       <w:r>
         <w:rPr>
           <w:rFonts w:hint="eastAsia"/>
         </w:rPr>
         <w:t>Bt</w:t>
       </w:r>
+      <w:proofErr w:type="spellEnd"/>
       <w:r>
         <w:rPr>
           <w:rFonts w:hint="eastAsia"/>
         </w:rPr>
         <w:t>和</w:t>
       </w:r>
+      <w:proofErr w:type="spellStart"/>
       <w:r>
         <w:rPr>
           <w:rFonts w:hint="eastAsia"/>
         </w:rPr>
         <w:t>Bd</w:t>
       </w:r>
+      <w:proofErr w:type="spellEnd"/>
       <w:r>
         <w:rPr>
           <w:rFonts w:hint="eastAsia"/>
@@ -1456,24 +1804,28 @@
         </w:rPr>
         <w:t>如果我们盲目的遵从这个标准，我们将会把每个节点和元数据标记放在他们单独的群体中，同时我们的矩阵</w:t>
       </w:r>
+      <w:proofErr w:type="spellStart"/>
       <w:r>
         <w:rPr>
           <w:rFonts w:hint="eastAsia"/>
         </w:rPr>
         <w:t>ers</w:t>
       </w:r>
+      <w:proofErr w:type="spellEnd"/>
       <w:r>
         <w:rPr>
           <w:rFonts w:hint="eastAsia"/>
         </w:rPr>
         <w:t>和</w:t>
       </w:r>
+      <w:proofErr w:type="spellStart"/>
       <w:r>
         <w:rPr>
           <w:rFonts w:hint="eastAsia"/>
         </w:rPr>
         <w:t>mrs</w:t>
       </w:r>
+      <w:proofErr w:type="spellEnd"/>
       <w:r>
         <w:rPr>
           <w:rFonts w:hint="eastAsia"/>
@@ -1593,10 +1945,32 @@
         <w:rPr>
           <w:rFonts w:hint="eastAsia"/>
         </w:rPr>
-        <w:t>通过最大化无参的似然估计函数</w:t>
-      </w:r>
-      <w:r>
-        <w:t>P(A,T,b,θ,c,γ) =</w:t>
+        <w:t>通过</w:t>
+      </w:r>
+      <w:proofErr w:type="gramStart"/>
+      <w:r>
+        <w:rPr>
+          <w:rFonts w:hint="eastAsia"/>
+        </w:rPr>
+        <w:t>最大化无参的</w:t>
+      </w:r>
+      <w:proofErr w:type="gramEnd"/>
+      <w:r>
+        <w:rPr>
+          <w:rFonts w:hint="eastAsia"/>
+        </w:rPr>
+        <w:t>似然估计函数</w:t>
+      </w:r>
+      <w:r>
+        <w:t>P(</w:t>
+      </w:r>
+      <w:proofErr w:type="spellStart"/>
+      <w:r>
+        <w:t>A,T,b,θ,c,γ</w:t>
+      </w:r>
+      <w:proofErr w:type="spellEnd"/>
+      <w:r>
+        <w:t>) =</w:t>
       </w:r>
     </w:p>
     <w:p>
@@ -1604,7 +1978,15 @@
         <w:jc w:val="left"/>
       </w:pPr>
       <w:r>
-        <w:t>P(A,T|b,θ,c,γ)P(b)P(θ)P(c)P(γ)</w:t>
+        <w:t>P(</w:t>
+      </w:r>
+      <w:proofErr w:type="spellStart"/>
+      <w:r>
+        <w:t>A,T|b,θ,c,γ</w:t>
+      </w:r>
+      <w:proofErr w:type="spellEnd"/>
+      <w:r>
+        <w:t>)P(b)P(θ)P(c)P(γ)</w:t>
       </w:r>
       <w:r>
         <w:rPr>
@@ -1622,7 +2004,21 @@
         <w:rPr>
           <w:rFonts w:hint="eastAsia"/>
         </w:rPr>
-        <w:t>是从一个分布中取样，这在本质上是由于越简单的模型拥有更高的概率，对于更加复杂的模型将会当做是一个有效的惩罚。</w:t>
+        <w:t>是从一个分布中取样，这在本质上是由于越简单的模型拥有更高的概率，对于更加复杂的模型将会</w:t>
+      </w:r>
+      <w:proofErr w:type="gramStart"/>
+      <w:r>
+        <w:rPr>
+          <w:rFonts w:hint="eastAsia"/>
+        </w:rPr>
+        <w:t>当做</w:t>
+      </w:r>
+      <w:proofErr w:type="gramEnd"/>
+      <w:r>
+        <w:rPr>
+          <w:rFonts w:hint="eastAsia"/>
+        </w:rPr>
+        <w:t>是一个有效的惩罚。</w:t>
       </w:r>
       <w:r>
         <w:rPr>
@@ -1631,7 +2027,15 @@
         <w:t>一个等价的方法去证明这个是将会观测到联合似然将会表达成</w:t>
       </w:r>
       <w:r>
-        <w:t xml:space="preserve">P(A,T,b,θ,c,γ) = 2 </w:t>
+        <w:t>P(</w:t>
+      </w:r>
+      <w:proofErr w:type="spellStart"/>
+      <w:r>
+        <w:t>A,T,b,θ,c,γ</w:t>
+      </w:r>
+      <w:proofErr w:type="spellEnd"/>
+      <w:r>
+        <w:t xml:space="preserve">) = 2 </w:t>
       </w:r>
       <w:r>
         <w:t>–</w:t>
@@ -1704,7 +2108,21 @@
         <w:rPr>
           <w:rFonts w:hint="eastAsia"/>
         </w:rPr>
-        <w:t>这是一种形式化的奥卡姆剃刀，</w:t>
+        <w:t>这是一种形式化的奥卡</w:t>
+      </w:r>
+      <w:proofErr w:type="gramStart"/>
+      <w:r>
+        <w:rPr>
+          <w:rFonts w:hint="eastAsia"/>
+        </w:rPr>
+        <w:t>姆</w:t>
+      </w:r>
+      <w:proofErr w:type="gramEnd"/>
+      <w:r>
+        <w:rPr>
+          <w:rFonts w:hint="eastAsia"/>
+        </w:rPr>
+        <w:t>剃刀，</w:t>
       </w:r>
       <w:r>
         <w:rPr>
@@ -1825,11 +2243,19 @@
         </w:rPr>
         <w:t>超过了一个临界值并伴随着一个比例关系</w:t>
       </w:r>
-      <w:r>
-        <w:rPr>
-          <w:rFonts w:hint="eastAsia"/>
-        </w:rPr>
-        <w:t>Bmax ~</w:t>
+      <w:proofErr w:type="spellStart"/>
+      <w:r>
+        <w:rPr>
+          <w:rFonts w:hint="eastAsia"/>
+        </w:rPr>
+        <w:t>Bmax</w:t>
+      </w:r>
+      <w:proofErr w:type="spellEnd"/>
+      <w:r>
+        <w:rPr>
+          <w:rFonts w:hint="eastAsia"/>
+        </w:rPr>
+        <w:t xml:space="preserve"> ~</w:t>
       </w:r>
       <w:r>
         <w:rPr>
@@ -1885,11 +2311,19 @@
         </w:rPr>
         <w:t>（其实就是无变化的意思）</w:t>
       </w:r>
-      <w:r>
-        <w:rPr>
-          <w:rFonts w:hint="eastAsia"/>
-        </w:rPr>
-        <w:t>对于对于真实</w:t>
+      <w:proofErr w:type="gramStart"/>
+      <w:r>
+        <w:rPr>
+          <w:rFonts w:hint="eastAsia"/>
+        </w:rPr>
+        <w:t>对于对于</w:t>
+      </w:r>
+      <w:proofErr w:type="gramEnd"/>
+      <w:r>
+        <w:rPr>
+          <w:rFonts w:hint="eastAsia"/>
+        </w:rPr>
+        <w:t>真实</w:t>
       </w:r>
       <w:r>
         <w:rPr>
@@ -1919,19 +2353,75 @@
         <w:rPr>
           <w:rFonts w:hint="eastAsia"/>
         </w:rPr>
-        <w:t>可能是取样自一些不随机的分布，但是确实一种未知的形状。</w:t>
-      </w:r>
-      <w:r>
-        <w:rPr>
-          <w:rFonts w:hint="eastAsia"/>
-        </w:rPr>
-        <w:t>另外的一种替代的方法是对于先验不急着做决定，而是放在次要的位置上，知道我们观测到数据。</w:t>
-      </w:r>
-      <w:r>
-        <w:rPr>
-          <w:rFonts w:hint="eastAsia"/>
-        </w:rPr>
-        <w:t>通过超验获得先验。当然，这样做，我们就会面临一个相同的问题是选择超验。</w:t>
+        <w:t>可能是</w:t>
+      </w:r>
+      <w:proofErr w:type="gramStart"/>
+      <w:r>
+        <w:rPr>
+          <w:rFonts w:hint="eastAsia"/>
+        </w:rPr>
+        <w:t>取样自</w:t>
+      </w:r>
+      <w:proofErr w:type="gramEnd"/>
+      <w:r>
+        <w:rPr>
+          <w:rFonts w:hint="eastAsia"/>
+        </w:rPr>
+        <w:t>一些</w:t>
+      </w:r>
+      <w:proofErr w:type="gramStart"/>
+      <w:r>
+        <w:rPr>
+          <w:rFonts w:hint="eastAsia"/>
+        </w:rPr>
+        <w:t>不</w:t>
+      </w:r>
+      <w:proofErr w:type="gramEnd"/>
+      <w:r>
+        <w:rPr>
+          <w:rFonts w:hint="eastAsia"/>
+        </w:rPr>
+        <w:t>随机的分布，但是确实一种未知的形状。</w:t>
+      </w:r>
+      <w:r>
+        <w:rPr>
+          <w:rFonts w:hint="eastAsia"/>
+        </w:rPr>
+        <w:t>另外的一种替代的方法是对于先验</w:t>
+      </w:r>
+      <w:proofErr w:type="gramStart"/>
+      <w:r>
+        <w:rPr>
+          <w:rFonts w:hint="eastAsia"/>
+        </w:rPr>
+        <w:t>不急着</w:t>
+      </w:r>
+      <w:proofErr w:type="gramEnd"/>
+      <w:r>
+        <w:rPr>
+          <w:rFonts w:hint="eastAsia"/>
+        </w:rPr>
+        <w:t>做决定，而是放在次要的位置上，知道我们观测到数据。</w:t>
+      </w:r>
+      <w:r>
+        <w:rPr>
+          <w:rFonts w:hint="eastAsia"/>
+        </w:rPr>
+        <w:t>通过超</w:t>
+      </w:r>
+      <w:proofErr w:type="gramStart"/>
+      <w:r>
+        <w:rPr>
+          <w:rFonts w:hint="eastAsia"/>
+        </w:rPr>
+        <w:t>验获得</w:t>
+      </w:r>
+      <w:proofErr w:type="gramEnd"/>
+      <w:r>
+        <w:rPr>
+          <w:rFonts w:hint="eastAsia"/>
+        </w:rPr>
+        <w:t>先验。当然，这样做，我们就会面临一个相同的问题是选择超验。</w:t>
       </w:r>
       <w:r>
         <w:rPr>
@@ -1955,7 +2445,21 @@
         <w:rPr>
           <w:rFonts w:hint="eastAsia"/>
         </w:rPr>
-        <w:t>{ers}</w:t>
+        <w:t>{</w:t>
+      </w:r>
+      <w:proofErr w:type="spellStart"/>
+      <w:r>
+        <w:rPr>
+          <w:rFonts w:hint="eastAsia"/>
+        </w:rPr>
+        <w:t>ers</w:t>
+      </w:r>
+      <w:proofErr w:type="spellEnd"/>
+      <w:r>
+        <w:rPr>
+          <w:rFonts w:hint="eastAsia"/>
+        </w:rPr>
+        <w:t>}</w:t>
       </w:r>
       <w:r>
         <w:rPr>
@@ -1967,7 +2471,21 @@
         <w:rPr>
           <w:rFonts w:hint="eastAsia"/>
         </w:rPr>
-        <w:t>{mrs}</w:t>
+        <w:t>{</w:t>
+      </w:r>
+      <w:proofErr w:type="spellStart"/>
+      <w:r>
+        <w:rPr>
+          <w:rFonts w:hint="eastAsia"/>
+        </w:rPr>
+        <w:t>mrs</w:t>
+      </w:r>
+      <w:proofErr w:type="spellEnd"/>
+      <w:r>
+        <w:rPr>
+          <w:rFonts w:hint="eastAsia"/>
+        </w:rPr>
+        <w:t>}</w:t>
       </w:r>
       <w:r>
         <w:rPr>
@@ -1975,17 +2493,33 @@
         </w:rPr>
         <w:t>是多重图（有</w:t>
       </w:r>
+      <w:proofErr w:type="spellStart"/>
       <w:r>
         <w:rPr>
           <w:rFonts w:hint="eastAsia"/>
         </w:rPr>
         <w:t>Bd,Bd+Bt</w:t>
       </w:r>
-      <w:r>
-        <w:rPr>
-          <w:rFonts w:hint="eastAsia"/>
-        </w:rPr>
-        <w:t>节点）的临接矩阵，</w:t>
+      <w:proofErr w:type="spellEnd"/>
+      <w:r>
+        <w:rPr>
+          <w:rFonts w:hint="eastAsia"/>
+        </w:rPr>
+        <w:t>节点）</w:t>
+      </w:r>
+      <w:proofErr w:type="gramStart"/>
+      <w:r>
+        <w:rPr>
+          <w:rFonts w:hint="eastAsia"/>
+        </w:rPr>
+        <w:t>的临接矩阵</w:t>
+      </w:r>
+      <w:proofErr w:type="gramEnd"/>
+      <w:r>
+        <w:rPr>
+          <w:rFonts w:hint="eastAsia"/>
+        </w:rPr>
+        <w:t>，</w:t>
       </w:r>
       <w:r>
         <w:rPr>
@@ -1999,11 +2533,33 @@
         </w:rPr>
         <w:t>根据一个嵌套模型（我感觉应该说的是递归模型），直到达到</w:t>
       </w:r>
-      <w:r>
-        <w:rPr>
-          <w:rFonts w:hint="eastAsia"/>
-        </w:rPr>
-        <w:t>Bd=Bt=1</w:t>
+      <w:proofErr w:type="spellStart"/>
+      <w:r>
+        <w:rPr>
+          <w:rFonts w:hint="eastAsia"/>
+        </w:rPr>
+        <w:t>Bd</w:t>
+      </w:r>
+      <w:proofErr w:type="spellEnd"/>
+      <w:r>
+        <w:rPr>
+          <w:rFonts w:hint="eastAsia"/>
+        </w:rPr>
+        <w:t>=</w:t>
+      </w:r>
+      <w:proofErr w:type="spellStart"/>
+      <w:r>
+        <w:rPr>
+          <w:rFonts w:hint="eastAsia"/>
+        </w:rPr>
+        <w:t>Bt</w:t>
+      </w:r>
+      <w:proofErr w:type="spellEnd"/>
+      <w:r>
+        <w:rPr>
+          <w:rFonts w:hint="eastAsia"/>
+        </w:rPr>
+        <w:t>=1</w:t>
       </w:r>
       <w:r>
         <w:rPr>
@@ -2071,12 +2627,28 @@
         </w:rPr>
         <w:t>我们不仅能够显著的提高</w:t>
       </w:r>
-      <w:r>
-        <w:rPr>
-          <w:rFonts w:hint="eastAsia"/>
-        </w:rPr>
-        <w:t>Bmax~N/lnN</w:t>
-      </w:r>
+      <w:proofErr w:type="spellStart"/>
+      <w:r>
+        <w:rPr>
+          <w:rFonts w:hint="eastAsia"/>
+        </w:rPr>
+        <w:t>Bmax~N</w:t>
+      </w:r>
+      <w:proofErr w:type="spellEnd"/>
+      <w:r>
+        <w:rPr>
+          <w:rFonts w:hint="eastAsia"/>
+        </w:rPr>
+        <w:t>/</w:t>
+      </w:r>
+      <w:proofErr w:type="spellStart"/>
+      <w:r>
+        <w:rPr>
+          <w:rFonts w:hint="eastAsia"/>
+        </w:rPr>
+        <w:t>lnN</w:t>
+      </w:r>
+      <w:proofErr w:type="spellEnd"/>
       <w:r>
         <w:rPr>
           <w:rFonts w:hint="eastAsia"/>
@@ -2116,7 +2688,21 @@
         <w:rPr>
           <w:rFonts w:hint="eastAsia"/>
         </w:rPr>
-        <w:t>相反的我们提供了许多连同的方式，这种方式可以被</w:t>
+        <w:t>相反的我们提供了许多</w:t>
+      </w:r>
+      <w:proofErr w:type="gramStart"/>
+      <w:r>
+        <w:rPr>
+          <w:rFonts w:hint="eastAsia"/>
+        </w:rPr>
+        <w:t>连同的</w:t>
+      </w:r>
+      <w:proofErr w:type="gramEnd"/>
+      <w:r>
+        <w:rPr>
+          <w:rFonts w:hint="eastAsia"/>
+        </w:rPr>
+        <w:t>方式，这种方式可以被</w:t>
       </w:r>
       <w:r>
         <w:rPr>
@@ -2154,12 +2740,14 @@
         </w:rPr>
         <w:t>和</w:t>
       </w:r>
+      <w:proofErr w:type="spellStart"/>
       <w:r>
         <w:rPr>
           <w:rFonts w:hint="eastAsia"/>
         </w:rPr>
         <w:t>Clauset</w:t>
       </w:r>
+      <w:proofErr w:type="spellEnd"/>
       <w:r>
         <w:rPr>
           <w:rFonts w:hint="eastAsia"/>
@@ -2194,7 +2782,21 @@
         <w:rPr>
           <w:rFonts w:hint="eastAsia"/>
         </w:rPr>
-        <w:t>在这种情况中，全部的元数据节点的类能够被识别出来。</w:t>
+        <w:t>在这种情况中，全部的元数据节点的</w:t>
+      </w:r>
+      <w:proofErr w:type="gramStart"/>
+      <w:r>
+        <w:rPr>
+          <w:rFonts w:hint="eastAsia"/>
+        </w:rPr>
+        <w:t>类能够</w:t>
+      </w:r>
+      <w:proofErr w:type="gramEnd"/>
+      <w:r>
+        <w:rPr>
+          <w:rFonts w:hint="eastAsia"/>
+        </w:rPr>
+        <w:t>被识别出来。</w:t>
       </w:r>
       <w:r>
         <w:rPr>
@@ -2230,7 +2832,21 @@
         <w:rPr>
           <w:rFonts w:hint="eastAsia"/>
         </w:rPr>
-        <w:t>另外，当应用在文献</w:t>
+        <w:t>另外，</w:t>
+      </w:r>
+      <w:proofErr w:type="gramStart"/>
+      <w:r>
+        <w:rPr>
+          <w:rFonts w:hint="eastAsia"/>
+        </w:rPr>
+        <w:t>当应用</w:t>
+      </w:r>
+      <w:proofErr w:type="gramEnd"/>
+      <w:r>
+        <w:rPr>
+          <w:rFonts w:hint="eastAsia"/>
+        </w:rPr>
+        <w:t>在文献</w:t>
       </w:r>
       <w:r>
         <w:rPr>
@@ -2380,7 +2996,21 @@
         <w:rPr>
           <w:rFonts w:hint="eastAsia"/>
         </w:rPr>
-        <w:t>一个关于我们方法的完善可以当做图工具库可以自由的使用在</w:t>
+        <w:t>一个关于我们方法的完善可以</w:t>
+      </w:r>
+      <w:proofErr w:type="gramStart"/>
+      <w:r>
+        <w:rPr>
+          <w:rFonts w:hint="eastAsia"/>
+        </w:rPr>
+        <w:t>当做</w:t>
+      </w:r>
+      <w:proofErr w:type="gramEnd"/>
+      <w:r>
+        <w:rPr>
+          <w:rFonts w:hint="eastAsia"/>
+        </w:rPr>
+        <w:t>图工具库可以自由的使用在</w:t>
       </w:r>
       <w:hyperlink r:id="rId8" w:history="1">
         <w:r>
@@ -2406,7 +3036,21 @@
         <w:rPr>
           <w:rFonts w:hint="eastAsia"/>
         </w:rPr>
-        <w:t>这种联合数据和元数据建立模型的方法允许我们在细上明白网络结构和声明式相互关系的，这是在一种平等的方式上进行的。</w:t>
+        <w:t>这种联合数据和元数据建立模型的方法允许我们在细上明白网络结构和声明</w:t>
+      </w:r>
+      <w:proofErr w:type="gramStart"/>
+      <w:r>
+        <w:rPr>
+          <w:rFonts w:hint="eastAsia"/>
+        </w:rPr>
+        <w:t>式相互</w:t>
+      </w:r>
+      <w:proofErr w:type="gramEnd"/>
+      <w:r>
+        <w:rPr>
+          <w:rFonts w:hint="eastAsia"/>
+        </w:rPr>
+        <w:t>关系的，这是在一种平等的方式上进行的。</w:t>
       </w:r>
       <w:r>
         <w:rPr>
@@ -2457,11 +3101,19 @@
         </w:rPr>
         <w:t>如果连个标签节点被分到了同一个组，</w:t>
       </w:r>
-      <w:r>
-        <w:rPr>
-          <w:rFonts w:hint="eastAsia"/>
-        </w:rPr>
-        <w:t>这以为这他们有相似的信息在网络结构中，即使他们的目标节点是不同的，</w:t>
+      <w:proofErr w:type="gramStart"/>
+      <w:r>
+        <w:rPr>
+          <w:rFonts w:hint="eastAsia"/>
+        </w:rPr>
+        <w:t>这以为</w:t>
+      </w:r>
+      <w:proofErr w:type="gramEnd"/>
+      <w:r>
+        <w:rPr>
+          <w:rFonts w:hint="eastAsia"/>
+        </w:rPr>
+        <w:t>这他们有相似的信息在网络结构中，即使他们的目标节点是不同的，</w:t>
       </w:r>
       <w:r>
         <w:rPr>
@@ -2552,11 +3204,19 @@
         </w:rPr>
         <w:t>节点（队伍）和标记（联盟）被分成</w:t>
       </w:r>
-      <w:r>
-        <w:rPr>
-          <w:rFonts w:hint="eastAsia"/>
-        </w:rPr>
-        <w:t>Bd = 10</w:t>
+      <w:proofErr w:type="spellStart"/>
+      <w:r>
+        <w:rPr>
+          <w:rFonts w:hint="eastAsia"/>
+        </w:rPr>
+        <w:t>Bd</w:t>
+      </w:r>
+      <w:proofErr w:type="spellEnd"/>
+      <w:r>
+        <w:rPr>
+          <w:rFonts w:hint="eastAsia"/>
+        </w:rPr>
+        <w:t xml:space="preserve"> = 10</w:t>
       </w:r>
       <w:r>
         <w:rPr>
@@ -2564,11 +3224,19 @@
         </w:rPr>
         <w:t>和</w:t>
       </w:r>
-      <w:r>
-        <w:rPr>
-          <w:rFonts w:hint="eastAsia"/>
-        </w:rPr>
-        <w:t>Bt=10</w:t>
+      <w:proofErr w:type="spellStart"/>
+      <w:r>
+        <w:rPr>
+          <w:rFonts w:hint="eastAsia"/>
+        </w:rPr>
+        <w:t>Bt</w:t>
+      </w:r>
+      <w:proofErr w:type="spellEnd"/>
+      <w:r>
+        <w:rPr>
+          <w:rFonts w:hint="eastAsia"/>
+        </w:rPr>
+        <w:t>=10</w:t>
       </w:r>
       <w:r>
         <w:rPr>
@@ -2756,7 +3424,21 @@
         <w:rPr>
           <w:rFonts w:hint="eastAsia"/>
         </w:rPr>
-        <w:t>我们必须要同时的计算出所有边的似然估计，</w:t>
+        <w:t>我们必须要同时的计算出</w:t>
+      </w:r>
+      <w:proofErr w:type="gramStart"/>
+      <w:r>
+        <w:rPr>
+          <w:rFonts w:hint="eastAsia"/>
+        </w:rPr>
+        <w:t>所有边</w:t>
+      </w:r>
+      <w:proofErr w:type="gramEnd"/>
+      <w:r>
+        <w:rPr>
+          <w:rFonts w:hint="eastAsia"/>
+        </w:rPr>
+        <w:t>的似然估计，</w:t>
       </w:r>
       <w:r>
         <w:rPr>
@@ -2797,20 +3479,44 @@
         </w:rPr>
         <w:t>行的増广邻接矩阵，</w:t>
       </w:r>
-      <w:r>
-        <w:rPr>
-          <w:rFonts w:hint="eastAsia"/>
-        </w:rPr>
-        <w:t>ai={A</w:t>
-      </w:r>
+      <w:proofErr w:type="spellStart"/>
+      <w:r>
+        <w:rPr>
+          <w:rFonts w:hint="eastAsia"/>
+        </w:rPr>
+        <w:t>ai</w:t>
+      </w:r>
+      <w:proofErr w:type="spellEnd"/>
+      <w:r>
+        <w:rPr>
+          <w:rFonts w:hint="eastAsia"/>
+        </w:rPr>
+        <w:t>={</w:t>
+      </w:r>
+      <w:proofErr w:type="spellStart"/>
+      <w:r>
+        <w:rPr>
+          <w:rFonts w:hint="eastAsia"/>
+        </w:rPr>
+        <w:t>A</w:t>
+      </w:r>
+      <w:proofErr w:type="gramStart"/>
       <w:r>
         <w:t>’</w:t>
       </w:r>
-      <w:r>
-        <w:rPr>
-          <w:rFonts w:hint="eastAsia"/>
-        </w:rPr>
-        <w:t>ij},</w:t>
+      <w:proofErr w:type="gramEnd"/>
+      <w:r>
+        <w:rPr>
+          <w:rFonts w:hint="eastAsia"/>
+        </w:rPr>
+        <w:t>ij</w:t>
+      </w:r>
+      <w:proofErr w:type="spellEnd"/>
+      <w:r>
+        <w:rPr>
+          <w:rFonts w:hint="eastAsia"/>
+        </w:rPr>
+        <w:t>},</w:t>
       </w:r>
       <w:r>
         <w:rPr>
@@ -2830,20 +3536,44 @@
         </w:rPr>
         <w:t>的时候，</w:t>
       </w:r>
+      <w:proofErr w:type="spellStart"/>
       <w:r>
         <w:rPr>
           <w:rFonts w:hint="eastAsia"/>
         </w:rPr>
         <w:t>A</w:t>
       </w:r>
+      <w:proofErr w:type="gramStart"/>
       <w:r>
         <w:t>’</w:t>
       </w:r>
-      <w:r>
-        <w:rPr>
-          <w:rFonts w:hint="eastAsia"/>
-        </w:rPr>
-        <w:t>kj = Akj.</w:t>
+      <w:proofErr w:type="gramEnd"/>
+      <w:r>
+        <w:rPr>
+          <w:rFonts w:hint="eastAsia"/>
+        </w:rPr>
+        <w:t>kj</w:t>
+      </w:r>
+      <w:proofErr w:type="spellEnd"/>
+      <w:r>
+        <w:rPr>
+          <w:rFonts w:hint="eastAsia"/>
+        </w:rPr>
+        <w:t xml:space="preserve"> = </w:t>
+      </w:r>
+      <w:proofErr w:type="spellStart"/>
+      <w:r>
+        <w:rPr>
+          <w:rFonts w:hint="eastAsia"/>
+        </w:rPr>
+        <w:t>Akj</w:t>
+      </w:r>
+      <w:proofErr w:type="spellEnd"/>
+      <w:r>
+        <w:rPr>
+          <w:rFonts w:hint="eastAsia"/>
+        </w:rPr>
+        <w:t>.</w:t>
       </w:r>
       <w:r>
         <w:rPr>
@@ -2873,7 +3603,21 @@
         <w:rPr>
           <w:rFonts w:hint="eastAsia"/>
         </w:rPr>
-        <w:t>另外的观测到了节点，丢失边的似然估计函数如下（公式）。</w:t>
+        <w:t>另外的观测到了节点，</w:t>
+      </w:r>
+      <w:proofErr w:type="gramStart"/>
+      <w:r>
+        <w:rPr>
+          <w:rFonts w:hint="eastAsia"/>
+        </w:rPr>
+        <w:t>丢失边</w:t>
+      </w:r>
+      <w:proofErr w:type="gramEnd"/>
+      <w:r>
+        <w:rPr>
+          <w:rFonts w:hint="eastAsia"/>
+        </w:rPr>
+        <w:t>的似然估计函数如下（公式）。</w:t>
       </w:r>
       <w:r>
         <w:rPr>
@@ -2910,8 +3654,13 @@
         <w:t>ˆ</w:t>
       </w:r>
       <w:r>
-        <w:t xml:space="preserve"> θ’</w:t>
-      </w:r>
+        <w:t xml:space="preserve"> θ</w:t>
+      </w:r>
+      <w:proofErr w:type="gramStart"/>
+      <w:r>
+        <w:t>’</w:t>
+      </w:r>
+      <w:proofErr w:type="gramEnd"/>
       <w:r>
         <w:rPr>
           <w:rFonts w:hint="eastAsia"/>
@@ -3066,8 +3815,13 @@
         <w:t>和</w:t>
       </w:r>
       <w:r>
-        <w:t xml:space="preserve"> ˆ γ ‘</w:t>
-      </w:r>
+        <w:t xml:space="preserve"> ˆ γ </w:t>
+      </w:r>
+      <w:proofErr w:type="gramStart"/>
+      <w:r>
+        <w:t>‘</w:t>
+      </w:r>
+      <w:proofErr w:type="gramEnd"/>
       <w:r>
         <w:rPr>
           <w:rFonts w:hint="eastAsia"/>
@@ -3186,7 +3940,21 @@
         <w:rPr>
           <w:rFonts w:hint="eastAsia"/>
         </w:rPr>
-        <w:t>后者可能发生在如果元数据误导了节点的放置（我们下面讨论这正情况在何时发生）。</w:t>
+        <w:t>后者可能发生在如果元数据误导了节点的放置（我们下面讨论这</w:t>
+      </w:r>
+      <w:proofErr w:type="gramStart"/>
+      <w:r>
+        <w:rPr>
+          <w:rFonts w:hint="eastAsia"/>
+        </w:rPr>
+        <w:t>正情况</w:t>
+      </w:r>
+      <w:proofErr w:type="gramEnd"/>
+      <w:r>
+        <w:rPr>
+          <w:rFonts w:hint="eastAsia"/>
+        </w:rPr>
+        <w:t>在何时发生）。</w:t>
       </w:r>
     </w:p>
     <w:p>
@@ -3270,14 +4038,36 @@
         <w:rPr>
           <w:rFonts w:hint="eastAsia"/>
         </w:rPr>
-        <w:t>总之，知道了一个足球队属于哪个联盟，确实增加了我们在预测那只球队将会和其比赛的机会，我们使用目前的联盟的划分将会得到一个更高的成功率，而不是使用前一年的数据。</w:t>
-      </w:r>
-      <w:r>
-        <w:rPr>
-          <w:rFonts w:hint="eastAsia"/>
-        </w:rPr>
-        <w:t>这是非常让人吃惊的在这说明性的文本中，但是这种情况将很快变得缺少直观性对于拥有成百上千个</w:t>
-      </w:r>
+        <w:t>总之，知道了一个足球队属于哪个联盟，确实增加了我们在预测那</w:t>
+      </w:r>
+      <w:proofErr w:type="gramStart"/>
+      <w:r>
+        <w:rPr>
+          <w:rFonts w:hint="eastAsia"/>
+        </w:rPr>
+        <w:t>只球队</w:t>
+      </w:r>
+      <w:proofErr w:type="gramEnd"/>
+      <w:r>
+        <w:rPr>
+          <w:rFonts w:hint="eastAsia"/>
+        </w:rPr>
+        <w:t>将会和其比赛的机会，我们使用目前的联盟的划分将会得到一个更高的成功率，而不是使用前一年的数据。</w:t>
+      </w:r>
+      <w:r>
+        <w:rPr>
+          <w:rFonts w:hint="eastAsia"/>
+        </w:rPr>
+        <w:t>这是非常让人吃惊的在这说明性的文本中，但是这种情况将很快变得缺少直观性对于拥有成百上千</w:t>
+      </w:r>
+      <w:proofErr w:type="gramStart"/>
+      <w:r>
+        <w:rPr>
+          <w:rFonts w:hint="eastAsia"/>
+        </w:rPr>
+        <w:t>个</w:t>
+      </w:r>
+      <w:proofErr w:type="gramEnd"/>
       <w:r>
         <w:rPr>
           <w:rFonts w:hint="eastAsia"/>
@@ -3353,7 +4143,21 @@
         <w:rPr>
           <w:rFonts w:hint="eastAsia"/>
         </w:rPr>
-        <w:t>中有详细的描述），这里我们移除了很多次被声明节点的</w:t>
+        <w:t>中有详细的描述），这里我们</w:t>
+      </w:r>
+      <w:proofErr w:type="gramStart"/>
+      <w:r>
+        <w:rPr>
+          <w:rFonts w:hint="eastAsia"/>
+        </w:rPr>
+        <w:t>移除了</w:t>
+      </w:r>
+      <w:proofErr w:type="gramEnd"/>
+      <w:r>
+        <w:rPr>
+          <w:rFonts w:hint="eastAsia"/>
+        </w:rPr>
+        <w:t>很多次被声明节点的</w:t>
       </w:r>
       <w:r>
         <w:rPr>
@@ -3517,18 +4321,28 @@
         </w:rPr>
         <w:t>N</w:t>
       </w:r>
-      <w:r>
-        <w:rPr>
-          <w:rFonts w:hint="eastAsia"/>
-        </w:rPr>
-        <w:t>个节点的网络，在这个网络中节点被划分成</w:t>
-      </w:r>
+      <w:proofErr w:type="gramStart"/>
+      <w:r>
+        <w:rPr>
+          <w:rFonts w:hint="eastAsia"/>
+        </w:rPr>
+        <w:t>个</w:t>
+      </w:r>
+      <w:proofErr w:type="gramEnd"/>
+      <w:r>
+        <w:rPr>
+          <w:rFonts w:hint="eastAsia"/>
+        </w:rPr>
+        <w:t>节点的网络，在这个网络中节点被划分成</w:t>
+      </w:r>
+      <w:proofErr w:type="spellStart"/>
       <w:r>
         <w:rPr>
           <w:rFonts w:hint="eastAsia"/>
         </w:rPr>
         <w:t>Bd</w:t>
       </w:r>
+      <w:proofErr w:type="spellEnd"/>
       <w:r>
         <w:rPr>
           <w:rFonts w:hint="eastAsia"/>
@@ -3583,12 +4397,14 @@
         </w:rPr>
         <w:t>这服从于一个简单的结构，这个结构由不想交的</w:t>
       </w:r>
+      <w:proofErr w:type="spellStart"/>
       <w:r>
         <w:rPr>
           <w:rFonts w:hint="eastAsia"/>
         </w:rPr>
         <w:t>Bd</w:t>
       </w:r>
+      <w:proofErr w:type="spellEnd"/>
       <w:r>
         <w:rPr>
           <w:rFonts w:hint="eastAsia"/>
@@ -3618,17 +4434,47 @@
         </w:rPr>
         <w:t>M=N</w:t>
       </w:r>
-      <w:r>
-        <w:rPr>
-          <w:rFonts w:hint="eastAsia"/>
-        </w:rPr>
-        <w:t>个元数据标签，这些元数据标签本身也被分成相同的数量</w:t>
-      </w:r>
-      <w:r>
-        <w:rPr>
-          <w:rFonts w:hint="eastAsia"/>
-        </w:rPr>
-        <w:t>Bt=Bd=B</w:t>
+      <w:proofErr w:type="gramStart"/>
+      <w:r>
+        <w:rPr>
+          <w:rFonts w:hint="eastAsia"/>
+        </w:rPr>
+        <w:t>个</w:t>
+      </w:r>
+      <w:proofErr w:type="gramEnd"/>
+      <w:r>
+        <w:rPr>
+          <w:rFonts w:hint="eastAsia"/>
+        </w:rPr>
+        <w:t>元数据标签，这些元数据标签本身也被分成相同的数量</w:t>
+      </w:r>
+      <w:proofErr w:type="spellStart"/>
+      <w:r>
+        <w:rPr>
+          <w:rFonts w:hint="eastAsia"/>
+        </w:rPr>
+        <w:t>Bt</w:t>
+      </w:r>
+      <w:proofErr w:type="spellEnd"/>
+      <w:r>
+        <w:rPr>
+          <w:rFonts w:hint="eastAsia"/>
+        </w:rPr>
+        <w:t>=</w:t>
+      </w:r>
+      <w:proofErr w:type="spellStart"/>
+      <w:r>
+        <w:rPr>
+          <w:rFonts w:hint="eastAsia"/>
+        </w:rPr>
+        <w:t>Bd</w:t>
+      </w:r>
+      <w:proofErr w:type="spellEnd"/>
+      <w:r>
+        <w:rPr>
+          <w:rFonts w:hint="eastAsia"/>
+        </w:rPr>
+        <w:t>=B</w:t>
       </w:r>
       <w:r>
         <w:rPr>
@@ -3653,11 +4499,19 @@
         </w:rPr>
         <w:t>为了去放置</w:t>
       </w:r>
-      <w:r>
-        <w:rPr>
-          <w:rFonts w:hint="eastAsia"/>
-        </w:rPr>
-        <w:t>Em=E</w:t>
+      <w:proofErr w:type="spellStart"/>
+      <w:r>
+        <w:rPr>
+          <w:rFonts w:hint="eastAsia"/>
+        </w:rPr>
+        <w:t>Em</w:t>
+      </w:r>
+      <w:proofErr w:type="spellEnd"/>
+      <w:r>
+        <w:rPr>
+          <w:rFonts w:hint="eastAsia"/>
+        </w:rPr>
+        <w:t>=E</w:t>
       </w:r>
       <w:r>
         <w:rPr>
@@ -3677,9 +4531,11 @@
         </w:rPr>
         <w:t>{bi</w:t>
       </w:r>
+      <w:proofErr w:type="gramStart"/>
       <w:r>
         <w:t>’</w:t>
       </w:r>
+      <w:proofErr w:type="gramEnd"/>
       <w:r>
         <w:rPr>
           <w:rFonts w:hint="eastAsia"/>
@@ -3698,11 +4554,19 @@
         </w:rPr>
         <w:t>B</w:t>
       </w:r>
-      <w:r>
-        <w:rPr>
-          <w:rFonts w:hint="eastAsia"/>
-        </w:rPr>
-        <w:t>个群体，</w:t>
+      <w:proofErr w:type="gramStart"/>
+      <w:r>
+        <w:rPr>
+          <w:rFonts w:hint="eastAsia"/>
+        </w:rPr>
+        <w:t>个</w:t>
+      </w:r>
+      <w:proofErr w:type="gramEnd"/>
+      <w:r>
+        <w:rPr>
+          <w:rFonts w:hint="eastAsia"/>
+        </w:rPr>
+        <w:t>群体，</w:t>
       </w:r>
       <w:r>
         <w:rPr>
@@ -3756,7 +4620,21 @@
         <w:rPr>
           <w:rFonts w:hint="eastAsia"/>
         </w:rPr>
-        <w:t>这里有一对一的一映射在</w:t>
+        <w:t>这里有一对一的</w:t>
+      </w:r>
+      <w:proofErr w:type="gramStart"/>
+      <w:r>
+        <w:rPr>
+          <w:rFonts w:hint="eastAsia"/>
+        </w:rPr>
+        <w:t>一</w:t>
+      </w:r>
+      <w:proofErr w:type="gramEnd"/>
+      <w:r>
+        <w:rPr>
+          <w:rFonts w:hint="eastAsia"/>
+        </w:rPr>
+        <w:t>映射在</w:t>
       </w:r>
       <w:r>
         <w:rPr>
@@ -3885,16 +4763,32 @@
         <w:rPr>
           <w:rFonts w:hint="eastAsia"/>
         </w:rPr>
-        <w:t>{b</w:t>
-      </w:r>
+        <w:t>{</w:t>
+      </w:r>
+      <w:proofErr w:type="spellStart"/>
+      <w:r>
+        <w:rPr>
+          <w:rFonts w:hint="eastAsia"/>
+        </w:rPr>
+        <w:t>b</w:t>
+      </w:r>
+      <w:proofErr w:type="gramStart"/>
       <w:r>
         <w:t>’</w:t>
       </w:r>
-      <w:r>
-        <w:rPr>
-          <w:rFonts w:hint="eastAsia"/>
-        </w:rPr>
-        <w:t>i};</w:t>
+      <w:proofErr w:type="gramEnd"/>
+      <w:r>
+        <w:rPr>
+          <w:rFonts w:hint="eastAsia"/>
+        </w:rPr>
+        <w:t>i</w:t>
+      </w:r>
+      <w:proofErr w:type="spellEnd"/>
+      <w:r>
+        <w:rPr>
+          <w:rFonts w:hint="eastAsia"/>
+        </w:rPr>
+        <w:t>};</w:t>
       </w:r>
     </w:p>
     <w:p>
@@ -3946,7 +4840,21 @@
         <w:rPr>
           <w:rFonts w:hint="eastAsia"/>
         </w:rPr>
-        <w:t>（不对齐）和</w:t>
+        <w:t>（</w:t>
+      </w:r>
+      <w:proofErr w:type="gramStart"/>
+      <w:r>
+        <w:rPr>
+          <w:rFonts w:hint="eastAsia"/>
+        </w:rPr>
+        <w:t>不</w:t>
+      </w:r>
+      <w:proofErr w:type="gramEnd"/>
+      <w:r>
+        <w:rPr>
+          <w:rFonts w:hint="eastAsia"/>
+        </w:rPr>
+        <w:t>对齐）和</w:t>
       </w:r>
       <w:r>
         <w:rPr>
@@ -4215,11 +5123,33 @@
         </w:rPr>
         <w:t>）对于非常的不一致的元数据，推测出的数据群体的总数也会显著的增加</w:t>
       </w:r>
-      <w:r>
-        <w:rPr>
-          <w:rFonts w:hint="eastAsia"/>
-        </w:rPr>
-        <w:t>Bd = Bd^0 * Bt,</w:t>
+      <w:proofErr w:type="spellStart"/>
+      <w:r>
+        <w:rPr>
+          <w:rFonts w:hint="eastAsia"/>
+        </w:rPr>
+        <w:t>Bd</w:t>
+      </w:r>
+      <w:proofErr w:type="spellEnd"/>
+      <w:r>
+        <w:rPr>
+          <w:rFonts w:hint="eastAsia"/>
+        </w:rPr>
+        <w:t xml:space="preserve"> = Bd^0 * </w:t>
+      </w:r>
+      <w:proofErr w:type="spellStart"/>
+      <w:r>
+        <w:rPr>
+          <w:rFonts w:hint="eastAsia"/>
+        </w:rPr>
+        <w:t>Bt</w:t>
+      </w:r>
+      <w:proofErr w:type="spellEnd"/>
+      <w:r>
+        <w:rPr>
+          <w:rFonts w:hint="eastAsia"/>
+        </w:rPr>
+        <w:t>,</w:t>
       </w:r>
       <w:r>
         <w:rPr>
@@ -4244,7 +5174,21 @@
         <w:rPr>
           <w:rFonts w:hint="eastAsia"/>
         </w:rPr>
-        <w:t>因此，在现实的情节中，采用的结构化的元数据（也就是说不随机的）是和网络的结构非常的不相关的，这些元数据确实使得节点的预测退化。</w:t>
+        <w:t>因此，在现实的情节中，采用的结构化的元数据（也就是说</w:t>
+      </w:r>
+      <w:proofErr w:type="gramStart"/>
+      <w:r>
+        <w:rPr>
+          <w:rFonts w:hint="eastAsia"/>
+        </w:rPr>
+        <w:t>不</w:t>
+      </w:r>
+      <w:proofErr w:type="gramEnd"/>
+      <w:r>
+        <w:rPr>
+          <w:rFonts w:hint="eastAsia"/>
+        </w:rPr>
+        <w:t>随机的）是和网络的结构非常的不相关的，这些元数据确实使得节点的预测退化。</w:t>
       </w:r>
       <w:r>
         <w:rPr>
@@ -4340,7 +5284,21 @@
         <w:rPr>
           <w:rFonts w:hint="eastAsia"/>
         </w:rPr>
-        <w:t>这允许我们识别每个节点的预测力根据这个类的划分。</w:t>
+        <w:t>这允许我们识别每个节点的预测</w:t>
+      </w:r>
+      <w:proofErr w:type="gramStart"/>
+      <w:r>
+        <w:rPr>
+          <w:rFonts w:hint="eastAsia"/>
+        </w:rPr>
+        <w:t>力根据</w:t>
+      </w:r>
+      <w:proofErr w:type="gramEnd"/>
+      <w:r>
+        <w:rPr>
+          <w:rFonts w:hint="eastAsia"/>
+        </w:rPr>
+        <w:t>这个类的划分。</w:t>
       </w:r>
       <w:r>
         <w:rPr>
@@ -4369,7 +5327,21 @@
         <w:rPr>
           <w:rFonts w:hint="eastAsia"/>
         </w:rPr>
-        <w:t>一个元数据标签的预测力对于预测其他节点将会将会连接到声明该节点的标签上。</w:t>
+        <w:t>一个元数据标签的预测</w:t>
+      </w:r>
+      <w:proofErr w:type="gramStart"/>
+      <w:r>
+        <w:rPr>
+          <w:rFonts w:hint="eastAsia"/>
+        </w:rPr>
+        <w:t>力对于</w:t>
+      </w:r>
+      <w:proofErr w:type="gramEnd"/>
+      <w:r>
+        <w:rPr>
+          <w:rFonts w:hint="eastAsia"/>
+        </w:rPr>
+        <w:t>预测其他节点将会将会连接到声明该节点的标签上。</w:t>
       </w:r>
       <w:r>
         <w:rPr>
@@ -4507,7 +5479,21 @@
         <w:rPr>
           <w:rFonts w:hint="eastAsia"/>
         </w:rPr>
-        <w:t>）分布做对比，这</w:t>
+        <w:t>）分布</w:t>
+      </w:r>
+      <w:proofErr w:type="gramStart"/>
+      <w:r>
+        <w:rPr>
+          <w:rFonts w:hint="eastAsia"/>
+        </w:rPr>
+        <w:t>做对</w:t>
+      </w:r>
+      <w:proofErr w:type="gramEnd"/>
+      <w:r>
+        <w:rPr>
+          <w:rFonts w:hint="eastAsia"/>
+        </w:rPr>
+        <w:t>比，这</w:t>
       </w:r>
       <w:r>
         <w:rPr>
@@ -4538,581 +5524,6 @@
           <w:rFonts w:hint="eastAsia"/>
         </w:rPr>
         <w:t>做连接（公式）。</w:t>
-      </w:r>
-    </w:p>
-    <w:p>
-      <w:pPr>
-        <w:jc w:val="left"/>
-        <w:rPr>
-          <w:rFonts w:hint="eastAsia"/>
-        </w:rPr>
-      </w:pPr>
-      <w:r>
-        <w:rPr>
-          <w:rFonts w:hint="eastAsia"/>
-        </w:rPr>
-        <w:t>这里的</w:t>
-      </w:r>
-      <w:r>
-        <w:t>Π(i) = d i /M</w:t>
-      </w:r>
-      <w:r>
-        <w:rPr>
-          <w:rFonts w:hint="eastAsia"/>
-        </w:rPr>
-        <w:t xml:space="preserve"> ,</w:t>
-      </w:r>
-      <w:r>
-        <w:rPr>
-          <w:rFonts w:hint="eastAsia"/>
-        </w:rPr>
-        <w:t>其中</w:t>
-      </w:r>
-      <w:r>
-        <w:rPr>
-          <w:rFonts w:hint="eastAsia"/>
-        </w:rPr>
-        <w:t>(</w:t>
-      </w:r>
-      <w:r>
-        <w:rPr>
-          <w:rFonts w:hint="eastAsia"/>
-        </w:rPr>
-        <w:t>公式</w:t>
-      </w:r>
-      <w:r>
-        <w:rPr>
-          <w:rFonts w:hint="eastAsia"/>
-        </w:rPr>
-        <w:t>)</w:t>
-      </w:r>
-      <w:r>
-        <w:rPr>
-          <w:rFonts w:hint="eastAsia"/>
-        </w:rPr>
-        <w:t>，</w:t>
-      </w:r>
-      <w:r>
-        <w:rPr>
-          <w:rFonts w:hint="eastAsia"/>
-        </w:rPr>
-        <w:t>是节点</w:t>
-      </w:r>
-      <w:r>
-        <w:rPr>
-          <w:rFonts w:hint="eastAsia"/>
-        </w:rPr>
-        <w:t>i</w:t>
-      </w:r>
-      <w:r>
-        <w:rPr>
-          <w:rFonts w:hint="eastAsia"/>
-        </w:rPr>
-        <w:t>被任意标签随机声明的概率。</w:t>
-      </w:r>
-      <w:r>
-        <w:rPr>
-          <w:rFonts w:hint="eastAsia"/>
-        </w:rPr>
-        <w:t>这里在两个分布之间用注解获得的信息将会被</w:t>
-      </w:r>
-      <w:r>
-        <w:rPr>
-          <w:rFonts w:hint="eastAsia"/>
-        </w:rPr>
-        <w:t>KL</w:t>
-      </w:r>
-      <w:r>
-        <w:rPr>
-          <w:rFonts w:hint="eastAsia"/>
-        </w:rPr>
-        <w:t>评估（公式）</w:t>
-      </w:r>
-      <w:r>
-        <w:rPr>
-          <w:rFonts w:hint="eastAsia"/>
-        </w:rPr>
-        <w:t>。这个数量测得信息损失量</w:t>
-      </w:r>
-      <w:r>
-        <w:rPr>
-          <w:rFonts w:hint="eastAsia"/>
-        </w:rPr>
-        <w:t>当我们使用随机的分布</w:t>
-      </w:r>
-      <w:r>
-        <w:rPr>
-          <w:rFonts w:hint="eastAsia"/>
-        </w:rPr>
-        <w:t>Q</w:t>
-      </w:r>
-      <w:r>
-        <w:rPr>
-          <w:rFonts w:hint="eastAsia"/>
-        </w:rPr>
-        <w:t>而不是使用格式化的元数据</w:t>
-      </w:r>
-      <w:r>
-        <w:rPr>
-          <w:rFonts w:hint="eastAsia"/>
-        </w:rPr>
-        <w:t>Pt</w:t>
-      </w:r>
-      <w:r>
-        <w:rPr>
-          <w:rFonts w:hint="eastAsia"/>
-        </w:rPr>
-        <w:t>去刻画可能的邻居，</w:t>
-      </w:r>
-      <w:r>
-        <w:rPr>
-          <w:rFonts w:hint="eastAsia"/>
-        </w:rPr>
-        <w:t>因此我们获得了总量当我们采取相反的做法时候。</w:t>
-      </w:r>
-      <w:r>
-        <w:rPr>
-          <w:rFonts w:hint="eastAsia"/>
-        </w:rPr>
-        <w:t>这个是严格的正的数量，</w:t>
-      </w:r>
-      <w:r>
-        <w:rPr>
-          <w:rFonts w:hint="eastAsia"/>
-        </w:rPr>
-        <w:t>它可能取</w:t>
-      </w:r>
-      <w:r>
-        <w:rPr>
-          <w:rFonts w:hint="eastAsia"/>
-        </w:rPr>
-        <w:t>0</w:t>
-      </w:r>
-      <w:r>
-        <w:rPr>
-          <w:rFonts w:hint="eastAsia"/>
-        </w:rPr>
-        <w:t>到</w:t>
-      </w:r>
-      <w:r>
-        <w:rPr>
-          <w:rFonts w:hint="eastAsia"/>
-        </w:rPr>
-        <w:t>-lnQ*</w:t>
-      </w:r>
-      <w:r>
-        <w:rPr>
-          <w:rFonts w:hint="eastAsia"/>
-        </w:rPr>
-        <w:t>中的任意可能的值，这里</w:t>
-      </w:r>
-      <w:r>
-        <w:rPr>
-          <w:rFonts w:hint="eastAsia"/>
-        </w:rPr>
-        <w:t>Q*</w:t>
-      </w:r>
-      <w:r>
-        <w:rPr>
-          <w:rFonts w:hint="eastAsia"/>
-        </w:rPr>
-        <w:t>是最小的</w:t>
-      </w:r>
-      <w:r>
-        <w:rPr>
-          <w:rFonts w:hint="eastAsia"/>
-        </w:rPr>
-        <w:t>Q(i)</w:t>
-      </w:r>
-      <w:r>
-        <w:rPr>
-          <w:rFonts w:hint="eastAsia"/>
-        </w:rPr>
-        <w:t>的非</w:t>
-      </w:r>
-      <w:r>
-        <w:rPr>
-          <w:rFonts w:hint="eastAsia"/>
-        </w:rPr>
-        <w:t>0</w:t>
-      </w:r>
-      <w:r>
-        <w:rPr>
-          <w:rFonts w:hint="eastAsia"/>
-        </w:rPr>
-        <w:t>的值。</w:t>
-      </w:r>
-      <w:r>
-        <w:rPr>
-          <w:rFonts w:hint="eastAsia"/>
-        </w:rPr>
-        <w:t>如果我们用公式</w:t>
-      </w:r>
-      <w:r>
-        <w:rPr>
-          <w:rFonts w:hint="eastAsia"/>
-        </w:rPr>
-        <w:t>15</w:t>
-      </w:r>
-      <w:r>
-        <w:rPr>
-          <w:rFonts w:hint="eastAsia"/>
-        </w:rPr>
-        <w:t>替代公式</w:t>
-      </w:r>
-      <w:r>
-        <w:rPr>
-          <w:rFonts w:hint="eastAsia"/>
-        </w:rPr>
-        <w:t>11</w:t>
-      </w:r>
-      <w:r>
-        <w:rPr>
-          <w:rFonts w:hint="eastAsia"/>
-        </w:rPr>
-        <w:t>和公式</w:t>
-      </w:r>
-      <w:r>
-        <w:rPr>
-          <w:rFonts w:hint="eastAsia"/>
-        </w:rPr>
-        <w:t>12</w:t>
-      </w:r>
-      <w:r>
-        <w:rPr>
-          <w:rFonts w:hint="eastAsia"/>
-        </w:rPr>
-        <w:t>，我们注意到它仅仅依据群体的关系</w:t>
-      </w:r>
-      <w:r>
-        <w:rPr>
-          <w:rFonts w:hint="eastAsia"/>
-        </w:rPr>
-        <w:t>t,</w:t>
-      </w:r>
-      <w:r>
-        <w:rPr>
-          <w:rFonts w:hint="eastAsia"/>
-        </w:rPr>
-        <w:t>同时能够写成下面的形式（公式），这里（公式），是一个节点</w:t>
-      </w:r>
-      <w:r>
-        <w:rPr>
-          <w:rFonts w:hint="eastAsia"/>
-        </w:rPr>
-        <w:t>a</w:t>
-      </w:r>
-      <w:r>
-        <w:rPr>
-          <w:rFonts w:hint="eastAsia"/>
-        </w:rPr>
-        <w:t>属于一个群体</w:t>
-      </w:r>
-      <w:r>
-        <w:rPr>
-          <w:rFonts w:hint="eastAsia"/>
-        </w:rPr>
-        <w:t>u</w:t>
-      </w:r>
-      <w:r>
-        <w:rPr>
-          <w:rFonts w:hint="eastAsia"/>
-        </w:rPr>
-        <w:t>，同时被</w:t>
-      </w:r>
-      <w:r>
-        <w:rPr>
-          <w:rFonts w:hint="eastAsia"/>
-        </w:rPr>
-        <w:t>a</w:t>
-      </w:r>
-      <w:r>
-        <w:rPr>
-          <w:rFonts w:hint="eastAsia"/>
-        </w:rPr>
-        <w:t>的邻居标签所声明的概率（</w:t>
-      </w:r>
-      <w:r>
-        <w:rPr>
-          <w:rFonts w:hint="eastAsia"/>
-        </w:rPr>
-        <w:t>这个标签属于群体</w:t>
-      </w:r>
-      <w:r>
-        <w:rPr>
-          <w:rFonts w:hint="eastAsia"/>
-        </w:rPr>
-        <w:t>r</w:t>
-      </w:r>
-      <w:r>
-        <w:rPr>
-          <w:rFonts w:hint="eastAsia"/>
-        </w:rPr>
-        <w:t>）</w:t>
-      </w:r>
-      <w:r>
-        <w:rPr>
-          <w:rFonts w:hint="eastAsia"/>
-        </w:rPr>
-        <w:t>,</w:t>
-      </w:r>
-      <w:r>
-        <w:rPr>
-          <w:rFonts w:hint="eastAsia"/>
-        </w:rPr>
-        <w:t>对于结构化和随机这两种情况，</w:t>
-      </w:r>
-      <w:r>
-        <w:rPr>
-          <w:rFonts w:hint="eastAsia"/>
-        </w:rPr>
-        <w:t>（公式</w:t>
-      </w:r>
-      <w:r>
-        <w:rPr>
-          <w:rFonts w:hint="eastAsia"/>
-        </w:rPr>
-        <w:t>1</w:t>
-      </w:r>
-      <w:r>
-        <w:rPr>
-          <w:rFonts w:hint="eastAsia"/>
-        </w:rPr>
-        <w:t>）和公式（</w:t>
-      </w:r>
-      <w:r>
-        <w:rPr>
-          <w:rFonts w:hint="eastAsia"/>
-        </w:rPr>
-        <w:t>2</w:t>
-      </w:r>
-      <w:r>
-        <w:rPr>
-          <w:rFonts w:hint="eastAsia"/>
-        </w:rPr>
-        <w:t>），和（公式</w:t>
-      </w:r>
-      <w:r>
-        <w:rPr>
-          <w:rFonts w:hint="eastAsia"/>
-        </w:rPr>
-        <w:t>3</w:t>
-      </w:r>
-      <w:r>
-        <w:rPr>
-          <w:rFonts w:hint="eastAsia"/>
-        </w:rPr>
-        <w:t>）。</w:t>
-      </w:r>
-      <w:r>
-        <w:rPr>
-          <w:rFonts w:hint="eastAsia"/>
-        </w:rPr>
-        <w:t>因为这可以取</w:t>
-      </w:r>
-      <w:r>
-        <w:rPr>
-          <w:rFonts w:hint="eastAsia"/>
-        </w:rPr>
-        <w:t>0</w:t>
-      </w:r>
-      <w:r>
-        <w:rPr>
-          <w:rFonts w:hint="eastAsia"/>
-        </w:rPr>
-        <w:t>到</w:t>
-      </w:r>
-      <w:r>
-        <w:rPr>
-          <w:rFonts w:hint="eastAsia"/>
-        </w:rPr>
-        <w:t>-lnq*</w:t>
-      </w:r>
-      <w:r>
-        <w:rPr>
-          <w:rFonts w:hint="eastAsia"/>
-        </w:rPr>
-        <w:t>的任何的值，这里</w:t>
-      </w:r>
-      <w:r>
-        <w:rPr>
-          <w:rFonts w:hint="eastAsia"/>
-        </w:rPr>
-        <w:t>q*</w:t>
-      </w:r>
-      <w:r>
-        <w:rPr>
-          <w:rFonts w:hint="eastAsia"/>
-        </w:rPr>
-        <w:t>是</w:t>
-      </w:r>
-      <w:r>
-        <w:rPr>
-          <w:rFonts w:hint="eastAsia"/>
-        </w:rPr>
-        <w:t>q(u)</w:t>
-      </w:r>
-      <w:r>
-        <w:rPr>
-          <w:rFonts w:hint="eastAsia"/>
-        </w:rPr>
-        <w:t>的最小的非</w:t>
-      </w:r>
-      <w:r>
-        <w:rPr>
-          <w:rFonts w:hint="eastAsia"/>
-        </w:rPr>
-        <w:t>0</w:t>
-      </w:r>
-      <w:r>
-        <w:rPr>
-          <w:rFonts w:hint="eastAsia"/>
-        </w:rPr>
-        <w:t>的值。</w:t>
-      </w:r>
-      <w:r>
-        <w:rPr>
-          <w:rFonts w:hint="eastAsia"/>
-        </w:rPr>
-        <w:t>这在一般的情况下依赖于这个网络中有多少的边，</w:t>
-      </w:r>
-      <w:r>
-        <w:rPr>
-          <w:rFonts w:hint="eastAsia"/>
-        </w:rPr>
-        <w:t>假定</w:t>
-      </w:r>
-      <w:r>
-        <w:rPr>
-          <w:rFonts w:hint="eastAsia"/>
-        </w:rPr>
-        <w:t>q*&gt;=1/2E.</w:t>
-      </w:r>
-      <w:r>
-        <w:rPr>
-          <w:rFonts w:hint="eastAsia"/>
-        </w:rPr>
-        <w:t>对于不同尺寸的数据集之间的简明的对比，</w:t>
-      </w:r>
-      <w:r>
-        <w:rPr>
-          <w:rFonts w:hint="eastAsia"/>
-        </w:rPr>
-        <w:t>这通常是有用的即考虑一个相对的版本测量，这种测量不依赖于大小。</w:t>
-      </w:r>
-      <w:r>
-        <w:rPr>
-          <w:rFonts w:hint="eastAsia"/>
-        </w:rPr>
-        <w:t>虽然一个选择是通过最大的可能的值去标准化，但是这里我们采用的是</w:t>
-      </w:r>
-      <w:r>
-        <w:rPr>
-          <w:rFonts w:hint="eastAsia"/>
-        </w:rPr>
-        <w:t>q</w:t>
-      </w:r>
-      <w:r>
-        <w:rPr>
-          <w:rFonts w:hint="eastAsia"/>
-        </w:rPr>
-        <w:t>的熵</w:t>
-      </w:r>
-      <w:r>
-        <w:rPr>
-          <w:rFonts w:hint="eastAsia"/>
-        </w:rPr>
-        <w:t>。（公式）和得到预测性</w:t>
-      </w:r>
-      <w:r>
-        <w:rPr>
-          <w:rFonts w:hint="eastAsia"/>
-        </w:rPr>
-        <w:t>Ur</w:t>
-      </w:r>
-      <w:r>
-        <w:rPr>
-          <w:rFonts w:hint="eastAsia"/>
-        </w:rPr>
-        <w:t>关于一个标记群体</w:t>
-      </w:r>
-      <w:r>
-        <w:rPr>
-          <w:rFonts w:hint="eastAsia"/>
-        </w:rPr>
-        <w:t>r(</w:t>
-      </w:r>
-      <w:r>
-        <w:rPr>
-          <w:rFonts w:hint="eastAsia"/>
-        </w:rPr>
-        <w:t>公式</w:t>
-      </w:r>
-      <w:r>
-        <w:rPr>
-          <w:rFonts w:hint="eastAsia"/>
-        </w:rPr>
-        <w:t>)</w:t>
-      </w:r>
-      <w:r>
-        <w:rPr>
-          <w:rFonts w:hint="eastAsia"/>
-        </w:rPr>
-        <w:t>。</w:t>
-      </w:r>
-      <w:r>
-        <w:rPr>
-          <w:rFonts w:hint="eastAsia"/>
-        </w:rPr>
-        <w:t>这给了我们相对的提高关于被声明的格式化的预测。</w:t>
-      </w:r>
-      <w:r>
-        <w:rPr>
-          <w:rFonts w:hint="eastAsia"/>
-        </w:rPr>
-        <w:t>虽然这是不可能的对于</w:t>
-      </w:r>
-      <w:r>
-        <w:rPr>
-          <w:rFonts w:hint="eastAsia"/>
-        </w:rPr>
-        <w:t>Ur&gt;1,</w:t>
-      </w:r>
-      <w:r>
-        <w:rPr>
-          <w:rFonts w:hint="eastAsia"/>
-        </w:rPr>
-        <w:t>这并不是典型的对于很高的信息量的节点，</w:t>
-      </w:r>
-      <w:r>
-        <w:rPr>
-          <w:rFonts w:hint="eastAsia"/>
-        </w:rPr>
-        <w:t>这将意味着一个特殊的不可能的邻居的集合将会变成特殊的可能的对于我们曾经考虑的声明。</w:t>
-      </w:r>
-      <w:r>
-        <w:rPr>
-          <w:rFonts w:hint="eastAsia"/>
-        </w:rPr>
-        <w:t>相反，一个更加典型的拥有很高的信息量的元数据注解会缩小预测</w:t>
-      </w:r>
-      <w:r>
-        <w:rPr>
-          <w:rFonts w:hint="eastAsia"/>
-        </w:rPr>
-        <w:t>对于一个取自</w:t>
-      </w:r>
-      <w:r>
-        <w:rPr>
-          <w:rFonts w:hint="eastAsia"/>
-        </w:rPr>
-        <w:t>q</w:t>
-      </w:r>
-      <w:r>
-        <w:rPr>
-          <w:rFonts w:hint="eastAsia"/>
-        </w:rPr>
-        <w:t>的样本群体的邻居。</w:t>
       </w:r>
     </w:p>
     <w:p>
@@ -5123,6 +5534,639 @@
         <w:rPr>
           <w:rFonts w:hint="eastAsia"/>
         </w:rPr>
+        <w:t>这里的</w:t>
+      </w:r>
+      <w:r>
+        <w:t>Π(i) = d i /M</w:t>
+      </w:r>
+      <w:r>
+        <w:rPr>
+          <w:rFonts w:hint="eastAsia"/>
+        </w:rPr>
+        <w:t xml:space="preserve"> ,</w:t>
+      </w:r>
+      <w:r>
+        <w:rPr>
+          <w:rFonts w:hint="eastAsia"/>
+        </w:rPr>
+        <w:t>其中</w:t>
+      </w:r>
+      <w:r>
+        <w:rPr>
+          <w:rFonts w:hint="eastAsia"/>
+        </w:rPr>
+        <w:t>(</w:t>
+      </w:r>
+      <w:r>
+        <w:rPr>
+          <w:rFonts w:hint="eastAsia"/>
+        </w:rPr>
+        <w:t>公式</w:t>
+      </w:r>
+      <w:r>
+        <w:rPr>
+          <w:rFonts w:hint="eastAsia"/>
+        </w:rPr>
+        <w:t>)</w:t>
+      </w:r>
+      <w:r>
+        <w:rPr>
+          <w:rFonts w:hint="eastAsia"/>
+        </w:rPr>
+        <w:t>，</w:t>
+      </w:r>
+      <w:r>
+        <w:rPr>
+          <w:rFonts w:hint="eastAsia"/>
+        </w:rPr>
+        <w:t>是节点</w:t>
+      </w:r>
+      <w:r>
+        <w:rPr>
+          <w:rFonts w:hint="eastAsia"/>
+        </w:rPr>
+        <w:t>i</w:t>
+      </w:r>
+      <w:r>
+        <w:rPr>
+          <w:rFonts w:hint="eastAsia"/>
+        </w:rPr>
+        <w:t>被任意标签随机声明的概率。</w:t>
+      </w:r>
+      <w:r>
+        <w:rPr>
+          <w:rFonts w:hint="eastAsia"/>
+        </w:rPr>
+        <w:t>这里在两个分布之间用注解获得的信息将会被</w:t>
+      </w:r>
+      <w:r>
+        <w:rPr>
+          <w:rFonts w:hint="eastAsia"/>
+        </w:rPr>
+        <w:t>KL</w:t>
+      </w:r>
+      <w:r>
+        <w:rPr>
+          <w:rFonts w:hint="eastAsia"/>
+        </w:rPr>
+        <w:t>评估（公式）</w:t>
+      </w:r>
+      <w:r>
+        <w:rPr>
+          <w:rFonts w:hint="eastAsia"/>
+        </w:rPr>
+        <w:t>。这个数量测得信息损失量</w:t>
+      </w:r>
+      <w:r>
+        <w:rPr>
+          <w:rFonts w:hint="eastAsia"/>
+        </w:rPr>
+        <w:t>当我们使用随机的分布</w:t>
+      </w:r>
+      <w:r>
+        <w:rPr>
+          <w:rFonts w:hint="eastAsia"/>
+        </w:rPr>
+        <w:t>Q</w:t>
+      </w:r>
+      <w:r>
+        <w:rPr>
+          <w:rFonts w:hint="eastAsia"/>
+        </w:rPr>
+        <w:t>而不是使用格式化的元数据</w:t>
+      </w:r>
+      <w:proofErr w:type="spellStart"/>
+      <w:r>
+        <w:rPr>
+          <w:rFonts w:hint="eastAsia"/>
+        </w:rPr>
+        <w:t>Pt</w:t>
+      </w:r>
+      <w:proofErr w:type="spellEnd"/>
+      <w:r>
+        <w:rPr>
+          <w:rFonts w:hint="eastAsia"/>
+        </w:rPr>
+        <w:t>去刻画可能的邻居，</w:t>
+      </w:r>
+      <w:r>
+        <w:rPr>
+          <w:rFonts w:hint="eastAsia"/>
+        </w:rPr>
+        <w:t>因此我们获得了总量当我们采取相反的做法时候。</w:t>
+      </w:r>
+      <w:r>
+        <w:rPr>
+          <w:rFonts w:hint="eastAsia"/>
+        </w:rPr>
+        <w:t>这个是严格的正的数量，</w:t>
+      </w:r>
+      <w:r>
+        <w:rPr>
+          <w:rFonts w:hint="eastAsia"/>
+        </w:rPr>
+        <w:t>它可能取</w:t>
+      </w:r>
+      <w:r>
+        <w:rPr>
+          <w:rFonts w:hint="eastAsia"/>
+        </w:rPr>
+        <w:t>0</w:t>
+      </w:r>
+      <w:r>
+        <w:rPr>
+          <w:rFonts w:hint="eastAsia"/>
+        </w:rPr>
+        <w:t>到</w:t>
+      </w:r>
+      <w:r>
+        <w:rPr>
+          <w:rFonts w:hint="eastAsia"/>
+        </w:rPr>
+        <w:t>-</w:t>
+      </w:r>
+      <w:proofErr w:type="spellStart"/>
+      <w:r>
+        <w:rPr>
+          <w:rFonts w:hint="eastAsia"/>
+        </w:rPr>
+        <w:t>lnQ</w:t>
+      </w:r>
+      <w:proofErr w:type="spellEnd"/>
+      <w:r>
+        <w:rPr>
+          <w:rFonts w:hint="eastAsia"/>
+        </w:rPr>
+        <w:t>*</w:t>
+      </w:r>
+      <w:r>
+        <w:rPr>
+          <w:rFonts w:hint="eastAsia"/>
+        </w:rPr>
+        <w:t>中的任意可能的值，这里</w:t>
+      </w:r>
+      <w:r>
+        <w:rPr>
+          <w:rFonts w:hint="eastAsia"/>
+        </w:rPr>
+        <w:t>Q*</w:t>
+      </w:r>
+      <w:r>
+        <w:rPr>
+          <w:rFonts w:hint="eastAsia"/>
+        </w:rPr>
+        <w:t>是最小的</w:t>
+      </w:r>
+      <w:r>
+        <w:rPr>
+          <w:rFonts w:hint="eastAsia"/>
+        </w:rPr>
+        <w:t>Q(i)</w:t>
+      </w:r>
+      <w:r>
+        <w:rPr>
+          <w:rFonts w:hint="eastAsia"/>
+        </w:rPr>
+        <w:t>的非</w:t>
+      </w:r>
+      <w:r>
+        <w:rPr>
+          <w:rFonts w:hint="eastAsia"/>
+        </w:rPr>
+        <w:t>0</w:t>
+      </w:r>
+      <w:r>
+        <w:rPr>
+          <w:rFonts w:hint="eastAsia"/>
+        </w:rPr>
+        <w:t>的值。</w:t>
+      </w:r>
+      <w:r>
+        <w:rPr>
+          <w:rFonts w:hint="eastAsia"/>
+        </w:rPr>
+        <w:t>如果我们用公式</w:t>
+      </w:r>
+      <w:r>
+        <w:rPr>
+          <w:rFonts w:hint="eastAsia"/>
+        </w:rPr>
+        <w:t>15</w:t>
+      </w:r>
+      <w:r>
+        <w:rPr>
+          <w:rFonts w:hint="eastAsia"/>
+        </w:rPr>
+        <w:t>替代公式</w:t>
+      </w:r>
+      <w:r>
+        <w:rPr>
+          <w:rFonts w:hint="eastAsia"/>
+        </w:rPr>
+        <w:t>11</w:t>
+      </w:r>
+      <w:r>
+        <w:rPr>
+          <w:rFonts w:hint="eastAsia"/>
+        </w:rPr>
+        <w:t>和公式</w:t>
+      </w:r>
+      <w:r>
+        <w:rPr>
+          <w:rFonts w:hint="eastAsia"/>
+        </w:rPr>
+        <w:t>12</w:t>
+      </w:r>
+      <w:r>
+        <w:rPr>
+          <w:rFonts w:hint="eastAsia"/>
+        </w:rPr>
+        <w:t>，我们注意到它仅仅依据群体的关系</w:t>
+      </w:r>
+      <w:r>
+        <w:rPr>
+          <w:rFonts w:hint="eastAsia"/>
+        </w:rPr>
+        <w:t>t,</w:t>
+      </w:r>
+      <w:r>
+        <w:rPr>
+          <w:rFonts w:hint="eastAsia"/>
+        </w:rPr>
+        <w:t>同时能够写成下面的形式（公式），这里（公式），是一个节点</w:t>
+      </w:r>
+      <w:r>
+        <w:rPr>
+          <w:rFonts w:hint="eastAsia"/>
+        </w:rPr>
+        <w:t>a</w:t>
+      </w:r>
+      <w:r>
+        <w:rPr>
+          <w:rFonts w:hint="eastAsia"/>
+        </w:rPr>
+        <w:t>属于一个群体</w:t>
+      </w:r>
+      <w:r>
+        <w:rPr>
+          <w:rFonts w:hint="eastAsia"/>
+        </w:rPr>
+        <w:t>u</w:t>
+      </w:r>
+      <w:r>
+        <w:rPr>
+          <w:rFonts w:hint="eastAsia"/>
+        </w:rPr>
+        <w:t>，同时被</w:t>
+      </w:r>
+      <w:r>
+        <w:rPr>
+          <w:rFonts w:hint="eastAsia"/>
+        </w:rPr>
+        <w:t>a</w:t>
+      </w:r>
+      <w:r>
+        <w:rPr>
+          <w:rFonts w:hint="eastAsia"/>
+        </w:rPr>
+        <w:t>的邻居标签所声明的概率（</w:t>
+      </w:r>
+      <w:r>
+        <w:rPr>
+          <w:rFonts w:hint="eastAsia"/>
+        </w:rPr>
+        <w:t>这个标签属于群体</w:t>
+      </w:r>
+      <w:r>
+        <w:rPr>
+          <w:rFonts w:hint="eastAsia"/>
+        </w:rPr>
+        <w:t>r</w:t>
+      </w:r>
+      <w:r>
+        <w:rPr>
+          <w:rFonts w:hint="eastAsia"/>
+        </w:rPr>
+        <w:t>）</w:t>
+      </w:r>
+      <w:r>
+        <w:rPr>
+          <w:rFonts w:hint="eastAsia"/>
+        </w:rPr>
+        <w:t>,</w:t>
+      </w:r>
+      <w:r>
+        <w:rPr>
+          <w:rFonts w:hint="eastAsia"/>
+        </w:rPr>
+        <w:t>对于结构化和随机这两种情况，</w:t>
+      </w:r>
+      <w:r>
+        <w:rPr>
+          <w:rFonts w:hint="eastAsia"/>
+        </w:rPr>
+        <w:t>（公式</w:t>
+      </w:r>
+      <w:r>
+        <w:rPr>
+          <w:rFonts w:hint="eastAsia"/>
+        </w:rPr>
+        <w:t>1</w:t>
+      </w:r>
+      <w:r>
+        <w:rPr>
+          <w:rFonts w:hint="eastAsia"/>
+        </w:rPr>
+        <w:t>）和公式（</w:t>
+      </w:r>
+      <w:r>
+        <w:rPr>
+          <w:rFonts w:hint="eastAsia"/>
+        </w:rPr>
+        <w:t>2</w:t>
+      </w:r>
+      <w:r>
+        <w:rPr>
+          <w:rFonts w:hint="eastAsia"/>
+        </w:rPr>
+        <w:t>），和（公式</w:t>
+      </w:r>
+      <w:r>
+        <w:rPr>
+          <w:rFonts w:hint="eastAsia"/>
+        </w:rPr>
+        <w:t>3</w:t>
+      </w:r>
+      <w:r>
+        <w:rPr>
+          <w:rFonts w:hint="eastAsia"/>
+        </w:rPr>
+        <w:t>）。</w:t>
+      </w:r>
+      <w:r>
+        <w:rPr>
+          <w:rFonts w:hint="eastAsia"/>
+        </w:rPr>
+        <w:t>因为这可以取</w:t>
+      </w:r>
+      <w:r>
+        <w:rPr>
+          <w:rFonts w:hint="eastAsia"/>
+        </w:rPr>
+        <w:t>0</w:t>
+      </w:r>
+      <w:r>
+        <w:rPr>
+          <w:rFonts w:hint="eastAsia"/>
+        </w:rPr>
+        <w:t>到</w:t>
+      </w:r>
+      <w:r>
+        <w:rPr>
+          <w:rFonts w:hint="eastAsia"/>
+        </w:rPr>
+        <w:t>-</w:t>
+      </w:r>
+      <w:proofErr w:type="spellStart"/>
+      <w:r>
+        <w:rPr>
+          <w:rFonts w:hint="eastAsia"/>
+        </w:rPr>
+        <w:t>lnq</w:t>
+      </w:r>
+      <w:proofErr w:type="spellEnd"/>
+      <w:r>
+        <w:rPr>
+          <w:rFonts w:hint="eastAsia"/>
+        </w:rPr>
+        <w:t>*</w:t>
+      </w:r>
+      <w:r>
+        <w:rPr>
+          <w:rFonts w:hint="eastAsia"/>
+        </w:rPr>
+        <w:t>的任何的值，这里</w:t>
+      </w:r>
+      <w:r>
+        <w:rPr>
+          <w:rFonts w:hint="eastAsia"/>
+        </w:rPr>
+        <w:t>q*</w:t>
+      </w:r>
+      <w:r>
+        <w:rPr>
+          <w:rFonts w:hint="eastAsia"/>
+        </w:rPr>
+        <w:t>是</w:t>
+      </w:r>
+      <w:r>
+        <w:rPr>
+          <w:rFonts w:hint="eastAsia"/>
+        </w:rPr>
+        <w:t>q(u)</w:t>
+      </w:r>
+      <w:r>
+        <w:rPr>
+          <w:rFonts w:hint="eastAsia"/>
+        </w:rPr>
+        <w:t>的最小的非</w:t>
+      </w:r>
+      <w:r>
+        <w:rPr>
+          <w:rFonts w:hint="eastAsia"/>
+        </w:rPr>
+        <w:t>0</w:t>
+      </w:r>
+      <w:r>
+        <w:rPr>
+          <w:rFonts w:hint="eastAsia"/>
+        </w:rPr>
+        <w:t>的值。</w:t>
+      </w:r>
+      <w:r>
+        <w:rPr>
+          <w:rFonts w:hint="eastAsia"/>
+        </w:rPr>
+        <w:t>这在一般的情况下依赖于这个网络中有多少的边，</w:t>
+      </w:r>
+      <w:r>
+        <w:rPr>
+          <w:rFonts w:hint="eastAsia"/>
+        </w:rPr>
+        <w:t>假定</w:t>
+      </w:r>
+      <w:r>
+        <w:rPr>
+          <w:rFonts w:hint="eastAsia"/>
+        </w:rPr>
+        <w:t>q*&gt;=1/2E.</w:t>
+      </w:r>
+      <w:r>
+        <w:rPr>
+          <w:rFonts w:hint="eastAsia"/>
+        </w:rPr>
+        <w:t>对于不同尺寸的数据</w:t>
+      </w:r>
+      <w:proofErr w:type="gramStart"/>
+      <w:r>
+        <w:rPr>
+          <w:rFonts w:hint="eastAsia"/>
+        </w:rPr>
+        <w:t>集之间</w:t>
+      </w:r>
+      <w:proofErr w:type="gramEnd"/>
+      <w:r>
+        <w:rPr>
+          <w:rFonts w:hint="eastAsia"/>
+        </w:rPr>
+        <w:t>的简明的对比，</w:t>
+      </w:r>
+      <w:r>
+        <w:rPr>
+          <w:rFonts w:hint="eastAsia"/>
+        </w:rPr>
+        <w:t>这通常是有用的即考虑一个相对的版本测量，这种测量不依赖于大小。</w:t>
+      </w:r>
+      <w:r>
+        <w:rPr>
+          <w:rFonts w:hint="eastAsia"/>
+        </w:rPr>
+        <w:t>虽然一个选择是通过最大的可能</w:t>
+      </w:r>
+      <w:proofErr w:type="gramStart"/>
+      <w:r>
+        <w:rPr>
+          <w:rFonts w:hint="eastAsia"/>
+        </w:rPr>
+        <w:t>的值去标准化</w:t>
+      </w:r>
+      <w:proofErr w:type="gramEnd"/>
+      <w:r>
+        <w:rPr>
+          <w:rFonts w:hint="eastAsia"/>
+        </w:rPr>
+        <w:t>，但是这里我们采用的是</w:t>
+      </w:r>
+      <w:r>
+        <w:rPr>
+          <w:rFonts w:hint="eastAsia"/>
+        </w:rPr>
+        <w:t>q</w:t>
+      </w:r>
+      <w:r>
+        <w:rPr>
+          <w:rFonts w:hint="eastAsia"/>
+        </w:rPr>
+        <w:t>的熵</w:t>
+      </w:r>
+      <w:r>
+        <w:rPr>
+          <w:rFonts w:hint="eastAsia"/>
+        </w:rPr>
+        <w:t>。（公式）和得到预测性</w:t>
+      </w:r>
+      <w:r>
+        <w:rPr>
+          <w:rFonts w:hint="eastAsia"/>
+        </w:rPr>
+        <w:t>Ur</w:t>
+      </w:r>
+      <w:r>
+        <w:rPr>
+          <w:rFonts w:hint="eastAsia"/>
+        </w:rPr>
+        <w:t>关于一个标记群体</w:t>
+      </w:r>
+      <w:r>
+        <w:rPr>
+          <w:rFonts w:hint="eastAsia"/>
+        </w:rPr>
+        <w:t>r(</w:t>
+      </w:r>
+      <w:r>
+        <w:rPr>
+          <w:rFonts w:hint="eastAsia"/>
+        </w:rPr>
+        <w:t>公式</w:t>
+      </w:r>
+      <w:r>
+        <w:rPr>
+          <w:rFonts w:hint="eastAsia"/>
+        </w:rPr>
+        <w:t>)</w:t>
+      </w:r>
+      <w:r>
+        <w:rPr>
+          <w:rFonts w:hint="eastAsia"/>
+        </w:rPr>
+        <w:t>。</w:t>
+      </w:r>
+      <w:r>
+        <w:rPr>
+          <w:rFonts w:hint="eastAsia"/>
+        </w:rPr>
+        <w:t>这给了我们相对的提高关于被声明的格式化的预测。</w:t>
+      </w:r>
+      <w:r>
+        <w:rPr>
+          <w:rFonts w:hint="eastAsia"/>
+        </w:rPr>
+        <w:t>虽然这是不可能的对于</w:t>
+      </w:r>
+      <w:r>
+        <w:rPr>
+          <w:rFonts w:hint="eastAsia"/>
+        </w:rPr>
+        <w:t>Ur&gt;1,</w:t>
+      </w:r>
+      <w:r>
+        <w:rPr>
+          <w:rFonts w:hint="eastAsia"/>
+        </w:rPr>
+        <w:t>这并不是典型的对于很高的信息量的节点，</w:t>
+      </w:r>
+      <w:r>
+        <w:rPr>
+          <w:rFonts w:hint="eastAsia"/>
+        </w:rPr>
+        <w:t>这将意味着一个特殊的不可能的邻居的集合将会变成特殊的可能的对于我们曾经考虑的声明。</w:t>
+      </w:r>
+      <w:r>
+        <w:rPr>
+          <w:rFonts w:hint="eastAsia"/>
+        </w:rPr>
+        <w:t>相反，一个更加典型的拥有很高的信息量的元数据注解会缩小预测</w:t>
+      </w:r>
+      <w:r>
+        <w:rPr>
+          <w:rFonts w:hint="eastAsia"/>
+        </w:rPr>
+        <w:t>对于一个取自</w:t>
+      </w:r>
+      <w:r>
+        <w:rPr>
+          <w:rFonts w:hint="eastAsia"/>
+        </w:rPr>
+        <w:t>q</w:t>
+      </w:r>
+      <w:r>
+        <w:rPr>
+          <w:rFonts w:hint="eastAsia"/>
+        </w:rPr>
+        <w:t>的样本群体的邻居。</w:t>
+      </w:r>
+    </w:p>
+    <w:p>
+      <w:pPr>
+        <w:jc w:val="left"/>
+        <w:rPr>
+          <w:rFonts w:hint="eastAsia"/>
+        </w:rPr>
+      </w:pPr>
+      <w:r>
+        <w:rPr>
+          <w:rFonts w:hint="eastAsia"/>
+        </w:rPr>
         <w:tab/>
       </w:r>
       <w:r>
@@ -5165,7 +6209,891 @@
         <w:rPr>
           <w:rFonts w:hint="eastAsia"/>
         </w:rPr>
-        <w:t>对于选定一个数据集</w:t>
+        <w:t>对于选定一个</w:t>
+      </w:r>
+      <w:proofErr w:type="gramStart"/>
+      <w:r>
+        <w:rPr>
+          <w:rFonts w:hint="eastAsia"/>
+        </w:rPr>
+        <w:t>数据集</w:t>
+      </w:r>
+      <w:r>
+        <w:rPr>
+          <w:rFonts w:hint="eastAsia"/>
+        </w:rPr>
+        <w:t>所展示</w:t>
+      </w:r>
+      <w:proofErr w:type="gramEnd"/>
+      <w:r>
+        <w:rPr>
+          <w:rFonts w:hint="eastAsia"/>
+        </w:rPr>
+        <w:t>的那样。</w:t>
+      </w:r>
+      <w:r>
+        <w:rPr>
+          <w:rFonts w:hint="eastAsia"/>
+        </w:rPr>
+        <w:t>总体来说，我们发现数据集有非常大的不同，不仅在对于他们声明的整体的</w:t>
+      </w:r>
+      <w:r>
+        <w:rPr>
+          <w:rFonts w:hint="eastAsia"/>
+        </w:rPr>
+        <w:t>预测性上，而且在它们内在的结构上。典型的，在一个单一的数据集的内部，元数据的预测性是一个很宽的分布。</w:t>
+      </w:r>
+      <w:r>
+        <w:rPr>
+          <w:rFonts w:hint="eastAsia"/>
+        </w:rPr>
+        <w:t>一个很好的例子就是</w:t>
+      </w:r>
+      <w:r>
+        <w:rPr>
+          <w:rFonts w:hint="eastAsia"/>
+        </w:rPr>
+        <w:t>IMDB</w:t>
+      </w:r>
+      <w:r>
+        <w:rPr>
+          <w:rFonts w:hint="eastAsia"/>
+        </w:rPr>
+        <w:t>数据，它描述了演员和电影之间的关系，</w:t>
+      </w:r>
+      <w:r>
+        <w:rPr>
+          <w:rFonts w:hint="eastAsia"/>
+        </w:rPr>
+        <w:t>同时包含了电影的声明涉及到年份和出版的国家，</w:t>
+      </w:r>
+      <w:r>
+        <w:rPr>
+          <w:rFonts w:hint="eastAsia"/>
+        </w:rPr>
+        <w:t>制作者，出版的公司，流派，用户的评分，同时也有用户贡献的词汇</w:t>
+      </w:r>
+      <w:r>
+        <w:rPr>
+          <w:rFonts w:hint="eastAsia"/>
+        </w:rPr>
+        <w:t>（评语）</w:t>
+      </w:r>
+      <w:r>
+        <w:rPr>
+          <w:rFonts w:hint="eastAsia"/>
+        </w:rPr>
+        <w:t>。</w:t>
+      </w:r>
+      <w:r>
+        <w:rPr>
+          <w:rFonts w:hint="eastAsia"/>
+        </w:rPr>
+        <w:t>在图</w:t>
+      </w:r>
+      <w:r>
+        <w:rPr>
+          <w:rFonts w:hint="eastAsia"/>
+        </w:rPr>
+        <w:t>5</w:t>
+      </w:r>
+      <w:r>
+        <w:rPr>
+          <w:rFonts w:hint="eastAsia"/>
+        </w:rPr>
+        <w:t>中我们可以看到很大的一部分声明却拥有很低的预测性（它包含了大量的用户贡献的词汇和评分），然而，</w:t>
+      </w:r>
+      <w:proofErr w:type="gramStart"/>
+      <w:r>
+        <w:rPr>
+          <w:rFonts w:hint="eastAsia"/>
+        </w:rPr>
+        <w:t>这里任然有</w:t>
+      </w:r>
+      <w:proofErr w:type="gramEnd"/>
+      <w:r>
+        <w:rPr>
+          <w:rFonts w:hint="eastAsia"/>
+        </w:rPr>
+        <w:t>很多的有意义的声明，他们很具有预测性。</w:t>
+      </w:r>
+      <w:r>
+        <w:rPr>
+          <w:rFonts w:hint="eastAsia"/>
+        </w:rPr>
+        <w:t>最具有预测性的类型的元数据是制片人和导演的联系（</w:t>
+      </w:r>
+      <w:proofErr w:type="gramStart"/>
+      <w:r>
+        <w:rPr>
+          <w:rFonts w:hint="eastAsia"/>
+        </w:rPr>
+        <w:t>比如动漫产品</w:t>
+      </w:r>
+      <w:proofErr w:type="gramEnd"/>
+      <w:r>
+        <w:rPr>
+          <w:rFonts w:hint="eastAsia"/>
+        </w:rPr>
+        <w:t>）</w:t>
+      </w:r>
+      <w:r>
+        <w:rPr>
+          <w:rFonts w:hint="eastAsia"/>
+        </w:rPr>
+        <w:t>，接下来的是指定的国家（比如新西兰，挪威）和电影的制作年份。</w:t>
+      </w:r>
+      <w:r>
+        <w:rPr>
+          <w:rFonts w:hint="eastAsia"/>
+        </w:rPr>
+        <w:t>而且关键字和评分，电影的类型在这之中是有很低的预测性的。</w:t>
+      </w:r>
+      <w:r>
+        <w:rPr>
+          <w:rFonts w:hint="eastAsia"/>
+        </w:rPr>
+        <w:t>一个狭小的变化可以被看到对于</w:t>
+      </w:r>
+      <w:r>
+        <w:rPr>
+          <w:rFonts w:hint="eastAsia"/>
+        </w:rPr>
+        <w:t>A</w:t>
+      </w:r>
+      <w:r>
+        <w:t>p</w:t>
+      </w:r>
+      <w:r>
+        <w:rPr>
+          <w:rFonts w:hint="eastAsia"/>
+        </w:rPr>
+        <w:t>s</w:t>
+      </w:r>
+      <w:r>
+        <w:rPr>
+          <w:rFonts w:hint="eastAsia"/>
+        </w:rPr>
+        <w:t>引用的数据在图</w:t>
+      </w:r>
+      <w:r>
+        <w:rPr>
+          <w:rFonts w:hint="eastAsia"/>
+        </w:rPr>
+        <w:t>5b</w:t>
+      </w:r>
+      <w:r>
+        <w:rPr>
+          <w:rFonts w:hint="eastAsia"/>
+        </w:rPr>
+        <w:t>中，这里三种类型的声明被</w:t>
+      </w:r>
+      <w:r>
+        <w:rPr>
+          <w:rFonts w:hint="eastAsia"/>
+        </w:rPr>
+        <w:t>清楚</w:t>
+      </w:r>
+      <w:r>
+        <w:rPr>
+          <w:rFonts w:hint="eastAsia"/>
+        </w:rPr>
+        <w:t>的区分。</w:t>
+      </w:r>
+      <w:r>
+        <w:rPr>
+          <w:rFonts w:hint="eastAsia"/>
+        </w:rPr>
+        <w:t>PACs</w:t>
+      </w:r>
+      <w:r>
+        <w:rPr>
+          <w:rFonts w:hint="eastAsia"/>
+        </w:rPr>
+        <w:t>的数量在平均程度上来说是最有信息量的，，</w:t>
+      </w:r>
+      <w:r>
+        <w:rPr>
+          <w:rFonts w:hint="eastAsia"/>
+        </w:rPr>
+        <w:t>接下来是出版日期（这里更老的日期比新的日期更具有预测性</w:t>
+      </w:r>
+      <w:r>
+        <w:rPr>
+          <w:rFonts w:hint="eastAsia"/>
+        </w:rPr>
+        <w:t>---</w:t>
+      </w:r>
+      <w:r>
+        <w:rPr>
+          <w:rFonts w:hint="eastAsia"/>
+        </w:rPr>
+        <w:t>大概是由于这些年出版量和多样性的增加），最后的是杂志。</w:t>
+      </w:r>
+      <w:r>
+        <w:rPr>
+          <w:rFonts w:hint="eastAsia"/>
+        </w:rPr>
+        <w:t>一个显著的异常是最具有预测性的元数据的群体涉及到了濒临破产的“</w:t>
+      </w:r>
+      <w:r>
+        <w:rPr>
+          <w:rFonts w:hint="eastAsia"/>
+        </w:rPr>
+        <w:t>Physical Review(</w:t>
+      </w:r>
+      <w:r>
+        <w:rPr>
+          <w:rFonts w:hint="eastAsia"/>
+        </w:rPr>
+        <w:t>系列</w:t>
+      </w:r>
+      <w:r>
+        <w:rPr>
+          <w:rFonts w:hint="eastAsia"/>
+        </w:rPr>
+        <w:t>I)</w:t>
+      </w:r>
+      <w:r>
+        <w:rPr>
+          <w:rFonts w:hint="eastAsia"/>
+        </w:rPr>
+        <w:t>”杂志，它的出</w:t>
+      </w:r>
+      <w:r>
+        <w:rPr>
+          <w:rFonts w:hint="eastAsia"/>
+        </w:rPr>
+        <w:lastRenderedPageBreak/>
+        <w:t>版日期是从</w:t>
+      </w:r>
+      <w:r>
+        <w:rPr>
+          <w:rFonts w:hint="eastAsia"/>
+        </w:rPr>
+        <w:t>1983</w:t>
+      </w:r>
+      <w:r>
+        <w:rPr>
+          <w:rFonts w:hint="eastAsia"/>
+        </w:rPr>
+        <w:t>到</w:t>
+      </w:r>
+      <w:r>
+        <w:rPr>
+          <w:rFonts w:hint="eastAsia"/>
+        </w:rPr>
+        <w:t>1913</w:t>
+      </w:r>
+      <w:r>
+        <w:rPr>
+          <w:rFonts w:hint="eastAsia"/>
+        </w:rPr>
+        <w:t>年。</w:t>
+      </w:r>
+      <w:r>
+        <w:rPr>
+          <w:rFonts w:hint="eastAsia"/>
+        </w:rPr>
+        <w:t>对于在图</w:t>
+      </w:r>
+      <w:r>
+        <w:rPr>
+          <w:rFonts w:hint="eastAsia"/>
+        </w:rPr>
+        <w:t>5c</w:t>
+      </w:r>
+      <w:r>
+        <w:rPr>
+          <w:rFonts w:hint="eastAsia"/>
+        </w:rPr>
+        <w:t>中的亚马逊的数据集，元数据也展示出了重大的预测的不一致，但是这里并没有数据群体拥有很高的值，说明大多数的产品的类别确实有很强的指示意义对于购买。</w:t>
+      </w:r>
+      <w:r>
+        <w:rPr>
+          <w:rFonts w:hint="eastAsia"/>
+        </w:rPr>
+        <w:t>这和在因特网</w:t>
+      </w:r>
+      <w:r>
+        <w:rPr>
+          <w:rFonts w:hint="eastAsia"/>
+        </w:rPr>
+        <w:t>AS</w:t>
+      </w:r>
+      <w:r>
+        <w:rPr>
+          <w:rFonts w:hint="eastAsia"/>
+        </w:rPr>
+        <w:t>中观测到的是类似的，</w:t>
+      </w:r>
+      <w:r>
+        <w:rPr>
+          <w:rFonts w:hint="eastAsia"/>
+        </w:rPr>
+        <w:t>因为大多数的国家是网络结构的很好的指示器。</w:t>
+      </w:r>
+      <w:r>
+        <w:rPr>
+          <w:rFonts w:hint="eastAsia"/>
+        </w:rPr>
+        <w:t>最少的具有预测性的声明将会是一个</w:t>
+      </w:r>
+      <w:r>
+        <w:rPr>
+          <w:rFonts w:hint="eastAsia"/>
+        </w:rPr>
+        <w:t>10</w:t>
+      </w:r>
+      <w:r>
+        <w:rPr>
+          <w:rFonts w:hint="eastAsia"/>
+        </w:rPr>
+        <w:t>个国家的团体，这其中包含了美国作为最频繁的一个。</w:t>
+      </w:r>
+      <w:r>
+        <w:rPr>
+          <w:rFonts w:hint="eastAsia"/>
+        </w:rPr>
+        <w:t>一个最大的不一致是在</w:t>
+      </w:r>
+      <w:r>
+        <w:rPr>
+          <w:rFonts w:hint="eastAsia"/>
+        </w:rPr>
+        <w:t>DBLP</w:t>
+      </w:r>
+      <w:r>
+        <w:rPr>
+          <w:rFonts w:hint="eastAsia"/>
+        </w:rPr>
+        <w:t>合作网中观测到的，这里出版地似乎被分成了两个分支：非常频繁和很受欢迎的拥有低的稳定的预测</w:t>
+      </w:r>
+      <w:r>
+        <w:rPr>
+          <w:rFonts w:hint="eastAsia"/>
+        </w:rPr>
+        <w:t>性，不频繁的那些拥有很高预测性。</w:t>
+      </w:r>
+      <w:r>
+        <w:rPr>
+          <w:rFonts w:hint="eastAsia"/>
+        </w:rPr>
+        <w:t>对于其他的</w:t>
+      </w:r>
+      <w:proofErr w:type="gramStart"/>
+      <w:r>
+        <w:rPr>
+          <w:rFonts w:hint="eastAsia"/>
+        </w:rPr>
+        <w:t>数据集很明显</w:t>
+      </w:r>
+      <w:proofErr w:type="gramEnd"/>
+      <w:r>
+        <w:rPr>
+          <w:rFonts w:hint="eastAsia"/>
+        </w:rPr>
+        <w:t>的在预测性的</w:t>
+      </w:r>
+      <w:r>
+        <w:rPr>
+          <w:rFonts w:hint="eastAsia"/>
+        </w:rPr>
+        <w:t>变化并没有被发现。尤其对于大多数的</w:t>
+      </w:r>
+      <w:proofErr w:type="spellStart"/>
+      <w:r>
+        <w:rPr>
+          <w:rFonts w:hint="eastAsia"/>
+        </w:rPr>
+        <w:t>facebook</w:t>
+      </w:r>
+      <w:proofErr w:type="spellEnd"/>
+      <w:r>
+        <w:rPr>
+          <w:rFonts w:hint="eastAsia"/>
+        </w:rPr>
+        <w:t>的网络和蛋白质</w:t>
+      </w:r>
+      <w:r>
+        <w:rPr>
+          <w:rFonts w:hint="eastAsia"/>
+        </w:rPr>
+        <w:t>-</w:t>
+      </w:r>
+      <w:r>
+        <w:rPr>
+          <w:rFonts w:hint="eastAsia"/>
+        </w:rPr>
+        <w:t>蛋白质的互动网络，可用的元数据似乎非常精细的和网络的结构相关，拥有很窄的</w:t>
+      </w:r>
+      <w:proofErr w:type="gramStart"/>
+      <w:r>
+        <w:rPr>
+          <w:rFonts w:hint="eastAsia"/>
+        </w:rPr>
+        <w:t>分布值</w:t>
+      </w:r>
+      <w:proofErr w:type="gramEnd"/>
+      <w:r>
+        <w:rPr>
+          <w:rFonts w:hint="eastAsia"/>
+        </w:rPr>
+        <w:t>在很低的预测性方面，</w:t>
+      </w:r>
+      <w:r>
+        <w:rPr>
+          <w:rFonts w:hint="eastAsia"/>
+        </w:rPr>
+        <w:t>依照他们相对的低的展示在图</w:t>
+      </w:r>
+      <w:r>
+        <w:rPr>
+          <w:rFonts w:hint="eastAsia"/>
+        </w:rPr>
+        <w:t>3</w:t>
+      </w:r>
+      <w:r>
+        <w:rPr>
+          <w:rFonts w:hint="eastAsia"/>
+        </w:rPr>
+        <w:t>中。</w:t>
+      </w:r>
+    </w:p>
+    <w:p>
+      <w:pPr>
+        <w:jc w:val="left"/>
+        <w:rPr>
+          <w:rFonts w:hint="eastAsia"/>
+          <w:b/>
+        </w:rPr>
+      </w:pPr>
+      <w:r>
+        <w:rPr>
+          <w:rFonts w:hint="eastAsia"/>
+          <w:b/>
+        </w:rPr>
+        <w:t>4,</w:t>
+      </w:r>
+      <w:r>
+        <w:rPr>
+          <w:rFonts w:hint="eastAsia"/>
+          <w:b/>
+        </w:rPr>
+        <w:t>预测丢失的元数据。</w:t>
+      </w:r>
+    </w:p>
+    <w:p>
+      <w:pPr>
+        <w:jc w:val="left"/>
+        <w:rPr>
+          <w:rFonts w:hint="eastAsia"/>
+        </w:rPr>
+      </w:pPr>
+      <w:r>
+        <w:rPr>
+          <w:rFonts w:hint="eastAsia"/>
+          <w:b/>
+        </w:rPr>
+        <w:tab/>
+      </w:r>
+      <w:r>
+        <w:rPr>
+          <w:rFonts w:hint="eastAsia"/>
+        </w:rPr>
+        <w:t>因为我们已经定义了一个完全的联合模型对于数据和元数据，我们的框架并不是严格的限制对于丢失的节点，但是却能够在数据和元数据</w:t>
+      </w:r>
+      <w:proofErr w:type="gramStart"/>
+      <w:r>
+        <w:rPr>
+          <w:rFonts w:hint="eastAsia"/>
+        </w:rPr>
+        <w:t>层预测</w:t>
+      </w:r>
+      <w:proofErr w:type="gramEnd"/>
+      <w:r>
+        <w:rPr>
+          <w:rFonts w:hint="eastAsia"/>
+        </w:rPr>
+        <w:t>丢失的节点。</w:t>
+      </w:r>
+      <w:r>
+        <w:rPr>
+          <w:rFonts w:hint="eastAsia"/>
+        </w:rPr>
+        <w:t>后者可以被用来预测不完整的元数据的信息，这涉及到丢失的边在数据节点和数据标记之间的，如下所示。</w:t>
+      </w:r>
+      <w:r>
+        <w:rPr>
+          <w:rFonts w:hint="eastAsia"/>
+        </w:rPr>
+        <w:t>假定标记层被分解成两个边集的联合，</w:t>
+      </w:r>
+      <w:r>
+        <w:rPr>
+          <w:rFonts w:hint="eastAsia"/>
+        </w:rPr>
+        <w:t>δ</w:t>
+      </w:r>
+      <w:r>
+        <w:rPr>
+          <w:rFonts w:hint="eastAsia"/>
+        </w:rPr>
+        <w:t xml:space="preserve">T </w:t>
+      </w:r>
+      <w:r>
+        <w:rPr>
+          <w:rFonts w:hint="eastAsia"/>
+        </w:rPr>
+        <w:t>∪</w:t>
+      </w:r>
+      <w:r>
+        <w:rPr>
+          <w:rFonts w:hint="eastAsia"/>
+        </w:rPr>
+        <w:t xml:space="preserve"> T</w:t>
+      </w:r>
+      <w:r>
+        <w:rPr>
+          <w:rFonts w:hint="eastAsia"/>
+        </w:rPr>
+        <w:t>，这里</w:t>
+      </w:r>
+      <w:r>
+        <w:rPr>
+          <w:rFonts w:hint="eastAsia"/>
+        </w:rPr>
+        <w:t>T</w:t>
+      </w:r>
+      <w:r>
+        <w:rPr>
+          <w:rFonts w:hint="eastAsia"/>
+        </w:rPr>
+        <w:t>是</w:t>
+      </w:r>
+      <w:proofErr w:type="gramStart"/>
+      <w:r>
+        <w:rPr>
+          <w:rFonts w:hint="eastAsia"/>
+        </w:rPr>
+        <w:t>一些列</w:t>
+      </w:r>
+      <w:proofErr w:type="gramEnd"/>
+      <w:r>
+        <w:rPr>
+          <w:rFonts w:hint="eastAsia"/>
+        </w:rPr>
+        <w:t>可被观测到的数据和元数据的边，</w:t>
+      </w:r>
+      <w:bookmarkStart w:id="14" w:name="OLE_LINK15"/>
+      <w:bookmarkStart w:id="15" w:name="OLE_LINK16"/>
+      <w:r>
+        <w:rPr>
+          <w:rFonts w:hint="eastAsia"/>
+        </w:rPr>
+        <w:t>δ</w:t>
+      </w:r>
+      <w:r>
+        <w:rPr>
+          <w:rFonts w:hint="eastAsia"/>
+        </w:rPr>
+        <w:t>T</w:t>
+      </w:r>
+      <w:bookmarkEnd w:id="14"/>
+      <w:bookmarkEnd w:id="15"/>
+      <w:r>
+        <w:rPr>
+          <w:rFonts w:hint="eastAsia"/>
+        </w:rPr>
+        <w:t>是一系列一些类型的丢失的边。</w:t>
+      </w:r>
+      <w:r>
+        <w:rPr>
+          <w:rFonts w:hint="eastAsia"/>
+        </w:rPr>
+        <w:t>在我们的模型下，我们可以写出边缘后验似然对于</w:t>
+      </w:r>
+      <w:r>
+        <w:rPr>
+          <w:rFonts w:hint="eastAsia"/>
+        </w:rPr>
+        <w:t>δ</w:t>
+      </w:r>
+      <w:r>
+        <w:rPr>
+          <w:rFonts w:hint="eastAsia"/>
+        </w:rPr>
+        <w:t>T</w:t>
+      </w:r>
+      <w:r>
+        <w:rPr>
+          <w:rFonts w:hint="eastAsia"/>
+        </w:rPr>
+        <w:t>如下（公式）。</w:t>
+      </w:r>
+      <w:r>
+        <w:rPr>
+          <w:rFonts w:hint="eastAsia"/>
+        </w:rPr>
+        <w:t>这里（公式）是一个标准化的常量。</w:t>
+      </w:r>
+      <w:r>
+        <w:rPr>
+          <w:rFonts w:hint="eastAsia"/>
+        </w:rPr>
+        <w:t>如果我们有我们丢失节点的集合来自一个受限制的概率集。</w:t>
+      </w:r>
+      <w:r>
+        <w:rPr>
+          <w:rFonts w:hint="eastAsia"/>
+        </w:rPr>
+        <w:t>δ</w:t>
+      </w:r>
+      <w:r>
+        <w:rPr>
+          <w:rFonts w:hint="eastAsia"/>
+        </w:rPr>
+        <w:t xml:space="preserve">T </w:t>
+      </w:r>
+      <w:r>
+        <w:rPr>
+          <w:rFonts w:hint="eastAsia"/>
+        </w:rPr>
+        <w:t>∈</w:t>
+      </w:r>
+      <w:r>
+        <w:rPr>
+          <w:rFonts w:hint="eastAsia"/>
+        </w:rPr>
+        <w:t xml:space="preserve"> {</w:t>
+      </w:r>
+      <w:r>
+        <w:rPr>
+          <w:rFonts w:hint="eastAsia"/>
+        </w:rPr>
+        <w:t>δ</w:t>
+      </w:r>
+      <w:r>
+        <w:rPr>
+          <w:rFonts w:hint="eastAsia"/>
+        </w:rPr>
+        <w:t>T 1 ,</w:t>
+      </w:r>
+      <w:r>
+        <w:rPr>
+          <w:rFonts w:hint="eastAsia"/>
+        </w:rPr>
+        <w:t>δ</w:t>
+      </w:r>
+      <w:r>
+        <w:rPr>
+          <w:rFonts w:hint="eastAsia"/>
+        </w:rPr>
+        <w:t>T 2 ,...}</w:t>
+      </w:r>
+      <w:r>
+        <w:rPr>
+          <w:rFonts w:hint="eastAsia"/>
+        </w:rPr>
+        <w:t>，我们可以写出预测似然比（公式），这里标准化的常量公式</w:t>
+      </w:r>
+      <w:r>
+        <w:rPr>
+          <w:rFonts w:hint="eastAsia"/>
+        </w:rPr>
+        <w:t>19</w:t>
+      </w:r>
+      <w:r>
+        <w:rPr>
+          <w:rFonts w:hint="eastAsia"/>
+        </w:rPr>
+        <w:t>不在使用。</w:t>
+      </w:r>
+      <w:r>
+        <w:rPr>
+          <w:rFonts w:hint="eastAsia"/>
+        </w:rPr>
+        <w:t>因此，如果我们想要对比一个给定集合中可选择的节点声明的似然，所有我们需要去做的是推测出参数</w:t>
+      </w:r>
+      <w:r>
+        <w:rPr>
+          <w:rFonts w:hint="eastAsia"/>
+        </w:rPr>
+        <w:t>b</w:t>
+      </w:r>
+      <w:r>
+        <w:rPr>
+          <w:rFonts w:hint="eastAsia"/>
+        </w:rPr>
+        <w:t>和</w:t>
+      </w:r>
+      <w:r>
+        <w:rPr>
+          <w:rFonts w:hint="eastAsia"/>
+        </w:rPr>
+        <w:t>c</w:t>
+      </w:r>
+      <w:r>
+        <w:rPr>
+          <w:rFonts w:hint="eastAsia"/>
+        </w:rPr>
+        <w:t>关于被观测网络的给出的模型（公式）。</w:t>
+      </w:r>
+      <w:r>
+        <w:rPr>
+          <w:rFonts w:hint="eastAsia"/>
+        </w:rPr>
+        <w:t>然后将</w:t>
+      </w:r>
+      <w:proofErr w:type="gramStart"/>
+      <w:r>
+        <w:rPr>
+          <w:rFonts w:hint="eastAsia"/>
+        </w:rPr>
+        <w:t>丢失边</w:t>
+      </w:r>
+      <w:proofErr w:type="gramEnd"/>
+      <w:r>
+        <w:rPr>
+          <w:rFonts w:hint="eastAsia"/>
+        </w:rPr>
+        <w:t>的</w:t>
+      </w:r>
+      <w:r>
+        <w:rPr>
+          <w:rFonts w:hint="eastAsia"/>
+        </w:rPr>
+        <w:t>δ</w:t>
+      </w:r>
+      <w:r>
+        <w:rPr>
+          <w:rFonts w:hint="eastAsia"/>
+        </w:rPr>
+        <w:t>T</w:t>
+      </w:r>
+      <w:r>
+        <w:rPr>
+          <w:rFonts w:hint="eastAsia"/>
+        </w:rPr>
+        <w:t>i</w:t>
+      </w:r>
+      <w:r>
+        <w:rPr>
+          <w:rFonts w:hint="eastAsia"/>
+        </w:rPr>
+        <w:t>加入似然，通过使用这个参数估计出似然的比率关于公式</w:t>
+      </w:r>
+      <w:r>
+        <w:rPr>
+          <w:rFonts w:hint="eastAsia"/>
+        </w:rPr>
+        <w:t>20</w:t>
+      </w:r>
+      <w:r>
+        <w:rPr>
+          <w:rFonts w:hint="eastAsia"/>
+        </w:rPr>
+        <w:t>的。</w:t>
+      </w:r>
+    </w:p>
+    <w:p>
+      <w:pPr>
+        <w:jc w:val="left"/>
+        <w:rPr>
+          <w:rFonts w:hint="eastAsia"/>
+        </w:rPr>
+      </w:pPr>
+      <w:r>
+        <w:rPr>
+          <w:rFonts w:hint="eastAsia"/>
+        </w:rPr>
+        <w:tab/>
+      </w:r>
+      <w:r>
+        <w:rPr>
+          <w:rFonts w:hint="eastAsia"/>
+        </w:rPr>
+        <w:t>我们说明我们模型的</w:t>
+      </w:r>
+      <w:proofErr w:type="gramStart"/>
+      <w:r>
+        <w:rPr>
+          <w:rFonts w:hint="eastAsia"/>
+        </w:rPr>
+        <w:t>应用再</w:t>
+      </w:r>
+      <w:proofErr w:type="gramEnd"/>
+      <w:r>
+        <w:rPr>
+          <w:rFonts w:hint="eastAsia"/>
+        </w:rPr>
+        <w:t>是的使用美国高校足球的数据。</w:t>
+      </w:r>
+      <w:r>
+        <w:rPr>
+          <w:rFonts w:hint="eastAsia"/>
+        </w:rPr>
+        <w:t>对于每个数据节点（</w:t>
+      </w:r>
+      <w:r>
+        <w:rPr>
+          <w:rFonts w:hint="eastAsia"/>
+        </w:rPr>
+        <w:t>team</w:t>
+      </w:r>
+      <w:r>
+        <w:rPr>
+          <w:rFonts w:hint="eastAsia"/>
+        </w:rPr>
+        <w:t>）</w:t>
+      </w:r>
+      <w:r>
+        <w:rPr>
+          <w:rFonts w:hint="eastAsia"/>
+        </w:rPr>
+        <w:t>,</w:t>
+      </w:r>
+      <w:r>
+        <w:rPr>
+          <w:rFonts w:hint="eastAsia"/>
+        </w:rPr>
+        <w:t>我们移除与它有关的单一的元数据节点（也就是说，队的联盟），</w:t>
+      </w:r>
+      <w:r>
+        <w:rPr>
+          <w:rFonts w:hint="eastAsia"/>
+        </w:rPr>
+        <w:t>进行模型推测，</w:t>
+      </w:r>
+      <w:r>
+        <w:rPr>
+          <w:rFonts w:hint="eastAsia"/>
+        </w:rPr>
+        <w:t>对于移除的标记计算出预测似然比率关于公式</w:t>
+      </w:r>
+      <w:r>
+        <w:rPr>
+          <w:rFonts w:hint="eastAsia"/>
+        </w:rPr>
+        <w:t xml:space="preserve"> 20</w:t>
+      </w:r>
+      <w:r>
+        <w:rPr>
+          <w:rFonts w:hint="eastAsia"/>
+        </w:rPr>
+        <w:t>的，和关于其他的所有可能的节点。</w:t>
+      </w:r>
+      <w:r>
+        <w:rPr>
+          <w:rFonts w:hint="eastAsia"/>
+        </w:rPr>
+        <w:t>平均的关于所有的队的属于一个给定的联盟如图</w:t>
+      </w:r>
+      <w:r>
+        <w:rPr>
+          <w:rFonts w:hint="eastAsia"/>
+        </w:rPr>
+        <w:t>6</w:t>
       </w:r>
       <w:r>
         <w:rPr>
@@ -5177,88 +7105,89 @@
         <w:rPr>
           <w:rFonts w:hint="eastAsia"/>
         </w:rPr>
-        <w:t>总体来说，我们发现数据集有非常大的不同，不仅在对于他们声明的整体的</w:t>
-      </w:r>
-      <w:r>
-        <w:rPr>
-          <w:rFonts w:hint="eastAsia"/>
-        </w:rPr>
-        <w:t>预测性上，而且在它们内在的结构上。典型的，在一个单一的数据集的内部，元数据的预测性是一个很宽的分布。</w:t>
-      </w:r>
-      <w:r>
-        <w:rPr>
-          <w:rFonts w:hint="eastAsia"/>
-        </w:rPr>
-        <w:t>一个很好的例子就是</w:t>
-      </w:r>
-      <w:r>
-        <w:rPr>
-          <w:rFonts w:hint="eastAsia"/>
-        </w:rPr>
-        <w:t>IMDB</w:t>
-      </w:r>
-      <w:r>
-        <w:rPr>
-          <w:rFonts w:hint="eastAsia"/>
-        </w:rPr>
-        <w:t>数据，它描述了演员和电影之间的关系，</w:t>
-      </w:r>
-      <w:r>
-        <w:rPr>
-          <w:rFonts w:hint="eastAsia"/>
-        </w:rPr>
-        <w:t>同时包含了电影的声明涉及到年份和出版的国家，</w:t>
-      </w:r>
-      <w:r>
-        <w:rPr>
-          <w:rFonts w:hint="eastAsia"/>
-        </w:rPr>
-        <w:t>制作者，出版的公司，流派，用户的评分，同时也有用户贡献的词汇</w:t>
-      </w:r>
-      <w:r>
-        <w:rPr>
-          <w:rFonts w:hint="eastAsia"/>
-        </w:rPr>
-        <w:t>（评语）</w:t>
-      </w:r>
-      <w:r>
-        <w:rPr>
-          <w:rFonts w:hint="eastAsia"/>
-        </w:rPr>
-        <w:t>。</w:t>
-      </w:r>
-      <w:r>
-        <w:rPr>
-          <w:rFonts w:hint="eastAsia"/>
-        </w:rPr>
-        <w:t>在图</w:t>
-      </w:r>
-      <w:r>
-        <w:rPr>
-          <w:rFonts w:hint="eastAsia"/>
-        </w:rPr>
-        <w:t>5</w:t>
-      </w:r>
-      <w:r>
-        <w:rPr>
-          <w:rFonts w:hint="eastAsia"/>
-        </w:rPr>
-        <w:t>中我们可以看到很大的一部分声明却拥有很低的预测性（它包含了大量的用户贡献的词汇和评分），然而，这里任然有很多的有意义的声明，他们很具有预测性。</w:t>
-      </w:r>
-      <w:r>
-        <w:rPr>
-          <w:rFonts w:hint="eastAsia"/>
-        </w:rPr>
-        <w:t>最具有预测性的类型的元数据是制片人和导演的联系（比如动漫产品）</w:t>
-      </w:r>
-      <w:r>
-        <w:rPr>
-          <w:rFonts w:hint="eastAsia"/>
-        </w:rPr>
-        <w:t>，接下来的是指定的国家（比如新西兰，挪威）和电影的制作年份。</w:t>
-      </w:r>
-      <w:bookmarkStart w:id="14" w:name="_GoBack"/>
-      <w:bookmarkEnd w:id="14"/>
+        <w:t>这个方法成功的预测联盟的划分，用最大似然在所有情况中，出来独立的队伍。</w:t>
+      </w:r>
+      <w:r>
+        <w:rPr>
+          <w:rFonts w:hint="eastAsia"/>
+        </w:rPr>
+        <w:t>这些队伍不属于任何的联盟，</w:t>
+      </w:r>
+      <w:r>
+        <w:rPr>
+          <w:rFonts w:hint="eastAsia"/>
+        </w:rPr>
+        <w:t>因此被分配到了唯一的联盟标签。</w:t>
+      </w:r>
+      <w:r>
+        <w:rPr>
+          <w:rFonts w:hint="eastAsia"/>
+        </w:rPr>
+        <w:t>当这些分配被</w:t>
+      </w:r>
+      <w:r>
+        <w:rPr>
+          <w:rFonts w:hint="eastAsia"/>
+        </w:rPr>
+        <w:t>移除的时候，这将会留下一个独立的标签而没有和任何的一个图相关联，因此模型是不可能预测出它的位置的。</w:t>
+      </w:r>
+      <w:r>
+        <w:rPr>
+          <w:rFonts w:hint="eastAsia"/>
+        </w:rPr>
+        <w:t>但是因为这里并没有额外的信息一旦这种唯一的信息被移除，这不可能产生一个有信息的预测</w:t>
+      </w:r>
+      <w:r>
+        <w:rPr>
+          <w:rFonts w:hint="eastAsia"/>
+        </w:rPr>
+        <w:t>。在这种情况中是可</w:t>
+      </w:r>
+      <w:r>
+        <w:rPr>
+          <w:rFonts w:hint="eastAsia"/>
+        </w:rPr>
+        <w:t>能的，我们的方法似乎能够借助有有用的信息和增加元数据预测的成功率。</w:t>
+      </w:r>
+    </w:p>
+    <w:p>
+      <w:pPr>
+        <w:jc w:val="left"/>
+        <w:rPr>
+          <w:rFonts w:hint="eastAsia"/>
+        </w:rPr>
+      </w:pPr>
+      <w:r>
+        <w:rPr>
+          <w:rFonts w:hint="eastAsia"/>
+        </w:rPr>
+        <w:t>V</w:t>
+      </w:r>
+      <w:r>
+        <w:rPr>
+          <w:rFonts w:hint="eastAsia"/>
+        </w:rPr>
+        <w:t>总结</w:t>
+      </w:r>
+    </w:p>
+    <w:p>
+      <w:pPr>
+        <w:jc w:val="left"/>
+      </w:pPr>
+      <w:r>
+        <w:rPr>
+          <w:rFonts w:hint="eastAsia"/>
+        </w:rPr>
+        <w:tab/>
+      </w:r>
+      <w:r>
+        <w:rPr>
+          <w:rFonts w:hint="eastAsia"/>
+        </w:rPr>
+        <w:t>我们提出了一个一般性的模型对于被注释的大尺度的网络</w:t>
+      </w:r>
+      <w:bookmarkStart w:id="16" w:name="_GoBack"/>
+      <w:bookmarkEnd w:id="16"/>
     </w:p>
     <w:p>
       <w:pPr>
